--- a/Documentacion grafos practica3.docx
+++ b/Documentacion grafos practica3.docx
@@ -1,6 +1,6 @@
 
 <file path=word/document.xml><?xml version="1.0" encoding="utf-8"?>
-<w:document xmlns:wpc="http://schemas.microsoft.com/office/word/2010/wordprocessingCanvas" xmlns:cx="http://schemas.microsoft.com/office/drawing/2014/chartex" xmlns:mc="http://schemas.openxmlformats.org/markup-compatibility/2006" xmlns:o="urn:schemas-microsoft-com:office:office" xmlns:r="http://schemas.openxmlformats.org/officeDocument/2006/relationships" xmlns:m="http://schemas.openxmlformats.org/officeDocument/2006/math" xmlns:v="urn:schemas-microsoft-com:vml" xmlns:wp14="http://schemas.microsoft.com/office/word/2010/wordprocessingDrawing" xmlns:wp="http://schemas.openxmlformats.org/drawingml/2006/wordprocessingDrawing" xmlns:w10="urn:schemas-microsoft-com:office:word" xmlns:w="http://schemas.openxmlformats.org/wordprocessingml/2006/main" xmlns:w14="http://schemas.microsoft.com/office/word/2010/wordml" xmlns:w15="http://schemas.microsoft.com/office/word/2012/wordml" xmlns:w16se="http://schemas.microsoft.com/office/word/2015/wordml/symex" xmlns:wpg="http://schemas.microsoft.com/office/word/2010/wordprocessingGroup" xmlns:wpi="http://schemas.microsoft.com/office/word/2010/wordprocessingInk" xmlns:wne="http://schemas.microsoft.com/office/word/2006/wordml" xmlns:wps="http://schemas.microsoft.com/office/word/2010/wordprocessingShape" mc:Ignorable="w14 w15 w16se wp14">
+<w:document xmlns:wpc="http://schemas.microsoft.com/office/word/2010/wordprocessingCanvas" xmlns:cx="http://schemas.microsoft.com/office/drawing/2014/chartex" xmlns:cx1="http://schemas.microsoft.com/office/drawing/2015/9/8/chartex" xmlns:mc="http://schemas.openxmlformats.org/markup-compatibility/2006" xmlns:o="urn:schemas-microsoft-com:office:office" xmlns:r="http://schemas.openxmlformats.org/officeDocument/2006/relationships" xmlns:m="http://schemas.openxmlformats.org/officeDocument/2006/math" xmlns:v="urn:schemas-microsoft-com:vml" xmlns:wp14="http://schemas.microsoft.com/office/word/2010/wordprocessingDrawing" xmlns:wp="http://schemas.openxmlformats.org/drawingml/2006/wordprocessingDrawing" xmlns:w10="urn:schemas-microsoft-com:office:word" xmlns:w="http://schemas.openxmlformats.org/wordprocessingml/2006/main" xmlns:w14="http://schemas.microsoft.com/office/word/2010/wordml" xmlns:w15="http://schemas.microsoft.com/office/word/2012/wordml" xmlns:w16se="http://schemas.microsoft.com/office/word/2015/wordml/symex" xmlns:wpg="http://schemas.microsoft.com/office/word/2010/wordprocessingGroup" xmlns:wpi="http://schemas.microsoft.com/office/word/2010/wordprocessingInk" xmlns:wne="http://schemas.microsoft.com/office/word/2006/wordml" xmlns:wps="http://schemas.microsoft.com/office/word/2010/wordprocessingShape" mc:Ignorable="w14 w15 w16se wp14">
   <w:body>
     <w:tbl>
       <w:tblPr>
@@ -24,8 +24,6 @@
             <w:pPr>
               <w:pStyle w:val="NoSpacing"/>
             </w:pPr>
-            <w:bookmarkStart w:id="0" w:name="_GoBack"/>
-            <w:bookmarkEnd w:id="0"/>
           </w:p>
           <w:p>
             <w:pPr>
@@ -1812,12 +1810,12 @@
         <w:pStyle w:val="Heading1"/>
         <w:jc w:val="both"/>
       </w:pPr>
-      <w:bookmarkStart w:id="1" w:name="_Toc436641941"/>
+      <w:bookmarkStart w:id="0" w:name="_Toc436641941"/>
       <w:r>
         <w:lastRenderedPageBreak/>
         <w:t>Introducción</w:t>
       </w:r>
-      <w:bookmarkEnd w:id="1"/>
+      <w:bookmarkEnd w:id="0"/>
     </w:p>
     <w:p>
       <w:pPr>
@@ -1826,6 +1824,7 @@
       <w:r>
         <w:t xml:space="preserve">El trabajo a continuación expuesto está basado en la primera práctica de la asignatura, la cual consistía en la creación, en base a un fichero ordenado obtenido de la base de datos de </w:t>
       </w:r>
+      <w:proofErr w:type="spellStart"/>
       <w:r>
         <w:rPr>
           <w:b/>
@@ -1838,6 +1837,7 @@
         </w:rPr>
         <w:t>MDb</w:t>
       </w:r>
+      <w:proofErr w:type="spellEnd"/>
       <w:r>
         <w:t xml:space="preserve">, de un catálogo de </w:t>
       </w:r>
@@ -1871,7 +1871,23 @@
         <w:jc w:val="both"/>
       </w:pPr>
       <w:r>
-        <w:t>Un actor puede participar en múltiples películas, y, a su vez, que una película está compuesta por múltiples actores, conformando una relación de cardinalidad M:N, tal y como expresa la siguiente figura:</w:t>
+        <w:t xml:space="preserve">Un actor puede participar en múltiples películas, y, a su vez, que una película está compuesta por múltiples actores, conformando una relación de </w:t>
+      </w:r>
+      <w:proofErr w:type="spellStart"/>
+      <w:r>
+        <w:t>cardinalidad</w:t>
+      </w:r>
+      <w:proofErr w:type="spellEnd"/>
+      <w:r>
+        <w:t xml:space="preserve"> </w:t>
+      </w:r>
+      <w:proofErr w:type="gramStart"/>
+      <w:r>
+        <w:t>M:N</w:t>
+      </w:r>
+      <w:proofErr w:type="gramEnd"/>
+      <w:r>
+        <w:t>, tal y como expresa la siguiente figura:</w:t>
       </w:r>
     </w:p>
     <w:p>
@@ -1971,7 +1987,97 @@
           <w:iCs/>
           <w:lang w:val="en-US"/>
         </w:rPr>
-        <w:t>Affleck, Ben ### Daredevil ### Gigli ### Curb Your Enthusiasm ### Gone Girl ### He's Just Not That Into You ### Changing Lanes ### Smokin' Aces ### To the Wonder ### Reindeer Games ### The Town ### Hollywoodland ### Pearl Harbor ### Surviving Christmas ### Batman vs. Superman ### The Company Men ### Paycheck ### Argo ### Jay and Silent Bob Strike Back ### Live by Night ### Runner Runner ### Boiler Room ### Man About Town</w:t>
+        <w:t xml:space="preserve">Affleck, Ben ### Daredevil ### </w:t>
+      </w:r>
+      <w:proofErr w:type="spellStart"/>
+      <w:r>
+        <w:rPr>
+          <w:i/>
+          <w:iCs/>
+          <w:lang w:val="en-US"/>
+        </w:rPr>
+        <w:t>Gigli</w:t>
+      </w:r>
+      <w:proofErr w:type="spellEnd"/>
+      <w:r>
+        <w:rPr>
+          <w:i/>
+          <w:iCs/>
+          <w:lang w:val="en-US"/>
+        </w:rPr>
+        <w:t xml:space="preserve"> ### Curb Your Enthusiasm ### Gone Girl ### He's Just Not That </w:t>
+      </w:r>
+      <w:proofErr w:type="gramStart"/>
+      <w:r>
+        <w:rPr>
+          <w:i/>
+          <w:iCs/>
+          <w:lang w:val="en-US"/>
+        </w:rPr>
+        <w:t>Into</w:t>
+      </w:r>
+      <w:proofErr w:type="gramEnd"/>
+      <w:r>
+        <w:rPr>
+          <w:i/>
+          <w:iCs/>
+          <w:lang w:val="en-US"/>
+        </w:rPr>
+        <w:t xml:space="preserve"> You ### Changing Lanes ### </w:t>
+      </w:r>
+      <w:proofErr w:type="spellStart"/>
+      <w:r>
+        <w:rPr>
+          <w:i/>
+          <w:iCs/>
+          <w:lang w:val="en-US"/>
+        </w:rPr>
+        <w:t>Smokin</w:t>
+      </w:r>
+      <w:proofErr w:type="spellEnd"/>
+      <w:r>
+        <w:rPr>
+          <w:i/>
+          <w:iCs/>
+          <w:lang w:val="en-US"/>
+        </w:rPr>
+        <w:t xml:space="preserve">' Aces ### To the Wonder ### Reindeer Games ### The Town ### </w:t>
+      </w:r>
+      <w:proofErr w:type="spellStart"/>
+      <w:r>
+        <w:rPr>
+          <w:i/>
+          <w:iCs/>
+          <w:lang w:val="en-US"/>
+        </w:rPr>
+        <w:t>Hollywoodland</w:t>
+      </w:r>
+      <w:proofErr w:type="spellEnd"/>
+      <w:r>
+        <w:rPr>
+          <w:i/>
+          <w:iCs/>
+          <w:lang w:val="en-US"/>
+        </w:rPr>
+        <w:t xml:space="preserve"> ### Pearl Harbor ### Surviving Christmas ### Batman vs. Superman ### The Company Men ### Paycheck ### Argo ### Jay and Silent Bob Strike Back ### Live by Night ### Runner </w:t>
+      </w:r>
+      <w:proofErr w:type="spellStart"/>
+      <w:r>
+        <w:rPr>
+          <w:i/>
+          <w:iCs/>
+          <w:lang w:val="en-US"/>
+        </w:rPr>
+        <w:t>Runner</w:t>
+      </w:r>
+      <w:proofErr w:type="spellEnd"/>
+      <w:r>
+        <w:rPr>
+          <w:i/>
+          <w:iCs/>
+          <w:lang w:val="en-US"/>
+        </w:rPr>
+        <w:t xml:space="preserve"> ### Boiler Room ### Man About Town</w:t>
       </w:r>
     </w:p>
     <w:p>
@@ -2250,7 +2356,39 @@
         <w:t xml:space="preserve"> implementar las operaciones básicas que realiza una base de datos</w:t>
       </w:r>
       <w:r>
-        <w:t>, llamadas CRUD (Create, Read, Update, Delete).</w:t>
+        <w:t>, llamadas CRUD (</w:t>
+      </w:r>
+      <w:proofErr w:type="spellStart"/>
+      <w:r>
+        <w:t>Create</w:t>
+      </w:r>
+      <w:proofErr w:type="spellEnd"/>
+      <w:r>
+        <w:t xml:space="preserve">, </w:t>
+      </w:r>
+      <w:proofErr w:type="spellStart"/>
+      <w:r>
+        <w:t>Read</w:t>
+      </w:r>
+      <w:proofErr w:type="spellEnd"/>
+      <w:r>
+        <w:t xml:space="preserve">, </w:t>
+      </w:r>
+      <w:proofErr w:type="spellStart"/>
+      <w:r>
+        <w:t>Update</w:t>
+      </w:r>
+      <w:proofErr w:type="spellEnd"/>
+      <w:r>
+        <w:t xml:space="preserve">, </w:t>
+      </w:r>
+      <w:proofErr w:type="spellStart"/>
+      <w:r>
+        <w:t>Delete</w:t>
+      </w:r>
+      <w:proofErr w:type="spellEnd"/>
+      <w:r>
+        <w:t>).</w:t>
       </w:r>
     </w:p>
     <w:p>
@@ -2332,12 +2470,14 @@
       <w:r>
         <w:t xml:space="preserve"> llamada </w:t>
       </w:r>
+      <w:proofErr w:type="spellStart"/>
       <w:r>
         <w:rPr>
           <w:i/>
         </w:rPr>
         <w:t>estanConectados</w:t>
       </w:r>
+      <w:proofErr w:type="spellEnd"/>
       <w:r>
         <w:t xml:space="preserve"> ha de ser eficiente, teniendo los componentes del grupo que razonar los motivos de la eficiencia.</w:t>
       </w:r>
@@ -2403,12 +2543,14 @@
       <w:r>
         <w:t xml:space="preserve">El resultado del método </w:t>
       </w:r>
+      <w:proofErr w:type="spellStart"/>
       <w:r>
         <w:rPr>
           <w:i/>
         </w:rPr>
         <w:t>estanConectados</w:t>
       </w:r>
+      <w:proofErr w:type="spellEnd"/>
       <w:r>
         <w:t xml:space="preserve"> será </w:t>
       </w:r>
@@ -2475,11 +2617,41 @@
       <w:r>
         <w:t xml:space="preserve">concreto, llamar a </w:t>
       </w:r>
+      <w:proofErr w:type="spellStart"/>
+      <w:proofErr w:type="gramStart"/>
       <w:r>
         <w:rPr>
           <w:i/>
         </w:rPr>
-        <w:t>estanConectados(“Neeson”, “Pitt”)</w:t>
+        <w:t>estanConectados</w:t>
+      </w:r>
+      <w:proofErr w:type="spellEnd"/>
+      <w:r>
+        <w:rPr>
+          <w:i/>
+        </w:rPr>
+        <w:t>(</w:t>
+      </w:r>
+      <w:proofErr w:type="gramEnd"/>
+      <w:r>
+        <w:rPr>
+          <w:i/>
+        </w:rPr>
+        <w:t>“</w:t>
+      </w:r>
+      <w:proofErr w:type="spellStart"/>
+      <w:r>
+        <w:rPr>
+          <w:i/>
+        </w:rPr>
+        <w:t>Neeson</w:t>
+      </w:r>
+      <w:proofErr w:type="spellEnd"/>
+      <w:r>
+        <w:rPr>
+          <w:i/>
+        </w:rPr>
+        <w:t>”, “Pitt”)</w:t>
       </w:r>
       <w:r>
         <w:t xml:space="preserve"> devolverá</w:t>
@@ -2544,20 +2716,30 @@
       <w:r>
         <w:t xml:space="preserve">Grafo de </w:t>
       </w:r>
+      <w:proofErr w:type="spellStart"/>
       <w:r>
         <w:rPr>
           <w:i/>
         </w:rPr>
         <w:t>Algorithms</w:t>
       </w:r>
+      <w:proofErr w:type="spellEnd"/>
       <w:r>
         <w:t xml:space="preserve">, de </w:t>
       </w:r>
+      <w:proofErr w:type="spellStart"/>
       <w:r>
         <w:rPr>
           <w:i/>
         </w:rPr>
-        <w:t>Sedgewick y Wayne (página 552).</w:t>
+        <w:t>Sedgewick</w:t>
+      </w:r>
+      <w:proofErr w:type="spellEnd"/>
+      <w:r>
+        <w:rPr>
+          <w:i/>
+        </w:rPr>
+        <w:t xml:space="preserve"> y Wayne (página 552).</w:t>
       </w:r>
     </w:p>
     <w:p>
@@ -2568,7 +2750,15 @@
         <w:t xml:space="preserve">En nuestro caso, </w:t>
       </w:r>
       <w:r>
-        <w:t xml:space="preserve">nos decantamos por la tabla hash, por tanto </w:t>
+        <w:t xml:space="preserve">nos decantamos por la tabla hash, por </w:t>
+      </w:r>
+      <w:proofErr w:type="gramStart"/>
+      <w:r>
+        <w:t>tanto</w:t>
+      </w:r>
+      <w:proofErr w:type="gramEnd"/>
+      <w:r>
+        <w:t xml:space="preserve"> </w:t>
       </w:r>
       <w:r>
         <w:t xml:space="preserve">en la presente documentación implementaremos y comentaremos </w:t>
@@ -2662,12 +2852,14 @@
       <w:r>
         <w:t>ones entre “</w:t>
       </w:r>
+      <w:proofErr w:type="spellStart"/>
       <w:r>
         <w:rPr>
           <w:i/>
         </w:rPr>
         <w:t>Neeson</w:t>
       </w:r>
+      <w:proofErr w:type="spellEnd"/>
       <w:r>
         <w:rPr>
           <w:i/>
@@ -2719,12 +2911,12 @@
       <w:pPr>
         <w:pStyle w:val="Heading1"/>
       </w:pPr>
-      <w:bookmarkStart w:id="2" w:name="_Toc436641942"/>
+      <w:bookmarkStart w:id="1" w:name="_Toc436641942"/>
       <w:r>
         <w:lastRenderedPageBreak/>
         <w:t>Descripción de las estructuras de datos principales</w:t>
       </w:r>
-      <w:bookmarkEnd w:id="2"/>
+      <w:bookmarkEnd w:id="1"/>
     </w:p>
     <w:p>
       <w:pPr>
@@ -2743,6 +2935,7 @@
       <w:r>
         <w:t xml:space="preserve">, por lo que la estructura de datos elegida ha sido la tabla hash </w:t>
       </w:r>
+      <w:proofErr w:type="spellStart"/>
       <w:r>
         <w:rPr>
           <w:i/>
@@ -2761,6 +2954,7 @@
         </w:rPr>
         <w:t>ap</w:t>
       </w:r>
+      <w:proofErr w:type="spellEnd"/>
       <w:r>
         <w:rPr>
           <w:i/>
@@ -2791,36 +2985,47 @@
       <w:r>
         <w:t xml:space="preserve">bien la </w:t>
       </w:r>
+      <w:proofErr w:type="spellStart"/>
       <w:r>
         <w:t>t</w:t>
       </w:r>
       <w:r>
-        <w:t xml:space="preserve">upla nombre completo del actor/actriz como </w:t>
-      </w:r>
+        <w:t>upla</w:t>
+      </w:r>
+      <w:proofErr w:type="spellEnd"/>
+      <w:r>
+        <w:t xml:space="preserve"> nombre completo del actor/actriz como </w:t>
+      </w:r>
+      <w:proofErr w:type="spellStart"/>
       <w:r>
         <w:rPr>
           <w:i/>
         </w:rPr>
         <w:t>key</w:t>
       </w:r>
+      <w:proofErr w:type="spellEnd"/>
       <w:r>
         <w:t xml:space="preserve"> y un </w:t>
       </w:r>
+      <w:proofErr w:type="spellStart"/>
       <w:r>
         <w:rPr>
           <w:i/>
         </w:rPr>
         <w:t>ArrayList</w:t>
       </w:r>
+      <w:proofErr w:type="spellEnd"/>
       <w:r>
         <w:t xml:space="preserve"> con su lista de películas como </w:t>
       </w:r>
+      <w:proofErr w:type="spellStart"/>
       <w:r>
         <w:rPr>
           <w:i/>
         </w:rPr>
         <w:t>value</w:t>
       </w:r>
+      <w:proofErr w:type="spellEnd"/>
       <w:r>
         <w:t xml:space="preserve">, o bien el título de la película como </w:t>
       </w:r>
@@ -2860,12 +3065,14 @@
       <w:r>
         <w:t xml:space="preserve">El hecho de guardar indiscriminadamente películas y actores nos sirve para implementar eficientemente la función </w:t>
       </w:r>
+      <w:proofErr w:type="spellStart"/>
       <w:r>
         <w:rPr>
           <w:i/>
         </w:rPr>
         <w:t>estanConectados</w:t>
       </w:r>
+      <w:proofErr w:type="spellEnd"/>
       <w:r>
         <w:t>, y que nos indique las relaciones</w:t>
       </w:r>
@@ -2923,12 +3130,14 @@
       <w:r>
         <w:t xml:space="preserve"> </w:t>
       </w:r>
+      <w:proofErr w:type="spellStart"/>
       <w:r>
         <w:rPr>
           <w:i/>
         </w:rPr>
         <w:t>ArrayDeque</w:t>
       </w:r>
+      <w:proofErr w:type="spellEnd"/>
       <w:r>
         <w:t>,</w:t>
       </w:r>
@@ -2986,12 +3195,14 @@
       <w:r>
         <w:t xml:space="preserve">no se pueden implementar directamente usando </w:t>
       </w:r>
+      <w:proofErr w:type="spellStart"/>
       <w:r>
         <w:rPr>
           <w:i/>
         </w:rPr>
         <w:t>Queue</w:t>
       </w:r>
+      <w:proofErr w:type="spellEnd"/>
       <w:r>
         <w:t>,</w:t>
       </w:r>
@@ -3022,12 +3233,14 @@
       <w:r>
         <w:t xml:space="preserve">que lo mejor era una </w:t>
       </w:r>
+      <w:proofErr w:type="spellStart"/>
       <w:r>
         <w:rPr>
           <w:i/>
         </w:rPr>
         <w:t>Deque</w:t>
       </w:r>
+      <w:proofErr w:type="spellEnd"/>
       <w:r>
         <w:t>,</w:t>
       </w:r>
@@ -3112,12 +3325,14 @@
       <w:r>
         <w:t xml:space="preserve"> rápida que </w:t>
       </w:r>
+      <w:proofErr w:type="spellStart"/>
       <w:r>
         <w:rPr>
           <w:i/>
         </w:rPr>
         <w:t>Stack</w:t>
       </w:r>
+      <w:proofErr w:type="spellEnd"/>
       <w:r>
         <w:t xml:space="preserve"> cuando se usa como pila.</w:t>
       </w:r>
@@ -3176,6 +3391,7 @@
           <w:color w:val="000000"/>
         </w:rPr>
       </w:pPr>
+      <w:proofErr w:type="spellStart"/>
       <w:r>
         <w:rPr>
           <w:rFonts w:ascii="Calibri" w:hAnsi="Calibri" w:cs="Calibri"/>
@@ -3185,6 +3401,7 @@
         </w:rPr>
         <w:t>Object</w:t>
       </w:r>
+      <w:proofErr w:type="spellEnd"/>
       <w:r>
         <w:rPr>
           <w:rFonts w:ascii="Calibri" w:hAnsi="Calibri" w:cs="Calibri"/>
@@ -3243,6 +3460,7 @@
           <w:color w:val="000000"/>
         </w:rPr>
       </w:pPr>
+      <w:proofErr w:type="spellStart"/>
       <w:r>
         <w:rPr>
           <w:rFonts w:ascii="Calibri" w:hAnsi="Calibri" w:cs="Calibri"/>
@@ -3250,7 +3468,17 @@
           <w:iCs/>
           <w:color w:val="000000"/>
         </w:rPr>
-        <w:t xml:space="preserve">ArrayList </w:t>
+        <w:t>ArrayList</w:t>
+      </w:r>
+      <w:proofErr w:type="spellEnd"/>
+      <w:r>
+        <w:rPr>
+          <w:rFonts w:ascii="Calibri" w:hAnsi="Calibri" w:cs="Calibri"/>
+          <w:i/>
+          <w:iCs/>
+          <w:color w:val="000000"/>
+        </w:rPr>
+        <w:t xml:space="preserve"> </w:t>
       </w:r>
       <w:r>
         <w:rPr>
@@ -3274,6 +3502,7 @@
         <w:ind w:left="284" w:hanging="284"/>
         <w:jc w:val="both"/>
       </w:pPr>
+      <w:proofErr w:type="spellStart"/>
       <w:r>
         <w:rPr>
           <w:rFonts w:ascii="Calibri" w:hAnsi="Calibri" w:cs="Calibri"/>
@@ -3290,7 +3519,17 @@
           <w:iCs/>
           <w:color w:val="000000"/>
         </w:rPr>
-        <w:t xml:space="preserve">Map </w:t>
+        <w:t>Map</w:t>
+      </w:r>
+      <w:proofErr w:type="spellEnd"/>
+      <w:r>
+        <w:rPr>
+          <w:rFonts w:ascii="Calibri" w:hAnsi="Calibri" w:cs="Calibri"/>
+          <w:i/>
+          <w:iCs/>
+          <w:color w:val="000000"/>
+        </w:rPr>
+        <w:t xml:space="preserve"> </w:t>
       </w:r>
       <w:r>
         <w:rPr>
@@ -3338,12 +3577,12 @@
         <w:pStyle w:val="Heading1"/>
         <w:jc w:val="both"/>
       </w:pPr>
-      <w:bookmarkStart w:id="3" w:name="_Toc436641943"/>
+      <w:bookmarkStart w:id="2" w:name="_Toc436641943"/>
       <w:r>
         <w:lastRenderedPageBreak/>
         <w:t>Diseño de las clases</w:t>
       </w:r>
-      <w:bookmarkEnd w:id="3"/>
+      <w:bookmarkEnd w:id="2"/>
     </w:p>
     <w:p>
       <w:pPr>
@@ -3425,7 +3664,7 @@
         <w:pStyle w:val="Heading2"/>
         <w:jc w:val="both"/>
       </w:pPr>
-      <w:bookmarkStart w:id="4" w:name="_Toc436641944"/>
+      <w:bookmarkStart w:id="3" w:name="_Toc436641944"/>
       <w:r>
         <w:lastRenderedPageBreak/>
         <w:t>Clase</w:t>
@@ -3433,10 +3672,12 @@
       <w:r>
         <w:t xml:space="preserve"> </w:t>
       </w:r>
+      <w:proofErr w:type="spellStart"/>
       <w:r>
         <w:t>GraphHash</w:t>
       </w:r>
-      <w:bookmarkEnd w:id="4"/>
+      <w:bookmarkEnd w:id="3"/>
+      <w:proofErr w:type="spellEnd"/>
     </w:p>
     <w:p>
       <w:pPr>
@@ -3471,12 +3712,14 @@
         <w:ind w:left="284" w:hanging="284"/>
         <w:jc w:val="both"/>
       </w:pPr>
+      <w:proofErr w:type="spellStart"/>
       <w:r>
         <w:rPr>
           <w:i/>
         </w:rPr>
         <w:t>crearGrafo</w:t>
       </w:r>
+      <w:proofErr w:type="spellEnd"/>
       <w:r>
         <w:t>,</w:t>
       </w:r>
@@ -3507,12 +3750,14 @@
       <w:r>
         <w:t xml:space="preserve"> mediante un </w:t>
       </w:r>
+      <w:proofErr w:type="spellStart"/>
       <w:r>
         <w:rPr>
           <w:i/>
         </w:rPr>
         <w:t>HashMap</w:t>
       </w:r>
+      <w:proofErr w:type="spellEnd"/>
       <w:r>
         <w:t>,</w:t>
       </w:r>
@@ -3533,12 +3778,14 @@
         <w:ind w:left="284" w:hanging="284"/>
         <w:jc w:val="both"/>
       </w:pPr>
+      <w:proofErr w:type="spellStart"/>
       <w:r>
         <w:rPr>
           <w:i/>
         </w:rPr>
         <w:t>estanConectados</w:t>
       </w:r>
+      <w:proofErr w:type="spellEnd"/>
       <w:r>
         <w:rPr>
           <w:i/>
@@ -3580,12 +3827,14 @@
         <w:ind w:left="284" w:hanging="284"/>
         <w:jc w:val="both"/>
       </w:pPr>
+      <w:proofErr w:type="spellStart"/>
       <w:r>
         <w:rPr>
           <w:i/>
         </w:rPr>
         <w:t>devolverCaminoConectado</w:t>
       </w:r>
+      <w:proofErr w:type="spellEnd"/>
       <w:r>
         <w:rPr>
           <w:i/>
@@ -3674,12 +3923,14 @@
       <w:r>
         <w:t>dos actores, “</w:t>
       </w:r>
+      <w:proofErr w:type="spellStart"/>
       <w:r>
         <w:rPr>
           <w:i/>
         </w:rPr>
         <w:t>Neeson</w:t>
       </w:r>
+      <w:proofErr w:type="spellEnd"/>
       <w:r>
         <w:rPr>
           <w:i/>
@@ -3726,7 +3977,63 @@
         <w:rPr>
           <w:i/>
         </w:rPr>
-        <w:t>&lt;Neeson&gt;, &lt;Casino&gt;, &lt;Bardem&gt;, &lt;F&amp;F&gt;, &lt;Reeves&gt;, &lt;Seven&gt;, &lt;Pitt&gt;</w:t>
+        <w:t>&lt;</w:t>
+      </w:r>
+      <w:proofErr w:type="spellStart"/>
+      <w:r>
+        <w:rPr>
+          <w:i/>
+        </w:rPr>
+        <w:t>Neeson</w:t>
+      </w:r>
+      <w:proofErr w:type="spellEnd"/>
+      <w:r>
+        <w:rPr>
+          <w:i/>
+        </w:rPr>
+        <w:t>&gt;, &lt;Casino&gt;, &lt;</w:t>
+      </w:r>
+      <w:proofErr w:type="spellStart"/>
+      <w:r>
+        <w:rPr>
+          <w:i/>
+        </w:rPr>
+        <w:t>Bardem</w:t>
+      </w:r>
+      <w:proofErr w:type="spellEnd"/>
+      <w:r>
+        <w:rPr>
+          <w:i/>
+        </w:rPr>
+        <w:t>&gt;, &lt;F&amp;F&gt;, &lt;</w:t>
+      </w:r>
+      <w:proofErr w:type="spellStart"/>
+      <w:r>
+        <w:rPr>
+          <w:i/>
+        </w:rPr>
+        <w:t>Reeves</w:t>
+      </w:r>
+      <w:proofErr w:type="spellEnd"/>
+      <w:r>
+        <w:rPr>
+          <w:i/>
+        </w:rPr>
+        <w:t>&gt;, &lt;</w:t>
+      </w:r>
+      <w:proofErr w:type="spellStart"/>
+      <w:r>
+        <w:rPr>
+          <w:i/>
+        </w:rPr>
+        <w:t>Seven</w:t>
+      </w:r>
+      <w:proofErr w:type="spellEnd"/>
+      <w:r>
+        <w:rPr>
+          <w:i/>
+        </w:rPr>
+        <w:t>&gt;, &lt;Pitt&gt;</w:t>
       </w:r>
       <w:r>
         <w:rPr>
@@ -3740,37 +4047,65 @@
         <w:pStyle w:val="Heading2"/>
         <w:jc w:val="both"/>
       </w:pPr>
-      <w:bookmarkStart w:id="5" w:name="_Toc436641945"/>
+      <w:bookmarkStart w:id="4" w:name="_Toc436641945"/>
       <w:r>
         <w:t>Clases de la Fase de proyecto 1</w:t>
+      </w:r>
+      <w:bookmarkEnd w:id="4"/>
+    </w:p>
+    <w:p>
+      <w:pPr>
+        <w:pStyle w:val="Heading3"/>
+      </w:pPr>
+      <w:bookmarkStart w:id="5" w:name="_Toc436641946"/>
+      <w:r>
+        <w:t>Clases Actor y Película</w:t>
       </w:r>
       <w:bookmarkEnd w:id="5"/>
     </w:p>
     <w:p>
       <w:pPr>
-        <w:pStyle w:val="Heading3"/>
-      </w:pPr>
-      <w:bookmarkStart w:id="6" w:name="_Toc436641946"/>
-      <w:r>
-        <w:t>Clases Actor y Película</w:t>
-      </w:r>
-      <w:bookmarkEnd w:id="6"/>
+        <w:jc w:val="both"/>
+      </w:pPr>
+      <w:r>
+        <w:t xml:space="preserve">Conforman el </w:t>
+      </w:r>
+      <w:r>
+        <w:rPr>
+          <w:i/>
+        </w:rPr>
+        <w:t>esqueleto</w:t>
+      </w:r>
+      <w:r>
+        <w:t xml:space="preserve"> de la aplicación, ya que son las dos estructuras principales que obtendremos de la lectura del fichero anteriormente comentado.</w:t>
+      </w:r>
     </w:p>
     <w:p>
       <w:pPr>
         <w:jc w:val="both"/>
       </w:pPr>
       <w:r>
-        <w:t xml:space="preserve">Conforman el </w:t>
-      </w:r>
+        <w:t xml:space="preserve">Ambas clases implementan la interfaz </w:t>
+      </w:r>
+      <w:r>
+        <w:rPr>
+          <w:b/>
+        </w:rPr>
+        <w:t>Comparable</w:t>
+      </w:r>
+      <w:r>
+        <w:t xml:space="preserve">, para poder comparar actores por apellido (y por nombre en caso del mismo apellido) y películas por título mediante el método a implementar </w:t>
+      </w:r>
+      <w:proofErr w:type="spellStart"/>
       <w:r>
         <w:rPr>
           <w:i/>
         </w:rPr>
-        <w:t>esqueleto</w:t>
-      </w:r>
-      <w:r>
-        <w:t xml:space="preserve"> de la aplicación, ya que son las dos estructuras principales que obtendremos de la lectura del fichero anteriormente comentado.</w:t>
+        <w:t>compareTo</w:t>
+      </w:r>
+      <w:proofErr w:type="spellEnd"/>
+      <w:r>
+        <w:t>.</w:t>
       </w:r>
     </w:p>
     <w:p>
@@ -3778,25 +4113,7 @@
         <w:jc w:val="both"/>
       </w:pPr>
       <w:r>
-        <w:t xml:space="preserve">Ambas clases implementan la interfaz </w:t>
-      </w:r>
-      <w:r>
-        <w:rPr>
-          <w:b/>
-        </w:rPr>
-        <w:t>Comparable</w:t>
-      </w:r>
-      <w:r>
-        <w:t xml:space="preserve">, para poder comparar actores por apellido (y por nombre en caso del mismo apellido) y películas por título mediante el método a implementar </w:t>
-      </w:r>
-      <w:r>
-        <w:rPr>
-          <w:i/>
-        </w:rPr>
-        <w:t>compareTo</w:t>
-      </w:r>
-      <w:r>
-        <w:t>.</w:t>
+        <w:t>Un actor dispondrá de una lista de películas, llamada apariciones. En contraposición, una película contiene una lista de actores, con nombre reparto.</w:t>
       </w:r>
     </w:p>
     <w:p>
@@ -3804,316 +4121,517 @@
         <w:jc w:val="both"/>
       </w:pPr>
       <w:r>
-        <w:t>Un actor dispondrá de una lista de películas, llamada apariciones. En contraposición, una película contiene una lista de actores, con nombre reparto.</w:t>
+        <w:t xml:space="preserve">Destacar que la clase </w:t>
+      </w:r>
+      <w:r>
+        <w:rPr>
+          <w:b/>
+        </w:rPr>
+        <w:t>Actor</w:t>
+      </w:r>
+      <w:r>
+        <w:t xml:space="preserve"> guarda de forma separada (en diferentes atributos) el nombre y los apellidos de cada elemento, para una posterior ordenación de estos más </w:t>
+      </w:r>
+      <w:r>
+        <w:t>eficiente,</w:t>
+      </w:r>
+      <w:r>
+        <w:t xml:space="preserve"> así como una impresión por consola de sus nombres completos más entendible (el método </w:t>
+      </w:r>
+      <w:proofErr w:type="spellStart"/>
+      <w:r>
+        <w:rPr>
+          <w:i/>
+        </w:rPr>
+        <w:t>devolv</w:t>
+      </w:r>
+      <w:r>
+        <w:rPr>
+          <w:i/>
+        </w:rPr>
+        <w:t>erNombreCompleto</w:t>
+      </w:r>
+      <w:proofErr w:type="spellEnd"/>
+      <w:r>
+        <w:t xml:space="preserve"> se encarga de devolver de forma concatenada el nombre y apellidos, en ese orden, de cada actor).</w:t>
       </w:r>
     </w:p>
     <w:p>
-      <w:pPr>
-        <w:jc w:val="both"/>
-      </w:pPr>
-      <w:r>
-        <w:t xml:space="preserve">Destacar que la clase </w:t>
-      </w:r>
-      <w:r>
-        <w:rPr>
-          <w:b/>
-        </w:rPr>
-        <w:t>Actor</w:t>
-      </w:r>
-      <w:r>
-        <w:t xml:space="preserve"> guarda de forma separada (en diferentes atributos) el nombre y los apellidos de cada elemento, para una posterior ordenación de estos más eficiente así como una impresión por consola de sus nombres completos más entendible (el método </w:t>
-      </w:r>
+      <w:r>
+        <w:t xml:space="preserve">Por su lado, la clase </w:t>
+      </w:r>
+      <w:proofErr w:type="spellStart"/>
+      <w:r>
+        <w:rPr>
+          <w:b/>
+        </w:rPr>
+        <w:t>Pelicula</w:t>
+      </w:r>
+      <w:proofErr w:type="spellEnd"/>
+      <w:r>
+        <w:t xml:space="preserve"> contiene el método </w:t>
+      </w:r>
+      <w:proofErr w:type="spellStart"/>
       <w:r>
         <w:rPr>
           <w:i/>
         </w:rPr>
-        <w:t>devolv</w:t>
-      </w:r>
-      <w:r>
-        <w:rPr>
-          <w:i/>
-        </w:rPr>
-        <w:t>erNombreCompleto</w:t>
-      </w:r>
-      <w:r>
-        <w:t xml:space="preserve"> se encarga de devolver de forma concatenada el nombre y apellidos, en ese orden, de cada actor).</w:t>
+        <w:t>incrementarRecaudacion</w:t>
+      </w:r>
+      <w:proofErr w:type="spellEnd"/>
+      <w:r>
+        <w:t xml:space="preserve">, que eleva la recaudación dada una variable del tipo </w:t>
+      </w:r>
+      <w:proofErr w:type="spellStart"/>
+      <w:r>
+        <w:t>double</w:t>
+      </w:r>
+      <w:proofErr w:type="spellEnd"/>
+      <w:r>
+        <w:t xml:space="preserve"> que sumará a la ya guardada.</w:t>
       </w:r>
     </w:p>
     <w:p>
-      <w:r>
-        <w:t xml:space="preserve">Por su lado, la clase </w:t>
-      </w:r>
-      <w:r>
-        <w:rPr>
-          <w:b/>
-        </w:rPr>
-        <w:t>Pelicula</w:t>
-      </w:r>
-      <w:r>
-        <w:t xml:space="preserve"> contiene el método </w:t>
-      </w:r>
-      <w:r>
-        <w:rPr>
-          <w:i/>
-        </w:rPr>
-        <w:t>incrementarRecaudacion</w:t>
-      </w:r>
-      <w:r>
-        <w:t>, que eleva la recaudación dada una variable del tipo double que sumará a la ya guardada.</w:t>
-      </w:r>
+      <w:pPr>
+        <w:pStyle w:val="Heading3"/>
+      </w:pPr>
+      <w:bookmarkStart w:id="6" w:name="_Toc432500149"/>
+      <w:bookmarkStart w:id="7" w:name="_Toc436641947"/>
+      <w:r>
+        <w:t xml:space="preserve">Clases </w:t>
+      </w:r>
+      <w:proofErr w:type="spellStart"/>
+      <w:r>
+        <w:t>ListaActores</w:t>
+      </w:r>
+      <w:proofErr w:type="spellEnd"/>
+      <w:r>
+        <w:t xml:space="preserve"> y </w:t>
+      </w:r>
+      <w:proofErr w:type="spellStart"/>
+      <w:r>
+        <w:t>ListaPeliculas</w:t>
+      </w:r>
+      <w:bookmarkEnd w:id="6"/>
+      <w:bookmarkEnd w:id="7"/>
+      <w:proofErr w:type="spellEnd"/>
     </w:p>
     <w:p>
       <w:pPr>
-        <w:pStyle w:val="Heading3"/>
-      </w:pPr>
-      <w:bookmarkStart w:id="7" w:name="_Toc432500149"/>
-      <w:bookmarkStart w:id="8" w:name="_Toc436641947"/>
-      <w:r>
-        <w:t>Clases ListaActores y ListaPeliculas</w:t>
-      </w:r>
-      <w:bookmarkEnd w:id="7"/>
-      <w:bookmarkEnd w:id="8"/>
+        <w:jc w:val="both"/>
+      </w:pPr>
+      <w:r>
+        <w:t xml:space="preserve">En el siguiente nivel tenemos las dos clases </w:t>
+      </w:r>
+      <w:r>
+        <w:rPr>
+          <w:i/>
+        </w:rPr>
+        <w:t>Lista</w:t>
+      </w:r>
+      <w:r>
+        <w:t xml:space="preserve">, que se encargan de almacenar conjuntos de objetos Actor o </w:t>
+      </w:r>
+      <w:proofErr w:type="spellStart"/>
+      <w:r>
+        <w:t>Pelicula</w:t>
+      </w:r>
+      <w:proofErr w:type="spellEnd"/>
+      <w:r>
+        <w:t xml:space="preserve">, respectivamente, en una estructura del tipo </w:t>
+      </w:r>
+      <w:proofErr w:type="spellStart"/>
+      <w:r>
+        <w:rPr>
+          <w:i/>
+        </w:rPr>
+        <w:t>ArrayList</w:t>
+      </w:r>
+      <w:proofErr w:type="spellEnd"/>
+      <w:r>
+        <w:rPr>
+          <w:i/>
+        </w:rPr>
+        <w:t>.</w:t>
+      </w:r>
     </w:p>
     <w:p>
       <w:pPr>
         <w:jc w:val="both"/>
       </w:pPr>
       <w:r>
-        <w:t xml:space="preserve">En el siguiente nivel tenemos las dos clases </w:t>
-      </w:r>
-      <w:r>
-        <w:rPr>
-          <w:i/>
-        </w:rPr>
-        <w:t>Lista</w:t>
-      </w:r>
-      <w:r>
-        <w:t xml:space="preserve">, que se encargan de almacenar conjuntos de objetos Actor o Pelicula, respectivamente, en una estructura del tipo </w:t>
-      </w:r>
-      <w:r>
-        <w:rPr>
-          <w:i/>
-        </w:rPr>
-        <w:t>ArrayList</w:t>
-      </w:r>
-      <w:r>
-        <w:rPr>
-          <w:i/>
-        </w:rPr>
-        <w:t>.</w:t>
+        <w:t>Estas clases podrán</w:t>
+      </w:r>
+      <w:r>
+        <w:t xml:space="preserve"> </w:t>
+      </w:r>
+      <w:r>
+        <w:t>numerar el total de elementos en la lista, así como realizar las operaciones de inserción, borrado y búsqueda de objetos de su correspondiente tipo.</w:t>
       </w:r>
     </w:p>
     <w:p>
       <w:pPr>
-        <w:jc w:val="both"/>
-      </w:pPr>
-      <w:r>
-        <w:t>Estas clases podrán</w:t>
-      </w:r>
-      <w:r>
-        <w:t xml:space="preserve"> </w:t>
-      </w:r>
-      <w:r>
-        <w:t>numerar el total de elementos en la lista, así como realizar las operaciones de inserción, borrado y búsqueda de objetos de su correspondiente tipo.</w:t>
+        <w:spacing w:before="0" w:after="200"/>
+      </w:pPr>
+      <w:r>
+        <w:br w:type="page"/>
       </w:r>
     </w:p>
     <w:p>
       <w:pPr>
-        <w:spacing w:before="0" w:after="200"/>
-      </w:pPr>
-      <w:r>
-        <w:br w:type="page"/>
-      </w:r>
+        <w:pStyle w:val="Heading3"/>
+      </w:pPr>
+      <w:bookmarkStart w:id="8" w:name="_Toc432500150"/>
+      <w:bookmarkStart w:id="9" w:name="_Toc436641948"/>
+      <w:r>
+        <w:lastRenderedPageBreak/>
+        <w:t xml:space="preserve">Clases </w:t>
+      </w:r>
+      <w:proofErr w:type="spellStart"/>
+      <w:r>
+        <w:t>CatalogoActores</w:t>
+      </w:r>
+      <w:proofErr w:type="spellEnd"/>
+      <w:r>
+        <w:t xml:space="preserve"> y </w:t>
+      </w:r>
+      <w:proofErr w:type="spellStart"/>
+      <w:r>
+        <w:t>CatalogoPeliculas</w:t>
+      </w:r>
+      <w:proofErr w:type="spellEnd"/>
+      <w:r>
+        <w:t xml:space="preserve"> (</w:t>
+      </w:r>
+      <w:proofErr w:type="spellStart"/>
+      <w:r>
+        <w:t>MAEs</w:t>
+      </w:r>
+      <w:proofErr w:type="spellEnd"/>
+      <w:r>
+        <w:t>)</w:t>
+      </w:r>
+      <w:bookmarkEnd w:id="8"/>
+      <w:bookmarkEnd w:id="9"/>
     </w:p>
     <w:p>
       <w:pPr>
-        <w:pStyle w:val="Heading3"/>
-      </w:pPr>
-      <w:bookmarkStart w:id="9" w:name="_Toc432500150"/>
-      <w:bookmarkStart w:id="10" w:name="_Toc436641948"/>
-      <w:r>
-        <w:lastRenderedPageBreak/>
-        <w:t>Clases CatalogoActores y CatalogoPeliculas (MAEs)</w:t>
-      </w:r>
-      <w:bookmarkEnd w:id="9"/>
-      <w:bookmarkEnd w:id="10"/>
+        <w:jc w:val="both"/>
+      </w:pPr>
+      <w:r>
+        <w:t xml:space="preserve">Estas dos clases siguen el patrón </w:t>
+      </w:r>
+      <w:proofErr w:type="spellStart"/>
+      <w:r>
+        <w:rPr>
+          <w:b/>
+        </w:rPr>
+        <w:t>Singleton</w:t>
+      </w:r>
+      <w:proofErr w:type="spellEnd"/>
+      <w:r>
+        <w:t xml:space="preserve"> y son clases con un atributo del tipo </w:t>
+      </w:r>
+      <w:proofErr w:type="spellStart"/>
+      <w:r>
+        <w:rPr>
+          <w:b/>
+        </w:rPr>
+        <w:t>ListaActores</w:t>
+      </w:r>
+      <w:proofErr w:type="spellEnd"/>
+      <w:r>
+        <w:rPr>
+          <w:i/>
+        </w:rPr>
+        <w:t xml:space="preserve"> </w:t>
+      </w:r>
+      <w:r>
+        <w:t xml:space="preserve">o </w:t>
+      </w:r>
+      <w:proofErr w:type="spellStart"/>
+      <w:r>
+        <w:rPr>
+          <w:b/>
+        </w:rPr>
+        <w:t>ListaPeliculas</w:t>
+      </w:r>
+      <w:proofErr w:type="spellEnd"/>
+      <w:r>
+        <w:t>.</w:t>
+      </w:r>
     </w:p>
     <w:p>
       <w:pPr>
-        <w:jc w:val="both"/>
-      </w:pPr>
-      <w:r>
-        <w:t xml:space="preserve">Estas dos clases siguen el patrón </w:t>
-      </w:r>
-      <w:r>
-        <w:rPr>
-          <w:b/>
-        </w:rPr>
-        <w:t>Singleton</w:t>
-      </w:r>
-      <w:r>
-        <w:t xml:space="preserve"> y son clases con un atributo del tipo </w:t>
-      </w:r>
-      <w:r>
-        <w:rPr>
-          <w:b/>
-        </w:rPr>
-        <w:t>ListaActores</w:t>
-      </w:r>
-      <w:r>
-        <w:rPr>
-          <w:i/>
-        </w:rPr>
-        <w:t xml:space="preserve"> </w:t>
-      </w:r>
-      <w:r>
-        <w:t xml:space="preserve">o </w:t>
-      </w:r>
-      <w:r>
-        <w:rPr>
-          <w:b/>
-        </w:rPr>
-        <w:t>ListaPeliculas</w:t>
-      </w:r>
-      <w:r>
-        <w:t>.</w:t>
-      </w:r>
+        <w:pStyle w:val="Heading3"/>
+      </w:pPr>
+      <w:bookmarkStart w:id="10" w:name="_Toc432500151"/>
+      <w:bookmarkStart w:id="11" w:name="_Toc436641949"/>
+      <w:r>
+        <w:t xml:space="preserve">Clase </w:t>
+      </w:r>
+      <w:proofErr w:type="spellStart"/>
+      <w:r>
+        <w:t>LectorFichero</w:t>
+      </w:r>
+      <w:bookmarkEnd w:id="10"/>
+      <w:bookmarkEnd w:id="11"/>
+      <w:proofErr w:type="spellEnd"/>
     </w:p>
     <w:p>
       <w:pPr>
-        <w:pStyle w:val="Heading3"/>
-      </w:pPr>
-      <w:bookmarkStart w:id="11" w:name="_Toc432500151"/>
-      <w:bookmarkStart w:id="12" w:name="_Toc436641949"/>
-      <w:r>
-        <w:t>Clase LectorFichero</w:t>
-      </w:r>
-      <w:bookmarkEnd w:id="11"/>
+        <w:jc w:val="both"/>
+      </w:pPr>
+      <w:r>
+        <w:t xml:space="preserve">Por último, comentar que esta clase será la que se ocupe de las tareas de carga y guardado del fichero, utilizando las clases anteriormente comentadas para guardar cada uno de los objetos </w:t>
+      </w:r>
+      <w:r>
+        <w:rPr>
+          <w:b/>
+        </w:rPr>
+        <w:t>Actor</w:t>
+      </w:r>
+      <w:r>
+        <w:t xml:space="preserve"> y </w:t>
+      </w:r>
+      <w:proofErr w:type="spellStart"/>
+      <w:r>
+        <w:rPr>
+          <w:b/>
+        </w:rPr>
+        <w:t>Pelicula</w:t>
+      </w:r>
+      <w:proofErr w:type="spellEnd"/>
+      <w:r>
+        <w:t>.</w:t>
+      </w:r>
+    </w:p>
+    <w:p>
+      <w:pPr>
+        <w:pStyle w:val="Heading1"/>
+      </w:pPr>
+      <w:bookmarkStart w:id="12" w:name="_Toc436641950"/>
+      <w:r>
+        <w:t>D</w:t>
+      </w:r>
+      <w:r>
+        <w:t>iseño e implementación de los métodos principales</w:t>
+      </w:r>
       <w:bookmarkEnd w:id="12"/>
     </w:p>
     <w:p>
-      <w:pPr>
-        <w:jc w:val="both"/>
-      </w:pPr>
-      <w:r>
-        <w:t xml:space="preserve">Por último, comentar que esta clase será la que se ocupe de las tareas de carga y guardado del fichero, utilizando las clases anteriormente comentadas para guardar cada uno de los objetos </w:t>
-      </w:r>
-      <w:r>
-        <w:rPr>
-          <w:b/>
-        </w:rPr>
-        <w:t>Actor</w:t>
-      </w:r>
-      <w:r>
-        <w:t xml:space="preserve"> y </w:t>
-      </w:r>
-      <w:r>
-        <w:rPr>
-          <w:b/>
-        </w:rPr>
-        <w:t>Pelicula</w:t>
-      </w:r>
-      <w:r>
-        <w:t>.</w:t>
+      <w:r>
+        <w:t xml:space="preserve">En este punto comentaremos los métodos implementados en esta tercera fase de la práctica, de los cuales se puede ver el coste en el apartado correspondiente al </w:t>
+      </w:r>
+      <w:r>
+        <w:rPr>
+          <w:b/>
+        </w:rPr>
+        <w:t>c</w:t>
+      </w:r>
+      <w:r>
+        <w:rPr>
+          <w:b/>
+        </w:rPr>
+        <w:t xml:space="preserve">ódigo </w:t>
+      </w:r>
+      <w:r>
+        <w:t>del proyecto.</w:t>
       </w:r>
     </w:p>
     <w:p>
       <w:pPr>
-        <w:pStyle w:val="Heading1"/>
-      </w:pPr>
-      <w:bookmarkStart w:id="13" w:name="_Toc436641950"/>
-      <w:r>
-        <w:t>D</w:t>
-      </w:r>
-      <w:r>
-        <w:t>iseño e implementación de los métodos principales</w:t>
+        <w:pStyle w:val="Heading2"/>
+        <w:jc w:val="both"/>
+      </w:pPr>
+      <w:bookmarkStart w:id="13" w:name="_Toc436641951"/>
+      <w:r>
+        <w:t xml:space="preserve">Método </w:t>
+      </w:r>
+      <w:proofErr w:type="spellStart"/>
+      <w:r>
+        <w:t>crearGrafo</w:t>
       </w:r>
       <w:bookmarkEnd w:id="13"/>
+      <w:proofErr w:type="spellEnd"/>
     </w:p>
     <w:p>
-      <w:r>
-        <w:t xml:space="preserve">En este punto comentaremos los métodos implementados en esta tercera fase de la práctica, de los cuales se puede ver el coste en el apartado correspondiente al </w:t>
-      </w:r>
-      <w:r>
-        <w:rPr>
-          <w:b/>
-        </w:rPr>
-        <w:t>c</w:t>
-      </w:r>
-      <w:r>
-        <w:rPr>
-          <w:b/>
-        </w:rPr>
-        <w:t xml:space="preserve">ódigo </w:t>
-      </w:r>
-      <w:r>
-        <w:t>del proyecto.</w:t>
+      <w:pPr>
+        <w:jc w:val="both"/>
+      </w:pPr>
+      <w:r>
+        <w:t>El siguiente método recibe la lista de actores obtenida del fichero inicial (realizado en la práctica 1) y la vuelca en un grafo</w:t>
+      </w:r>
+      <w:r>
+        <w:t xml:space="preserve"> implementado sobre un </w:t>
+      </w:r>
+      <w:proofErr w:type="spellStart"/>
+      <w:r>
+        <w:rPr>
+          <w:i/>
+        </w:rPr>
+        <w:t>HashMap</w:t>
+      </w:r>
+      <w:proofErr w:type="spellEnd"/>
+      <w:r>
+        <w:t xml:space="preserve">, compuesto </w:t>
+      </w:r>
+      <w:r>
+        <w:t xml:space="preserve">éste </w:t>
+      </w:r>
+      <w:r>
+        <w:t xml:space="preserve">de todos los actores/actrices </w:t>
+      </w:r>
+      <w:r>
+        <w:t xml:space="preserve">del fichero </w:t>
+      </w:r>
+      <w:r>
+        <w:t>original,</w:t>
+      </w:r>
+      <w:r>
+        <w:t xml:space="preserve"> </w:t>
+      </w:r>
+      <w:r>
+        <w:t xml:space="preserve">así como todas las películas </w:t>
+      </w:r>
+      <w:r>
+        <w:t xml:space="preserve">de dicho archivo </w:t>
+      </w:r>
+      <w:r>
+        <w:t>que están vinculadas como mínimo a un actor.</w:t>
       </w:r>
     </w:p>
     <w:p>
       <w:pPr>
-        <w:pStyle w:val="Heading2"/>
+        <w:shd w:val="clear" w:color="auto" w:fill="F2F2F2" w:themeFill="background1" w:themeFillShade="F2"/>
         <w:jc w:val="both"/>
-      </w:pPr>
-      <w:bookmarkStart w:id="14" w:name="_Toc436641951"/>
-      <w:r>
-        <w:t>Método crearGrafo</w:t>
-      </w:r>
-      <w:bookmarkEnd w:id="14"/>
+        <w:rPr>
+          <w:rFonts w:ascii="Courier New" w:hAnsi="Courier New" w:cs="Courier New"/>
+          <w:b/>
+        </w:rPr>
+      </w:pPr>
+      <w:proofErr w:type="spellStart"/>
+      <w:r>
+        <w:rPr>
+          <w:rFonts w:ascii="Courier New" w:hAnsi="Courier New" w:cs="Courier New"/>
+          <w:b/>
+        </w:rPr>
+        <w:t>public</w:t>
+      </w:r>
+      <w:proofErr w:type="spellEnd"/>
+      <w:r>
+        <w:rPr>
+          <w:rFonts w:ascii="Courier New" w:hAnsi="Courier New" w:cs="Courier New"/>
+          <w:b/>
+        </w:rPr>
+        <w:t xml:space="preserve"> </w:t>
+      </w:r>
+      <w:proofErr w:type="spellStart"/>
+      <w:r>
+        <w:rPr>
+          <w:rFonts w:ascii="Courier New" w:hAnsi="Courier New" w:cs="Courier New"/>
+          <w:b/>
+        </w:rPr>
+        <w:t>void</w:t>
+      </w:r>
+      <w:proofErr w:type="spellEnd"/>
+      <w:r>
+        <w:rPr>
+          <w:rFonts w:ascii="Courier New" w:hAnsi="Courier New" w:cs="Courier New"/>
+          <w:b/>
+        </w:rPr>
+        <w:t xml:space="preserve"> </w:t>
+      </w:r>
+      <w:proofErr w:type="spellStart"/>
+      <w:r>
+        <w:rPr>
+          <w:rFonts w:ascii="Courier New" w:hAnsi="Courier New" w:cs="Courier New"/>
+          <w:b/>
+        </w:rPr>
+        <w:t>crearGrafo</w:t>
+      </w:r>
+      <w:proofErr w:type="spellEnd"/>
+      <w:r>
+        <w:rPr>
+          <w:rFonts w:ascii="Courier New" w:hAnsi="Courier New" w:cs="Courier New"/>
+          <w:b/>
+        </w:rPr>
+        <w:t xml:space="preserve"> (</w:t>
+      </w:r>
+      <w:proofErr w:type="spellStart"/>
+      <w:r>
+        <w:rPr>
+          <w:rFonts w:ascii="Courier New" w:hAnsi="Courier New" w:cs="Courier New"/>
+          <w:b/>
+        </w:rPr>
+        <w:t>CatalogoActores</w:t>
+      </w:r>
+      <w:proofErr w:type="spellEnd"/>
+      <w:r>
+        <w:rPr>
+          <w:rFonts w:ascii="Courier New" w:hAnsi="Courier New" w:cs="Courier New"/>
+          <w:b/>
+        </w:rPr>
+        <w:t>)</w:t>
+      </w:r>
     </w:p>
     <w:p>
       <w:pPr>
-        <w:jc w:val="both"/>
-      </w:pPr>
-      <w:r>
-        <w:t>El siguiente método recibe la lista de actores obtenida del fichero inicial (realizado en la práctica 1) y la vuelca en un grafo</w:t>
-      </w:r>
-      <w:r>
-        <w:t xml:space="preserve"> implementado sobre un </w:t>
-      </w:r>
-      <w:r>
-        <w:rPr>
-          <w:i/>
-        </w:rPr>
-        <w:t>HashMap</w:t>
-      </w:r>
-      <w:r>
-        <w:t xml:space="preserve">, compuesto </w:t>
-      </w:r>
-      <w:r>
-        <w:t xml:space="preserve">éste </w:t>
-      </w:r>
-      <w:r>
-        <w:t xml:space="preserve">de todos los actores/actrices </w:t>
-      </w:r>
-      <w:r>
-        <w:t xml:space="preserve">del fichero original </w:t>
-      </w:r>
-      <w:r>
-        <w:t xml:space="preserve">así como todas las películas </w:t>
-      </w:r>
-      <w:r>
-        <w:t xml:space="preserve">de dicho archivo </w:t>
-      </w:r>
-      <w:r>
-        <w:t>que están vinculadas como mínimo a un actor.</w:t>
+        <w:pStyle w:val="NoSpacing"/>
+        <w:shd w:val="clear" w:color="auto" w:fill="F2F2F2" w:themeFill="background1" w:themeFillShade="F2"/>
+        <w:rPr>
+          <w:rFonts w:ascii="Courier New" w:hAnsi="Courier New" w:cs="Courier New"/>
+        </w:rPr>
+      </w:pPr>
+      <w:r>
+        <w:rPr>
+          <w:rFonts w:ascii="Courier New" w:hAnsi="Courier New" w:cs="Courier New"/>
+        </w:rPr>
+        <w:t xml:space="preserve">para cada actor del </w:t>
+      </w:r>
+      <w:proofErr w:type="spellStart"/>
+      <w:r>
+        <w:rPr>
+          <w:rFonts w:ascii="Courier New" w:hAnsi="Courier New" w:cs="Courier New"/>
+        </w:rPr>
+        <w:t>CatalogoActores</w:t>
+      </w:r>
+      <w:proofErr w:type="spellEnd"/>
+      <w:r>
+        <w:rPr>
+          <w:rFonts w:ascii="Courier New" w:hAnsi="Courier New" w:cs="Courier New"/>
+        </w:rPr>
+        <w:t xml:space="preserve"> recibido</w:t>
       </w:r>
     </w:p>
     <w:p>
       <w:pPr>
+        <w:pStyle w:val="NoSpacing"/>
         <w:shd w:val="clear" w:color="auto" w:fill="F2F2F2" w:themeFill="background1" w:themeFillShade="F2"/>
-        <w:jc w:val="both"/>
         <w:rPr>
           <w:rFonts w:ascii="Courier New" w:hAnsi="Courier New" w:cs="Courier New"/>
-          <w:b/>
         </w:rPr>
       </w:pPr>
       <w:r>
         <w:rPr>
           <w:rFonts w:ascii="Courier New" w:hAnsi="Courier New" w:cs="Courier New"/>
-          <w:b/>
-        </w:rPr>
-        <w:t>public void crearGrafo (CatalogoActores)</w:t>
+        </w:rPr>
+        <w:tab/>
+        <w:t>guardamos el actor en la posición i-</w:t>
+      </w:r>
+      <w:proofErr w:type="spellStart"/>
+      <w:r>
+        <w:rPr>
+          <w:rFonts w:ascii="Courier New" w:hAnsi="Courier New" w:cs="Courier New"/>
+        </w:rPr>
+        <w:t>ésima</w:t>
+      </w:r>
+      <w:proofErr w:type="spellEnd"/>
+      <w:r>
+        <w:rPr>
+          <w:rFonts w:ascii="Courier New" w:hAnsi="Courier New" w:cs="Courier New"/>
+        </w:rPr>
+        <w:t xml:space="preserve"> en el grafo</w:t>
       </w:r>
     </w:p>
     <w:p>
@@ -4128,7 +4646,28 @@
         <w:rPr>
           <w:rFonts w:ascii="Courier New" w:hAnsi="Courier New" w:cs="Courier New"/>
         </w:rPr>
-        <w:t>para cada actor del CatalogoActores recibido</w:t>
+        <w:tab/>
+        <w:t>para cada película del actor i-</w:t>
+      </w:r>
+      <w:proofErr w:type="spellStart"/>
+      <w:r>
+        <w:rPr>
+          <w:rFonts w:ascii="Courier New" w:hAnsi="Courier New" w:cs="Courier New"/>
+        </w:rPr>
+        <w:t>ésimo</w:t>
+      </w:r>
+      <w:proofErr w:type="spellEnd"/>
+      <w:r>
+        <w:rPr>
+          <w:rFonts w:ascii="Courier New" w:hAnsi="Courier New" w:cs="Courier New"/>
+        </w:rPr>
+        <w:tab/>
+      </w:r>
+      <w:r>
+        <w:rPr>
+          <w:rFonts w:ascii="Courier New" w:hAnsi="Courier New" w:cs="Courier New"/>
+        </w:rPr>
+        <w:tab/>
       </w:r>
     </w:p>
     <w:p>
@@ -4144,8 +4683,22 @@
           <w:rFonts w:ascii="Courier New" w:hAnsi="Courier New" w:cs="Courier New"/>
         </w:rPr>
         <w:tab/>
-        <w:t>guardamos el actor en la posición i-ésima en el grafo</w:t>
-      </w:r>
+      </w:r>
+      <w:r>
+        <w:rPr>
+          <w:rFonts w:ascii="Courier New" w:hAnsi="Courier New" w:cs="Courier New"/>
+        </w:rPr>
+        <w:tab/>
+        <w:t>si la película no está en la lista del actor i-</w:t>
+      </w:r>
+      <w:proofErr w:type="spellStart"/>
+      <w:r>
+        <w:rPr>
+          <w:rFonts w:ascii="Courier New" w:hAnsi="Courier New" w:cs="Courier New"/>
+        </w:rPr>
+        <w:t>ésimo</w:t>
+      </w:r>
+      <w:proofErr w:type="spellEnd"/>
     </w:p>
     <w:p>
       <w:pPr>
@@ -4160,13 +4713,12 @@
           <w:rFonts w:ascii="Courier New" w:hAnsi="Courier New" w:cs="Courier New"/>
         </w:rPr>
         <w:tab/>
-        <w:t>para cada película del actor i-</w:t>
       </w:r>
       <w:r>
         <w:rPr>
           <w:rFonts w:ascii="Courier New" w:hAnsi="Courier New" w:cs="Courier New"/>
         </w:rPr>
-        <w:t>ésimo</w:t>
+        <w:tab/>
       </w:r>
       <w:r>
         <w:rPr>
@@ -4178,7 +4730,21 @@
         <w:rPr>
           <w:rFonts w:ascii="Courier New" w:hAnsi="Courier New" w:cs="Courier New"/>
         </w:rPr>
-        <w:tab/>
+        <w:t>guardamos la película j-</w:t>
+      </w:r>
+      <w:proofErr w:type="spellStart"/>
+      <w:r>
+        <w:rPr>
+          <w:rFonts w:ascii="Courier New" w:hAnsi="Courier New" w:cs="Courier New"/>
+        </w:rPr>
+        <w:t>ésima</w:t>
+      </w:r>
+      <w:proofErr w:type="spellEnd"/>
+      <w:r>
+        <w:rPr>
+          <w:rFonts w:ascii="Courier New" w:hAnsi="Courier New" w:cs="Courier New"/>
+        </w:rPr>
+        <w:t xml:space="preserve"> en el grafo</w:t>
       </w:r>
     </w:p>
     <w:p>
@@ -4200,7 +4766,7 @@
           <w:rFonts w:ascii="Courier New" w:hAnsi="Courier New" w:cs="Courier New"/>
         </w:rPr>
         <w:tab/>
-        <w:t>si la película no está en la lista del actor i-ésimo</w:t>
+        <w:t>fin si</w:t>
       </w:r>
     </w:p>
     <w:p>
@@ -4222,19 +4788,16 @@
           <w:rFonts w:ascii="Courier New" w:hAnsi="Courier New" w:cs="Courier New"/>
         </w:rPr>
         <w:tab/>
-      </w:r>
+        <w:t>guardamos el actor en el reparto de la peli j-</w:t>
+      </w:r>
+      <w:proofErr w:type="spellStart"/>
       <w:r>
         <w:rPr>
           <w:rFonts w:ascii="Courier New" w:hAnsi="Courier New" w:cs="Courier New"/>
         </w:rPr>
-        <w:tab/>
-      </w:r>
-      <w:r>
-        <w:rPr>
-          <w:rFonts w:ascii="Courier New" w:hAnsi="Courier New" w:cs="Courier New"/>
-        </w:rPr>
-        <w:t>guardamos la película j-ésima en el grafo</w:t>
-      </w:r>
+        <w:t>ésima</w:t>
+      </w:r>
+      <w:proofErr w:type="spellEnd"/>
     </w:p>
     <w:p>
       <w:pPr>
@@ -4255,57 +4818,21 @@
           <w:rFonts w:ascii="Courier New" w:hAnsi="Courier New" w:cs="Courier New"/>
         </w:rPr>
         <w:tab/>
-        <w:t>fin si</w:t>
-      </w:r>
-    </w:p>
-    <w:p>
-      <w:pPr>
-        <w:pStyle w:val="NoSpacing"/>
-        <w:shd w:val="clear" w:color="auto" w:fill="F2F2F2" w:themeFill="background1" w:themeFillShade="F2"/>
+      </w:r>
+      <w:r>
         <w:rPr>
           <w:rFonts w:ascii="Courier New" w:hAnsi="Courier New" w:cs="Courier New"/>
         </w:rPr>
-      </w:pPr>
+        <w:t>guardamos la peli en la lista pelis del actor i-</w:t>
+      </w:r>
+      <w:proofErr w:type="spellStart"/>
       <w:r>
         <w:rPr>
           <w:rFonts w:ascii="Courier New" w:hAnsi="Courier New" w:cs="Courier New"/>
         </w:rPr>
-        <w:tab/>
-      </w:r>
-      <w:r>
-        <w:rPr>
-          <w:rFonts w:ascii="Courier New" w:hAnsi="Courier New" w:cs="Courier New"/>
-        </w:rPr>
-        <w:tab/>
-        <w:t>guardamos el actor en el reparto de la peli j-ésima</w:t>
-      </w:r>
-    </w:p>
-    <w:p>
-      <w:pPr>
-        <w:pStyle w:val="NoSpacing"/>
-        <w:shd w:val="clear" w:color="auto" w:fill="F2F2F2" w:themeFill="background1" w:themeFillShade="F2"/>
-        <w:rPr>
-          <w:rFonts w:ascii="Courier New" w:hAnsi="Courier New" w:cs="Courier New"/>
-        </w:rPr>
-      </w:pPr>
-      <w:r>
-        <w:rPr>
-          <w:rFonts w:ascii="Courier New" w:hAnsi="Courier New" w:cs="Courier New"/>
-        </w:rPr>
-        <w:tab/>
-      </w:r>
-      <w:r>
-        <w:rPr>
-          <w:rFonts w:ascii="Courier New" w:hAnsi="Courier New" w:cs="Courier New"/>
-        </w:rPr>
-        <w:tab/>
-      </w:r>
-      <w:r>
-        <w:rPr>
-          <w:rFonts w:ascii="Courier New" w:hAnsi="Courier New" w:cs="Courier New"/>
-        </w:rPr>
-        <w:t>guardamos la peli en la lista pelis del actor i-ésimo</w:t>
-      </w:r>
+        <w:t>ésimo</w:t>
+      </w:r>
+      <w:proofErr w:type="spellEnd"/>
     </w:p>
     <w:p>
       <w:pPr>
@@ -4364,15 +4891,25 @@
         <w:pStyle w:val="Heading2"/>
         <w:jc w:val="both"/>
       </w:pPr>
-      <w:bookmarkStart w:id="15" w:name="_Toc436641952"/>
+      <w:bookmarkStart w:id="14" w:name="_Toc436641952"/>
       <w:r>
         <w:lastRenderedPageBreak/>
-        <w:t>Método estanConectados</w:t>
-      </w:r>
-      <w:r>
-        <w:t xml:space="preserve"> y devolverCaminoConectado</w:t>
-      </w:r>
-      <w:bookmarkEnd w:id="15"/>
+        <w:t xml:space="preserve">Método </w:t>
+      </w:r>
+      <w:proofErr w:type="spellStart"/>
+      <w:r>
+        <w:t>estanConectados</w:t>
+      </w:r>
+      <w:proofErr w:type="spellEnd"/>
+      <w:r>
+        <w:t xml:space="preserve"> y </w:t>
+      </w:r>
+      <w:proofErr w:type="spellStart"/>
+      <w:r>
+        <w:t>devolverCaminoConectado</w:t>
+      </w:r>
+      <w:bookmarkEnd w:id="14"/>
+      <w:proofErr w:type="spellEnd"/>
     </w:p>
     <w:p>
       <w:pPr>
@@ -4406,18 +4943,28 @@
           <w:b/>
         </w:rPr>
       </w:pPr>
+      <w:proofErr w:type="spellStart"/>
       <w:r>
         <w:rPr>
           <w:rFonts w:ascii="Courier New" w:hAnsi="Courier New" w:cs="Courier New"/>
           <w:b/>
         </w:rPr>
-        <w:t xml:space="preserve">public </w:t>
-      </w:r>
+        <w:t>public</w:t>
+      </w:r>
+      <w:proofErr w:type="spellEnd"/>
       <w:r>
         <w:rPr>
           <w:rFonts w:ascii="Courier New" w:hAnsi="Courier New" w:cs="Courier New"/>
           <w:b/>
         </w:rPr>
+        <w:t xml:space="preserve"> </w:t>
+      </w:r>
+      <w:proofErr w:type="spellStart"/>
+      <w:r>
+        <w:rPr>
+          <w:rFonts w:ascii="Courier New" w:hAnsi="Courier New" w:cs="Courier New"/>
+          <w:b/>
+        </w:rPr>
         <w:t>b</w:t>
       </w:r>
       <w:r>
@@ -4425,7 +4972,31 @@
           <w:rFonts w:ascii="Courier New" w:hAnsi="Courier New" w:cs="Courier New"/>
           <w:b/>
         </w:rPr>
-        <w:t>oolean estanConectados (elemento a1, elemento a2)</w:t>
+        <w:t>oolean</w:t>
+      </w:r>
+      <w:proofErr w:type="spellEnd"/>
+      <w:r>
+        <w:rPr>
+          <w:rFonts w:ascii="Courier New" w:hAnsi="Courier New" w:cs="Courier New"/>
+          <w:b/>
+        </w:rPr>
+        <w:t xml:space="preserve"> </w:t>
+      </w:r>
+      <w:proofErr w:type="spellStart"/>
+      <w:r>
+        <w:rPr>
+          <w:rFonts w:ascii="Courier New" w:hAnsi="Courier New" w:cs="Courier New"/>
+          <w:b/>
+        </w:rPr>
+        <w:t>estanConectados</w:t>
+      </w:r>
+      <w:proofErr w:type="spellEnd"/>
+      <w:r>
+        <w:rPr>
+          <w:rFonts w:ascii="Courier New" w:hAnsi="Courier New" w:cs="Courier New"/>
+          <w:b/>
+        </w:rPr>
+        <w:t xml:space="preserve"> (elemento a1, elemento a2)</w:t>
       </w:r>
     </w:p>
     <w:p>
@@ -4964,11 +5535,11 @@
       <w:pPr>
         <w:pStyle w:val="Heading1"/>
       </w:pPr>
-      <w:bookmarkStart w:id="16" w:name="_Toc436641953"/>
+      <w:bookmarkStart w:id="15" w:name="_Toc436641953"/>
       <w:r>
         <w:t>Casos de prueba</w:t>
       </w:r>
-      <w:bookmarkEnd w:id="16"/>
+      <w:bookmarkEnd w:id="15"/>
     </w:p>
     <w:p>
       <w:pPr>
@@ -4980,21 +5551,25 @@
       <w:r>
         <w:t xml:space="preserve"> casos de pruebas comentaremos de forma conjunta los métodos </w:t>
       </w:r>
+      <w:proofErr w:type="spellStart"/>
       <w:r>
         <w:rPr>
           <w:i/>
         </w:rPr>
         <w:t>estanConectados</w:t>
       </w:r>
+      <w:proofErr w:type="spellEnd"/>
       <w:r>
         <w:t xml:space="preserve"> y </w:t>
       </w:r>
+      <w:proofErr w:type="spellStart"/>
       <w:r>
         <w:rPr>
           <w:i/>
         </w:rPr>
         <w:t>devolverCaminoConectado</w:t>
       </w:r>
+      <w:proofErr w:type="spellEnd"/>
       <w:r>
         <w:t>, que actúan de forma análoga, como se comenta en el anterior apartado</w:t>
       </w:r>
@@ -5011,7 +5586,7 @@
           <w:lang w:val="en-US"/>
         </w:rPr>
       </w:pPr>
-      <w:bookmarkStart w:id="17" w:name="_Toc436641954"/>
+      <w:bookmarkStart w:id="16" w:name="_Toc436641954"/>
       <w:r>
         <w:rPr>
           <w:sz w:val="24"/>
@@ -5020,6 +5595,7 @@
         </w:rPr>
         <w:t xml:space="preserve">public </w:t>
       </w:r>
+      <w:proofErr w:type="spellStart"/>
       <w:r>
         <w:rPr>
           <w:sz w:val="24"/>
@@ -5028,6 +5604,7 @@
         </w:rPr>
         <w:t>boolean</w:t>
       </w:r>
+      <w:proofErr w:type="spellEnd"/>
       <w:r>
         <w:rPr>
           <w:sz w:val="24"/>
@@ -5036,6 +5613,7 @@
         </w:rPr>
         <w:t xml:space="preserve"> </w:t>
       </w:r>
+      <w:proofErr w:type="spellStart"/>
       <w:r>
         <w:rPr>
           <w:sz w:val="24"/>
@@ -5044,6 +5622,7 @@
         </w:rPr>
         <w:t>estanConectados</w:t>
       </w:r>
+      <w:proofErr w:type="spellEnd"/>
       <w:r>
         <w:rPr>
           <w:sz w:val="24"/>
@@ -5075,9 +5654,45 @@
           <w:lang w:val="en-US"/>
         </w:rPr>
         <w:br/>
-        <w:t>public ArrayList&lt;String&gt; devolverCaminoConectados(String a1, String a2)</w:t>
-      </w:r>
-      <w:bookmarkEnd w:id="17"/>
+        <w:t xml:space="preserve">public </w:t>
+      </w:r>
+      <w:proofErr w:type="spellStart"/>
+      <w:r>
+        <w:rPr>
+          <w:sz w:val="24"/>
+          <w:szCs w:val="24"/>
+          <w:lang w:val="en-US"/>
+        </w:rPr>
+        <w:t>ArrayList</w:t>
+      </w:r>
+      <w:proofErr w:type="spellEnd"/>
+      <w:r>
+        <w:rPr>
+          <w:sz w:val="24"/>
+          <w:szCs w:val="24"/>
+          <w:lang w:val="en-US"/>
+        </w:rPr>
+        <w:t xml:space="preserve">&lt;String&gt; </w:t>
+      </w:r>
+      <w:proofErr w:type="spellStart"/>
+      <w:r>
+        <w:rPr>
+          <w:sz w:val="24"/>
+          <w:szCs w:val="24"/>
+          <w:lang w:val="en-US"/>
+        </w:rPr>
+        <w:t>devolverCaminoConectados</w:t>
+      </w:r>
+      <w:proofErr w:type="spellEnd"/>
+      <w:r>
+        <w:rPr>
+          <w:sz w:val="24"/>
+          <w:szCs w:val="24"/>
+          <w:lang w:val="en-US"/>
+        </w:rPr>
+        <w:t>(String a1, String a2)</w:t>
+      </w:r>
+      <w:bookmarkEnd w:id="16"/>
     </w:p>
     <w:tbl>
       <w:tblPr>
@@ -5094,11 +5709,11 @@
         <w:tblLook w:val="04A0" w:firstRow="1" w:lastRow="0" w:firstColumn="1" w:lastColumn="0" w:noHBand="0" w:noVBand="1"/>
       </w:tblPr>
       <w:tblGrid>
-        <w:gridCol w:w="1641"/>
-        <w:gridCol w:w="1700"/>
-        <w:gridCol w:w="1793"/>
-        <w:gridCol w:w="1793"/>
-        <w:gridCol w:w="1793"/>
+        <w:gridCol w:w="1600"/>
+        <w:gridCol w:w="1656"/>
+        <w:gridCol w:w="1746"/>
+        <w:gridCol w:w="1746"/>
+        <w:gridCol w:w="1746"/>
       </w:tblGrid>
       <w:tr>
         <w:tc>
@@ -5626,12 +6241,12 @@
         <w:pStyle w:val="Heading1"/>
         <w:jc w:val="both"/>
       </w:pPr>
-      <w:bookmarkStart w:id="18" w:name="_Toc436641955"/>
+      <w:bookmarkStart w:id="17" w:name="_Toc436641955"/>
       <w:r>
         <w:lastRenderedPageBreak/>
         <w:t>Código</w:t>
       </w:r>
-      <w:bookmarkEnd w:id="18"/>
+      <w:bookmarkEnd w:id="17"/>
     </w:p>
     <w:p>
       <w:r>
@@ -5681,11 +6296,13 @@
       <w:pPr>
         <w:pStyle w:val="Heading2"/>
       </w:pPr>
-      <w:bookmarkStart w:id="19" w:name="_Toc436641956"/>
+      <w:bookmarkStart w:id="18" w:name="_Toc436641956"/>
+      <w:proofErr w:type="spellStart"/>
       <w:r>
         <w:t>GraphHash</w:t>
       </w:r>
-      <w:bookmarkEnd w:id="19"/>
+      <w:bookmarkEnd w:id="18"/>
+      <w:proofErr w:type="spellEnd"/>
     </w:p>
     <w:p>
       <w:pPr>
@@ -5704,6 +6321,7 @@
           <w:color w:val="000000"/>
         </w:rPr>
       </w:pPr>
+      <w:proofErr w:type="spellStart"/>
       <w:r>
         <w:rPr>
           <w:rFonts w:ascii="Consolas" w:hAnsi="Consolas"/>
@@ -5711,14 +6329,85 @@
           <w:bCs/>
           <w:color w:val="000080"/>
         </w:rPr>
-        <w:t xml:space="preserve">public void </w:t>
-      </w:r>
-      <w:r>
-        <w:rPr>
-          <w:rFonts w:ascii="Consolas" w:hAnsi="Consolas"/>
-          <w:color w:val="000000"/>
-        </w:rPr>
-        <w:t>crearGrafo(CatalogoActores miCatalogoActores) {</w:t>
+        <w:t>public</w:t>
+      </w:r>
+      <w:proofErr w:type="spellEnd"/>
+      <w:r>
+        <w:rPr>
+          <w:rFonts w:ascii="Consolas" w:hAnsi="Consolas"/>
+          <w:b/>
+          <w:bCs/>
+          <w:color w:val="000080"/>
+        </w:rPr>
+        <w:t xml:space="preserve"> </w:t>
+      </w:r>
+      <w:proofErr w:type="spellStart"/>
+      <w:r>
+        <w:rPr>
+          <w:rFonts w:ascii="Consolas" w:hAnsi="Consolas"/>
+          <w:b/>
+          <w:bCs/>
+          <w:color w:val="000080"/>
+        </w:rPr>
+        <w:t>void</w:t>
+      </w:r>
+      <w:proofErr w:type="spellEnd"/>
+      <w:r>
+        <w:rPr>
+          <w:rFonts w:ascii="Consolas" w:hAnsi="Consolas"/>
+          <w:b/>
+          <w:bCs/>
+          <w:color w:val="000080"/>
+        </w:rPr>
+        <w:t xml:space="preserve"> </w:t>
+      </w:r>
+      <w:proofErr w:type="spellStart"/>
+      <w:r>
+        <w:rPr>
+          <w:rFonts w:ascii="Consolas" w:hAnsi="Consolas"/>
+          <w:color w:val="000000"/>
+        </w:rPr>
+        <w:t>crearGrafo</w:t>
+      </w:r>
+      <w:proofErr w:type="spellEnd"/>
+      <w:r>
+        <w:rPr>
+          <w:rFonts w:ascii="Consolas" w:hAnsi="Consolas"/>
+          <w:color w:val="000000"/>
+        </w:rPr>
+        <w:t>(</w:t>
+      </w:r>
+      <w:proofErr w:type="spellStart"/>
+      <w:r>
+        <w:rPr>
+          <w:rFonts w:ascii="Consolas" w:hAnsi="Consolas"/>
+          <w:color w:val="000000"/>
+        </w:rPr>
+        <w:t>CatalogoActores</w:t>
+      </w:r>
+      <w:proofErr w:type="spellEnd"/>
+      <w:r>
+        <w:rPr>
+          <w:rFonts w:ascii="Consolas" w:hAnsi="Consolas"/>
+          <w:color w:val="000000"/>
+        </w:rPr>
+        <w:t xml:space="preserve"> </w:t>
+      </w:r>
+      <w:proofErr w:type="spellStart"/>
+      <w:r>
+        <w:rPr>
+          <w:rFonts w:ascii="Consolas" w:hAnsi="Consolas"/>
+          <w:color w:val="000000"/>
+        </w:rPr>
+        <w:t>miCatalogoActores</w:t>
+      </w:r>
+      <w:proofErr w:type="spellEnd"/>
+      <w:r>
+        <w:rPr>
+          <w:rFonts w:ascii="Consolas" w:hAnsi="Consolas"/>
+          <w:color w:val="000000"/>
+        </w:rPr>
+        <w:t>) {</w:t>
       </w:r>
       <w:r>
         <w:rPr>
@@ -5753,6 +6442,7 @@
         </w:rPr>
         <w:t xml:space="preserve">new </w:t>
       </w:r>
+      <w:proofErr w:type="spellStart"/>
       <w:r>
         <w:rPr>
           <w:rFonts w:ascii="Consolas" w:hAnsi="Consolas"/>
@@ -5765,7 +6455,63 @@
           <w:rFonts w:ascii="Consolas" w:hAnsi="Consolas"/>
           <w:color w:val="000000"/>
         </w:rPr>
-        <w:t>p&lt;String, ArrayList&lt;String&gt;&gt;();</w:t>
+        <w:t>p</w:t>
+      </w:r>
+      <w:proofErr w:type="spellEnd"/>
+      <w:r>
+        <w:rPr>
+          <w:rFonts w:ascii="Consolas" w:hAnsi="Consolas"/>
+          <w:color w:val="000000"/>
+        </w:rPr>
+        <w:t>&lt;</w:t>
+      </w:r>
+      <w:proofErr w:type="spellStart"/>
+      <w:r>
+        <w:rPr>
+          <w:rFonts w:ascii="Consolas" w:hAnsi="Consolas"/>
+          <w:color w:val="000000"/>
+        </w:rPr>
+        <w:t>String</w:t>
+      </w:r>
+      <w:proofErr w:type="spellEnd"/>
+      <w:r>
+        <w:rPr>
+          <w:rFonts w:ascii="Consolas" w:hAnsi="Consolas"/>
+          <w:color w:val="000000"/>
+        </w:rPr>
+        <w:t xml:space="preserve">, </w:t>
+      </w:r>
+      <w:proofErr w:type="spellStart"/>
+      <w:r>
+        <w:rPr>
+          <w:rFonts w:ascii="Consolas" w:hAnsi="Consolas"/>
+          <w:color w:val="000000"/>
+        </w:rPr>
+        <w:t>ArrayList</w:t>
+      </w:r>
+      <w:proofErr w:type="spellEnd"/>
+      <w:r>
+        <w:rPr>
+          <w:rFonts w:ascii="Consolas" w:hAnsi="Consolas"/>
+          <w:color w:val="000000"/>
+        </w:rPr>
+        <w:t>&lt;</w:t>
+      </w:r>
+      <w:proofErr w:type="spellStart"/>
+      <w:r>
+        <w:rPr>
+          <w:rFonts w:ascii="Consolas" w:hAnsi="Consolas"/>
+          <w:color w:val="000000"/>
+        </w:rPr>
+        <w:t>String</w:t>
+      </w:r>
+      <w:proofErr w:type="spellEnd"/>
+      <w:r>
+        <w:rPr>
+          <w:rFonts w:ascii="Consolas" w:hAnsi="Consolas"/>
+          <w:color w:val="000000"/>
+        </w:rPr>
+        <w:t>&gt;&gt;();</w:t>
       </w:r>
       <w:r>
         <w:rPr>
@@ -5773,7 +6519,39 @@
           <w:color w:val="000000"/>
         </w:rPr>
         <w:br/>
-        <w:t xml:space="preserve">    ListaActores actores = miCatalogoActores.getLista();</w:t>
+        <w:t xml:space="preserve">    </w:t>
+      </w:r>
+      <w:proofErr w:type="spellStart"/>
+      <w:r>
+        <w:rPr>
+          <w:rFonts w:ascii="Consolas" w:hAnsi="Consolas"/>
+          <w:color w:val="000000"/>
+        </w:rPr>
+        <w:t>ListaActores</w:t>
+      </w:r>
+      <w:proofErr w:type="spellEnd"/>
+      <w:r>
+        <w:rPr>
+          <w:rFonts w:ascii="Consolas" w:hAnsi="Consolas"/>
+          <w:color w:val="000000"/>
+        </w:rPr>
+        <w:t xml:space="preserve"> actores = </w:t>
+      </w:r>
+      <w:proofErr w:type="spellStart"/>
+      <w:r>
+        <w:rPr>
+          <w:rFonts w:ascii="Consolas" w:hAnsi="Consolas"/>
+          <w:color w:val="000000"/>
+        </w:rPr>
+        <w:t>miCatalogoActores.getLista</w:t>
+      </w:r>
+      <w:proofErr w:type="spellEnd"/>
+      <w:r>
+        <w:rPr>
+          <w:rFonts w:ascii="Consolas" w:hAnsi="Consolas"/>
+          <w:color w:val="000000"/>
+        </w:rPr>
+        <w:t>();</w:t>
       </w:r>
       <w:r>
         <w:rPr>
@@ -5789,14 +6567,55 @@
           <w:color w:val="000000"/>
         </w:rPr>
         <w:br/>
-        <w:t xml:space="preserve">    String</w:t>
-      </w:r>
-      <w:r>
-        <w:rPr>
-          <w:rFonts w:ascii="Consolas" w:hAnsi="Consolas"/>
-          <w:color w:val="000000"/>
-        </w:rPr>
-        <w:t xml:space="preserve"> apellidoActor, tituloPelicula;</w:t>
+        <w:t xml:space="preserve">    </w:t>
+      </w:r>
+      <w:proofErr w:type="spellStart"/>
+      <w:r>
+        <w:rPr>
+          <w:rFonts w:ascii="Consolas" w:hAnsi="Consolas"/>
+          <w:color w:val="000000"/>
+        </w:rPr>
+        <w:t>String</w:t>
+      </w:r>
+      <w:proofErr w:type="spellEnd"/>
+      <w:r>
+        <w:rPr>
+          <w:rFonts w:ascii="Consolas" w:hAnsi="Consolas"/>
+          <w:color w:val="000000"/>
+        </w:rPr>
+        <w:t xml:space="preserve"> </w:t>
+      </w:r>
+      <w:proofErr w:type="spellStart"/>
+      <w:r>
+        <w:rPr>
+          <w:rFonts w:ascii="Consolas" w:hAnsi="Consolas"/>
+          <w:color w:val="000000"/>
+        </w:rPr>
+        <w:t>apellidoActor</w:t>
+      </w:r>
+      <w:proofErr w:type="spellEnd"/>
+      <w:r>
+        <w:rPr>
+          <w:rFonts w:ascii="Consolas" w:hAnsi="Consolas"/>
+          <w:color w:val="000000"/>
+        </w:rPr>
+        <w:t xml:space="preserve">, </w:t>
+      </w:r>
+      <w:proofErr w:type="spellStart"/>
+      <w:r>
+        <w:rPr>
+          <w:rFonts w:ascii="Consolas" w:hAnsi="Consolas"/>
+          <w:color w:val="000000"/>
+        </w:rPr>
+        <w:t>tituloPelicula</w:t>
+      </w:r>
+      <w:proofErr w:type="spellEnd"/>
+      <w:r>
+        <w:rPr>
+          <w:rFonts w:ascii="Consolas" w:hAnsi="Consolas"/>
+          <w:color w:val="000000"/>
+        </w:rPr>
+        <w:t>;</w:t>
       </w:r>
       <w:r>
         <w:rPr>
@@ -5806,6 +6625,7 @@
         <w:br/>
         <w:t xml:space="preserve">    </w:t>
       </w:r>
+      <w:proofErr w:type="spellStart"/>
       <w:r>
         <w:rPr>
           <w:rFonts w:ascii="Consolas" w:hAnsi="Consolas"/>
@@ -5813,15 +6633,9 @@
           <w:bCs/>
           <w:color w:val="000080"/>
         </w:rPr>
-        <w:t xml:space="preserve">for </w:t>
-      </w:r>
-      <w:r>
-        <w:rPr>
-          <w:rFonts w:ascii="Consolas" w:hAnsi="Consolas"/>
-          <w:color w:val="000000"/>
-        </w:rPr>
-        <w:t>(</w:t>
-      </w:r>
+        <w:t>for</w:t>
+      </w:r>
+      <w:proofErr w:type="spellEnd"/>
       <w:r>
         <w:rPr>
           <w:rFonts w:ascii="Consolas" w:hAnsi="Consolas"/>
@@ -5829,7 +6643,34 @@
           <w:bCs/>
           <w:color w:val="000080"/>
         </w:rPr>
-        <w:t xml:space="preserve">int </w:t>
+        <w:t xml:space="preserve"> </w:t>
+      </w:r>
+      <w:r>
+        <w:rPr>
+          <w:rFonts w:ascii="Consolas" w:hAnsi="Consolas"/>
+          <w:color w:val="000000"/>
+        </w:rPr>
+        <w:t>(</w:t>
+      </w:r>
+      <w:proofErr w:type="spellStart"/>
+      <w:r>
+        <w:rPr>
+          <w:rFonts w:ascii="Consolas" w:hAnsi="Consolas"/>
+          <w:b/>
+          <w:bCs/>
+          <w:color w:val="000080"/>
+        </w:rPr>
+        <w:t>int</w:t>
+      </w:r>
+      <w:proofErr w:type="spellEnd"/>
+      <w:r>
+        <w:rPr>
+          <w:rFonts w:ascii="Consolas" w:hAnsi="Consolas"/>
+          <w:b/>
+          <w:bCs/>
+          <w:color w:val="000080"/>
+        </w:rPr>
+        <w:t xml:space="preserve"> </w:t>
       </w:r>
       <w:r>
         <w:rPr>
@@ -5850,7 +6691,23 @@
           <w:rFonts w:ascii="Consolas" w:hAnsi="Consolas"/>
           <w:color w:val="000000"/>
         </w:rPr>
-        <w:t>; i &lt; actores.obtenerNumActores(); i++) {</w:t>
+        <w:t xml:space="preserve">; i &lt; </w:t>
+      </w:r>
+      <w:proofErr w:type="spellStart"/>
+      <w:r>
+        <w:rPr>
+          <w:rFonts w:ascii="Consolas" w:hAnsi="Consolas"/>
+          <w:color w:val="000000"/>
+        </w:rPr>
+        <w:t>actores.obtenerNumActores</w:t>
+      </w:r>
+      <w:proofErr w:type="spellEnd"/>
+      <w:r>
+        <w:rPr>
+          <w:rFonts w:ascii="Consolas" w:hAnsi="Consolas"/>
+          <w:color w:val="000000"/>
+        </w:rPr>
+        <w:t>(); i++) {</w:t>
       </w:r>
       <w:r>
         <w:rPr>
@@ -5858,7 +6715,23 @@
           <w:color w:val="000000"/>
         </w:rPr>
         <w:br/>
-        <w:t xml:space="preserve">        a = actores.obtenerPosicion(i);</w:t>
+        <w:t xml:space="preserve">        a = </w:t>
+      </w:r>
+      <w:proofErr w:type="spellStart"/>
+      <w:r>
+        <w:rPr>
+          <w:rFonts w:ascii="Consolas" w:hAnsi="Consolas"/>
+          <w:color w:val="000000"/>
+        </w:rPr>
+        <w:t>actores.obtenerPosicion</w:t>
+      </w:r>
+      <w:proofErr w:type="spellEnd"/>
+      <w:r>
+        <w:rPr>
+          <w:rFonts w:ascii="Consolas" w:hAnsi="Consolas"/>
+          <w:color w:val="000000"/>
+        </w:rPr>
+        <w:t>(i);</w:t>
       </w:r>
       <w:r>
         <w:rPr>
@@ -5868,6 +6741,7 @@
         <w:br/>
         <w:t xml:space="preserve">        </w:t>
       </w:r>
+      <w:proofErr w:type="spellStart"/>
       <w:r>
         <w:rPr>
           <w:rFonts w:ascii="Consolas" w:hAnsi="Consolas"/>
@@ -5880,14 +6754,38 @@
           <w:rFonts w:ascii="Consolas" w:hAnsi="Consolas"/>
           <w:color w:val="000000"/>
         </w:rPr>
-        <w:t xml:space="preserve">Actor </w:t>
-      </w:r>
-      <w:r>
-        <w:rPr>
-          <w:rFonts w:ascii="Consolas" w:hAnsi="Consolas"/>
-          <w:color w:val="000000"/>
-        </w:rPr>
-        <w:t>= a.devolverNombreCompleto();</w:t>
+        <w:t>Actor</w:t>
+      </w:r>
+      <w:proofErr w:type="spellEnd"/>
+      <w:r>
+        <w:rPr>
+          <w:rFonts w:ascii="Consolas" w:hAnsi="Consolas"/>
+          <w:color w:val="000000"/>
+        </w:rPr>
+        <w:t xml:space="preserve"> </w:t>
+      </w:r>
+      <w:r>
+        <w:rPr>
+          <w:rFonts w:ascii="Consolas" w:hAnsi="Consolas"/>
+          <w:color w:val="000000"/>
+        </w:rPr>
+        <w:t xml:space="preserve">= </w:t>
+      </w:r>
+      <w:proofErr w:type="spellStart"/>
+      <w:r>
+        <w:rPr>
+          <w:rFonts w:ascii="Consolas" w:hAnsi="Consolas"/>
+          <w:color w:val="000000"/>
+        </w:rPr>
+        <w:t>a.devolverNombreCompleto</w:t>
+      </w:r>
+      <w:proofErr w:type="spellEnd"/>
+      <w:r>
+        <w:rPr>
+          <w:rFonts w:ascii="Consolas" w:hAnsi="Consolas"/>
+          <w:color w:val="000000"/>
+        </w:rPr>
+        <w:t>();</w:t>
       </w:r>
       <w:r>
         <w:rPr>
@@ -5897,6 +6795,7 @@
         <w:br/>
         <w:t xml:space="preserve">        </w:t>
       </w:r>
+      <w:proofErr w:type="spellStart"/>
       <w:r>
         <w:rPr>
           <w:rFonts w:ascii="Consolas" w:hAnsi="Consolas"/>
@@ -5911,8 +6810,17 @@
           <w:rFonts w:ascii="Consolas" w:hAnsi="Consolas"/>
           <w:color w:val="000000"/>
         </w:rPr>
-        <w:t>.put(</w:t>
-      </w:r>
+        <w:t>.put</w:t>
+      </w:r>
+      <w:proofErr w:type="spellEnd"/>
+      <w:r>
+        <w:rPr>
+          <w:rFonts w:ascii="Consolas" w:hAnsi="Consolas"/>
+          <w:color w:val="000000"/>
+        </w:rPr>
+        <w:t>(</w:t>
+      </w:r>
+      <w:proofErr w:type="spellStart"/>
       <w:r>
         <w:rPr>
           <w:rFonts w:ascii="Consolas" w:hAnsi="Consolas"/>
@@ -5927,6 +6835,7 @@
         </w:rPr>
         <w:t>Actor</w:t>
       </w:r>
+      <w:proofErr w:type="spellEnd"/>
       <w:r>
         <w:rPr>
           <w:rFonts w:ascii="Consolas" w:hAnsi="Consolas"/>
@@ -5943,12 +6852,37 @@
         </w:rPr>
         <w:t xml:space="preserve">new </w:t>
       </w:r>
-      <w:r>
-        <w:rPr>
-          <w:rFonts w:ascii="Consolas" w:hAnsi="Consolas"/>
-          <w:color w:val="000000"/>
-        </w:rPr>
-        <w:t>ArrayList&lt;String&gt;());</w:t>
+      <w:proofErr w:type="spellStart"/>
+      <w:r>
+        <w:rPr>
+          <w:rFonts w:ascii="Consolas" w:hAnsi="Consolas"/>
+          <w:color w:val="000000"/>
+        </w:rPr>
+        <w:t>ArrayList</w:t>
+      </w:r>
+      <w:proofErr w:type="spellEnd"/>
+      <w:r>
+        <w:rPr>
+          <w:rFonts w:ascii="Consolas" w:hAnsi="Consolas"/>
+          <w:color w:val="000000"/>
+        </w:rPr>
+        <w:t>&lt;</w:t>
+      </w:r>
+      <w:proofErr w:type="spellStart"/>
+      <w:r>
+        <w:rPr>
+          <w:rFonts w:ascii="Consolas" w:hAnsi="Consolas"/>
+          <w:color w:val="000000"/>
+        </w:rPr>
+        <w:t>String</w:t>
+      </w:r>
+      <w:proofErr w:type="spellEnd"/>
+      <w:r>
+        <w:rPr>
+          <w:rFonts w:ascii="Consolas" w:hAnsi="Consolas"/>
+          <w:color w:val="000000"/>
+        </w:rPr>
+        <w:t>&gt;());</w:t>
       </w:r>
     </w:p>
     <w:p>
@@ -5976,6 +6910,7 @@
         <w:br/>
         <w:t xml:space="preserve">        </w:t>
       </w:r>
+      <w:proofErr w:type="spellStart"/>
       <w:r>
         <w:rPr>
           <w:rFonts w:ascii="Consolas" w:hAnsi="Consolas"/>
@@ -5985,6 +6920,7 @@
         </w:rPr>
         <w:t>for</w:t>
       </w:r>
+      <w:proofErr w:type="spellEnd"/>
       <w:r>
         <w:rPr>
           <w:rFonts w:ascii="Consolas" w:hAnsi="Consolas"/>
@@ -5992,6 +6928,7 @@
         </w:rPr>
         <w:t>(</w:t>
       </w:r>
+      <w:proofErr w:type="spellStart"/>
       <w:r>
         <w:rPr>
           <w:rFonts w:ascii="Consolas" w:hAnsi="Consolas"/>
@@ -5999,7 +6936,17 @@
           <w:bCs/>
           <w:color w:val="000080"/>
         </w:rPr>
-        <w:t xml:space="preserve">int </w:t>
+        <w:t>int</w:t>
+      </w:r>
+      <w:proofErr w:type="spellEnd"/>
+      <w:r>
+        <w:rPr>
+          <w:rFonts w:ascii="Consolas" w:hAnsi="Consolas"/>
+          <w:b/>
+          <w:bCs/>
+          <w:color w:val="000080"/>
+        </w:rPr>
+        <w:t xml:space="preserve"> </w:t>
       </w:r>
       <w:r>
         <w:rPr>
@@ -6020,7 +6967,55 @@
           <w:rFonts w:ascii="Consolas" w:hAnsi="Consolas"/>
           <w:color w:val="000000"/>
         </w:rPr>
-        <w:t>; j&lt;a.getApariciones().obtenerNumPeliculas(); j++){</w:t>
+        <w:t>; j&lt;</w:t>
+      </w:r>
+      <w:proofErr w:type="spellStart"/>
+      <w:r>
+        <w:rPr>
+          <w:rFonts w:ascii="Consolas" w:hAnsi="Consolas"/>
+          <w:color w:val="000000"/>
+        </w:rPr>
+        <w:t>a.getApariciones</w:t>
+      </w:r>
+      <w:proofErr w:type="spellEnd"/>
+      <w:r>
+        <w:rPr>
+          <w:rFonts w:ascii="Consolas" w:hAnsi="Consolas"/>
+          <w:color w:val="000000"/>
+        </w:rPr>
+        <w:t>().</w:t>
+      </w:r>
+      <w:proofErr w:type="spellStart"/>
+      <w:r>
+        <w:rPr>
+          <w:rFonts w:ascii="Consolas" w:hAnsi="Consolas"/>
+          <w:color w:val="000000"/>
+        </w:rPr>
+        <w:t>obtenerNumPeliculas</w:t>
+      </w:r>
+      <w:proofErr w:type="spellEnd"/>
+      <w:r>
+        <w:rPr>
+          <w:rFonts w:ascii="Consolas" w:hAnsi="Consolas"/>
+          <w:color w:val="000000"/>
+        </w:rPr>
+        <w:t xml:space="preserve">(); </w:t>
+      </w:r>
+      <w:proofErr w:type="spellStart"/>
+      <w:r>
+        <w:rPr>
+          <w:rFonts w:ascii="Consolas" w:hAnsi="Consolas"/>
+          <w:color w:val="000000"/>
+        </w:rPr>
+        <w:t>j++</w:t>
+      </w:r>
+      <w:proofErr w:type="spellEnd"/>
+      <w:r>
+        <w:rPr>
+          <w:rFonts w:ascii="Consolas" w:hAnsi="Consolas"/>
+          <w:color w:val="000000"/>
+        </w:rPr>
+        <w:t>){</w:t>
       </w:r>
       <w:r>
         <w:rPr>
@@ -6034,7 +7029,23 @@
           <w:rFonts w:ascii="Consolas" w:hAnsi="Consolas"/>
           <w:color w:val="000000"/>
         </w:rPr>
-        <w:t xml:space="preserve">            tituloPelicula = </w:t>
+        <w:t xml:space="preserve">            </w:t>
+      </w:r>
+      <w:proofErr w:type="spellStart"/>
+      <w:r>
+        <w:rPr>
+          <w:rFonts w:ascii="Consolas" w:hAnsi="Consolas"/>
+          <w:color w:val="000000"/>
+        </w:rPr>
+        <w:t>tituloPelicula</w:t>
+      </w:r>
+      <w:proofErr w:type="spellEnd"/>
+      <w:r>
+        <w:rPr>
+          <w:rFonts w:ascii="Consolas" w:hAnsi="Consolas"/>
+          <w:color w:val="000000"/>
+        </w:rPr>
+        <w:t xml:space="preserve"> = </w:t>
       </w:r>
     </w:p>
     <w:p>
@@ -6075,6 +7086,13 @@
           <w:color w:val="000000"/>
         </w:rPr>
         <w:tab/>
+      </w:r>
+      <w:proofErr w:type="spellStart"/>
+      <w:r>
+        <w:rPr>
+          <w:rFonts w:ascii="Consolas" w:hAnsi="Consolas"/>
+          <w:color w:val="000000"/>
+        </w:rPr>
         <w:t>a</w:t>
       </w:r>
       <w:r>
@@ -6082,7 +7100,47 @@
           <w:rFonts w:ascii="Consolas" w:hAnsi="Consolas"/>
           <w:color w:val="000000"/>
         </w:rPr>
-        <w:t>.getApariciones().obtenerPosicion(j).getTitulo();</w:t>
+        <w:t>.getApariciones</w:t>
+      </w:r>
+      <w:proofErr w:type="spellEnd"/>
+      <w:r>
+        <w:rPr>
+          <w:rFonts w:ascii="Consolas" w:hAnsi="Consolas"/>
+          <w:color w:val="000000"/>
+        </w:rPr>
+        <w:t>().</w:t>
+      </w:r>
+      <w:proofErr w:type="spellStart"/>
+      <w:r>
+        <w:rPr>
+          <w:rFonts w:ascii="Consolas" w:hAnsi="Consolas"/>
+          <w:color w:val="000000"/>
+        </w:rPr>
+        <w:t>obtenerPosicion</w:t>
+      </w:r>
+      <w:proofErr w:type="spellEnd"/>
+      <w:r>
+        <w:rPr>
+          <w:rFonts w:ascii="Consolas" w:hAnsi="Consolas"/>
+          <w:color w:val="000000"/>
+        </w:rPr>
+        <w:t>(j).</w:t>
+      </w:r>
+      <w:proofErr w:type="spellStart"/>
+      <w:r>
+        <w:rPr>
+          <w:rFonts w:ascii="Consolas" w:hAnsi="Consolas"/>
+          <w:color w:val="000000"/>
+        </w:rPr>
+        <w:t>getTitulo</w:t>
+      </w:r>
+      <w:proofErr w:type="spellEnd"/>
+      <w:r>
+        <w:rPr>
+          <w:rFonts w:ascii="Consolas" w:hAnsi="Consolas"/>
+          <w:color w:val="000000"/>
+        </w:rPr>
+        <w:t>();</w:t>
       </w:r>
       <w:r>
         <w:rPr>
@@ -6092,6 +7150,7 @@
         <w:br/>
         <w:t xml:space="preserve">            </w:t>
       </w:r>
+      <w:proofErr w:type="spellStart"/>
       <w:r>
         <w:rPr>
           <w:rFonts w:ascii="Consolas" w:hAnsi="Consolas"/>
@@ -6099,7 +7158,17 @@
           <w:bCs/>
           <w:color w:val="000080"/>
         </w:rPr>
-        <w:t xml:space="preserve">if </w:t>
+        <w:t>if</w:t>
+      </w:r>
+      <w:proofErr w:type="spellEnd"/>
+      <w:r>
+        <w:rPr>
+          <w:rFonts w:ascii="Consolas" w:hAnsi="Consolas"/>
+          <w:b/>
+          <w:bCs/>
+          <w:color w:val="000080"/>
+        </w:rPr>
+        <w:t xml:space="preserve"> </w:t>
       </w:r>
       <w:r>
         <w:rPr>
@@ -6108,6 +7177,7 @@
         </w:rPr>
         <w:t>(!</w:t>
       </w:r>
+      <w:proofErr w:type="spellStart"/>
       <w:r>
         <w:rPr>
           <w:rFonts w:ascii="Consolas" w:hAnsi="Consolas"/>
@@ -6122,7 +7192,31 @@
           <w:rFonts w:ascii="Consolas" w:hAnsi="Consolas"/>
           <w:color w:val="000000"/>
         </w:rPr>
-        <w:t>.containsKey(tituloPelicula))</w:t>
+        <w:t>.containsKey</w:t>
+      </w:r>
+      <w:proofErr w:type="spellEnd"/>
+      <w:r>
+        <w:rPr>
+          <w:rFonts w:ascii="Consolas" w:hAnsi="Consolas"/>
+          <w:color w:val="000000"/>
+        </w:rPr>
+        <w:t>(</w:t>
+      </w:r>
+      <w:proofErr w:type="spellStart"/>
+      <w:r>
+        <w:rPr>
+          <w:rFonts w:ascii="Consolas" w:hAnsi="Consolas"/>
+          <w:color w:val="000000"/>
+        </w:rPr>
+        <w:t>tituloPelicula</w:t>
+      </w:r>
+      <w:proofErr w:type="spellEnd"/>
+      <w:r>
+        <w:rPr>
+          <w:rFonts w:ascii="Consolas" w:hAnsi="Consolas"/>
+          <w:color w:val="000000"/>
+        </w:rPr>
+        <w:t>))</w:t>
       </w:r>
       <w:r>
         <w:rPr>
@@ -6132,6 +7226,7 @@
         <w:br/>
         <w:t xml:space="preserve">                </w:t>
       </w:r>
+      <w:proofErr w:type="spellStart"/>
       <w:r>
         <w:rPr>
           <w:rFonts w:ascii="Consolas" w:hAnsi="Consolas"/>
@@ -6146,7 +7241,31 @@
           <w:rFonts w:ascii="Consolas" w:hAnsi="Consolas"/>
           <w:color w:val="000000"/>
         </w:rPr>
-        <w:t xml:space="preserve">.put(tituloPelicula, </w:t>
+        <w:t>.put</w:t>
+      </w:r>
+      <w:proofErr w:type="spellEnd"/>
+      <w:r>
+        <w:rPr>
+          <w:rFonts w:ascii="Consolas" w:hAnsi="Consolas"/>
+          <w:color w:val="000000"/>
+        </w:rPr>
+        <w:t>(</w:t>
+      </w:r>
+      <w:proofErr w:type="spellStart"/>
+      <w:r>
+        <w:rPr>
+          <w:rFonts w:ascii="Consolas" w:hAnsi="Consolas"/>
+          <w:color w:val="000000"/>
+        </w:rPr>
+        <w:t>tituloPelicula</w:t>
+      </w:r>
+      <w:proofErr w:type="spellEnd"/>
+      <w:r>
+        <w:rPr>
+          <w:rFonts w:ascii="Consolas" w:hAnsi="Consolas"/>
+          <w:color w:val="000000"/>
+        </w:rPr>
+        <w:t xml:space="preserve">, </w:t>
       </w:r>
       <w:r>
         <w:rPr>
@@ -6157,6 +7276,7 @@
         </w:rPr>
         <w:t xml:space="preserve">new </w:t>
       </w:r>
+      <w:proofErr w:type="spellStart"/>
       <w:r>
         <w:rPr>
           <w:rFonts w:ascii="Consolas" w:hAnsi="Consolas"/>
@@ -6169,7 +7289,31 @@
           <w:rFonts w:ascii="Consolas" w:hAnsi="Consolas"/>
           <w:color w:val="000000"/>
         </w:rPr>
-        <w:t>yList&lt;String&gt;());</w:t>
+        <w:t>yList</w:t>
+      </w:r>
+      <w:proofErr w:type="spellEnd"/>
+      <w:r>
+        <w:rPr>
+          <w:rFonts w:ascii="Consolas" w:hAnsi="Consolas"/>
+          <w:color w:val="000000"/>
+        </w:rPr>
+        <w:t>&lt;</w:t>
+      </w:r>
+      <w:proofErr w:type="spellStart"/>
+      <w:r>
+        <w:rPr>
+          <w:rFonts w:ascii="Consolas" w:hAnsi="Consolas"/>
+          <w:color w:val="000000"/>
+        </w:rPr>
+        <w:t>String</w:t>
+      </w:r>
+      <w:proofErr w:type="spellEnd"/>
+      <w:r>
+        <w:rPr>
+          <w:rFonts w:ascii="Consolas" w:hAnsi="Consolas"/>
+          <w:color w:val="000000"/>
+        </w:rPr>
+        <w:t>&gt;());</w:t>
       </w:r>
       <w:r>
         <w:rPr>
@@ -6181,13 +7325,39 @@
         <w:br/>
         <w:t xml:space="preserve">            </w:t>
       </w:r>
-      <w:r>
-        <w:rPr>
-          <w:rFonts w:ascii="Consolas" w:hAnsi="Consolas"/>
-          <w:color w:val="000000"/>
-        </w:rPr>
-        <w:t xml:space="preserve">ArrayList&lt;String&gt; apariciones = </w:t>
-      </w:r>
+      <w:proofErr w:type="spellStart"/>
+      <w:r>
+        <w:rPr>
+          <w:rFonts w:ascii="Consolas" w:hAnsi="Consolas"/>
+          <w:color w:val="000000"/>
+        </w:rPr>
+        <w:t>ArrayList</w:t>
+      </w:r>
+      <w:proofErr w:type="spellEnd"/>
+      <w:r>
+        <w:rPr>
+          <w:rFonts w:ascii="Consolas" w:hAnsi="Consolas"/>
+          <w:color w:val="000000"/>
+        </w:rPr>
+        <w:t>&lt;</w:t>
+      </w:r>
+      <w:proofErr w:type="spellStart"/>
+      <w:r>
+        <w:rPr>
+          <w:rFonts w:ascii="Consolas" w:hAnsi="Consolas"/>
+          <w:color w:val="000000"/>
+        </w:rPr>
+        <w:t>String</w:t>
+      </w:r>
+      <w:proofErr w:type="spellEnd"/>
+      <w:r>
+        <w:rPr>
+          <w:rFonts w:ascii="Consolas" w:hAnsi="Consolas"/>
+          <w:color w:val="000000"/>
+        </w:rPr>
+        <w:t xml:space="preserve">&gt; apariciones = </w:t>
+      </w:r>
+      <w:proofErr w:type="spellStart"/>
       <w:r>
         <w:rPr>
           <w:rFonts w:ascii="Consolas" w:hAnsi="Consolas"/>
@@ -6202,8 +7372,17 @@
           <w:rFonts w:ascii="Consolas" w:hAnsi="Consolas"/>
           <w:color w:val="000000"/>
         </w:rPr>
-        <w:t>.get(</w:t>
-      </w:r>
+        <w:t>.get</w:t>
+      </w:r>
+      <w:proofErr w:type="spellEnd"/>
+      <w:r>
+        <w:rPr>
+          <w:rFonts w:ascii="Consolas" w:hAnsi="Consolas"/>
+          <w:color w:val="000000"/>
+        </w:rPr>
+        <w:t>(</w:t>
+      </w:r>
+      <w:proofErr w:type="spellStart"/>
       <w:r>
         <w:rPr>
           <w:rFonts w:ascii="Consolas" w:hAnsi="Consolas"/>
@@ -6218,6 +7397,7 @@
         </w:rPr>
         <w:t>Actor</w:t>
       </w:r>
+      <w:proofErr w:type="spellEnd"/>
       <w:r>
         <w:rPr>
           <w:rFonts w:ascii="Consolas" w:hAnsi="Consolas"/>
@@ -6231,14 +7411,46 @@
           <w:color w:val="000000"/>
         </w:rPr>
         <w:br/>
-        <w:t xml:space="preserve">            a</w:t>
-      </w:r>
-      <w:r>
-        <w:rPr>
-          <w:rFonts w:ascii="Consolas" w:hAnsi="Consolas"/>
-          <w:color w:val="000000"/>
-        </w:rPr>
-        <w:t>pariciones.add(tituloPelicula);</w:t>
+        <w:t xml:space="preserve">            </w:t>
+      </w:r>
+      <w:proofErr w:type="spellStart"/>
+      <w:r>
+        <w:rPr>
+          <w:rFonts w:ascii="Consolas" w:hAnsi="Consolas"/>
+          <w:color w:val="000000"/>
+        </w:rPr>
+        <w:t>a</w:t>
+      </w:r>
+      <w:r>
+        <w:rPr>
+          <w:rFonts w:ascii="Consolas" w:hAnsi="Consolas"/>
+          <w:color w:val="000000"/>
+        </w:rPr>
+        <w:t>pariciones.add</w:t>
+      </w:r>
+      <w:proofErr w:type="spellEnd"/>
+      <w:r>
+        <w:rPr>
+          <w:rFonts w:ascii="Consolas" w:hAnsi="Consolas"/>
+          <w:color w:val="000000"/>
+        </w:rPr>
+        <w:t>(</w:t>
+      </w:r>
+      <w:proofErr w:type="spellStart"/>
+      <w:r>
+        <w:rPr>
+          <w:rFonts w:ascii="Consolas" w:hAnsi="Consolas"/>
+          <w:color w:val="000000"/>
+        </w:rPr>
+        <w:t>tituloPelicula</w:t>
+      </w:r>
+      <w:proofErr w:type="spellEnd"/>
+      <w:r>
+        <w:rPr>
+          <w:rFonts w:ascii="Consolas" w:hAnsi="Consolas"/>
+          <w:color w:val="000000"/>
+        </w:rPr>
+        <w:t>);</w:t>
       </w:r>
       <w:r>
         <w:rPr>
@@ -6250,13 +7462,39 @@
         <w:br/>
         <w:t xml:space="preserve">            </w:t>
       </w:r>
-      <w:r>
-        <w:rPr>
-          <w:rFonts w:ascii="Consolas" w:hAnsi="Consolas"/>
-          <w:color w:val="000000"/>
-        </w:rPr>
-        <w:t xml:space="preserve">ArrayList&lt;String&gt; reparto = </w:t>
-      </w:r>
+      <w:proofErr w:type="spellStart"/>
+      <w:r>
+        <w:rPr>
+          <w:rFonts w:ascii="Consolas" w:hAnsi="Consolas"/>
+          <w:color w:val="000000"/>
+        </w:rPr>
+        <w:t>ArrayList</w:t>
+      </w:r>
+      <w:proofErr w:type="spellEnd"/>
+      <w:r>
+        <w:rPr>
+          <w:rFonts w:ascii="Consolas" w:hAnsi="Consolas"/>
+          <w:color w:val="000000"/>
+        </w:rPr>
+        <w:t>&lt;</w:t>
+      </w:r>
+      <w:proofErr w:type="spellStart"/>
+      <w:r>
+        <w:rPr>
+          <w:rFonts w:ascii="Consolas" w:hAnsi="Consolas"/>
+          <w:color w:val="000000"/>
+        </w:rPr>
+        <w:t>String</w:t>
+      </w:r>
+      <w:proofErr w:type="spellEnd"/>
+      <w:r>
+        <w:rPr>
+          <w:rFonts w:ascii="Consolas" w:hAnsi="Consolas"/>
+          <w:color w:val="000000"/>
+        </w:rPr>
+        <w:t xml:space="preserve">&gt; reparto = </w:t>
+      </w:r>
+      <w:proofErr w:type="spellStart"/>
       <w:r>
         <w:rPr>
           <w:rFonts w:ascii="Consolas" w:hAnsi="Consolas"/>
@@ -6271,7 +7509,31 @@
           <w:rFonts w:ascii="Consolas" w:hAnsi="Consolas"/>
           <w:color w:val="000000"/>
         </w:rPr>
-        <w:t>.get(tituloPelicula);</w:t>
+        <w:t>.get</w:t>
+      </w:r>
+      <w:proofErr w:type="spellEnd"/>
+      <w:r>
+        <w:rPr>
+          <w:rFonts w:ascii="Consolas" w:hAnsi="Consolas"/>
+          <w:color w:val="000000"/>
+        </w:rPr>
+        <w:t>(</w:t>
+      </w:r>
+      <w:proofErr w:type="spellStart"/>
+      <w:r>
+        <w:rPr>
+          <w:rFonts w:ascii="Consolas" w:hAnsi="Consolas"/>
+          <w:color w:val="000000"/>
+        </w:rPr>
+        <w:t>tituloPelicula</w:t>
+      </w:r>
+      <w:proofErr w:type="spellEnd"/>
+      <w:r>
+        <w:rPr>
+          <w:rFonts w:ascii="Consolas" w:hAnsi="Consolas"/>
+          <w:color w:val="000000"/>
+        </w:rPr>
+        <w:t>);</w:t>
       </w:r>
       <w:r>
         <w:rPr>
@@ -6279,8 +7541,25 @@
           <w:color w:val="000000"/>
         </w:rPr>
         <w:br/>
-        <w:t xml:space="preserve">            reparto.add(</w:t>
-      </w:r>
+        <w:t xml:space="preserve">            </w:t>
+      </w:r>
+      <w:proofErr w:type="spellStart"/>
+      <w:r>
+        <w:rPr>
+          <w:rFonts w:ascii="Consolas" w:hAnsi="Consolas"/>
+          <w:color w:val="000000"/>
+        </w:rPr>
+        <w:t>reparto.add</w:t>
+      </w:r>
+      <w:proofErr w:type="spellEnd"/>
+      <w:r>
+        <w:rPr>
+          <w:rFonts w:ascii="Consolas" w:hAnsi="Consolas"/>
+          <w:color w:val="000000"/>
+        </w:rPr>
+        <w:t>(</w:t>
+      </w:r>
+      <w:proofErr w:type="spellStart"/>
       <w:r>
         <w:rPr>
           <w:rFonts w:ascii="Consolas" w:hAnsi="Consolas"/>
@@ -6295,6 +7574,7 @@
         </w:rPr>
         <w:t>Actor</w:t>
       </w:r>
+      <w:proofErr w:type="spellEnd"/>
       <w:r>
         <w:rPr>
           <w:rFonts w:ascii="Consolas" w:hAnsi="Consolas"/>
@@ -6353,25 +7633,47 @@
           <w:color w:val="000080"/>
           <w:lang w:val="en-US"/>
         </w:rPr>
-        <w:t>public boolean</w:t>
-      </w:r>
+        <w:t xml:space="preserve">public </w:t>
+      </w:r>
+      <w:proofErr w:type="spellStart"/>
       <w:r>
         <w:rPr>
           <w:rFonts w:ascii="Consolas" w:hAnsi="Consolas"/>
           <w:b/>
           <w:bCs/>
+          <w:color w:val="000080"/>
+          <w:lang w:val="en-US"/>
+        </w:rPr>
+        <w:t>boolean</w:t>
+      </w:r>
+      <w:proofErr w:type="spellEnd"/>
+      <w:r>
+        <w:rPr>
+          <w:rFonts w:ascii="Consolas" w:hAnsi="Consolas"/>
+          <w:b/>
+          <w:bCs/>
           <w:color w:val="000000"/>
           <w:lang w:val="en-US"/>
         </w:rPr>
         <w:t xml:space="preserve"> </w:t>
       </w:r>
-      <w:r>
-        <w:rPr>
-          <w:rFonts w:ascii="Consolas" w:hAnsi="Consolas"/>
-          <w:color w:val="000000"/>
-          <w:lang w:val="en-US"/>
-        </w:rPr>
-        <w:t>estanConectados(String a1, String a2) {</w:t>
+      <w:proofErr w:type="spellStart"/>
+      <w:r>
+        <w:rPr>
+          <w:rFonts w:ascii="Consolas" w:hAnsi="Consolas"/>
+          <w:color w:val="000000"/>
+          <w:lang w:val="en-US"/>
+        </w:rPr>
+        <w:t>estanConectados</w:t>
+      </w:r>
+      <w:proofErr w:type="spellEnd"/>
+      <w:r>
+        <w:rPr>
+          <w:rFonts w:ascii="Consolas" w:hAnsi="Consolas"/>
+          <w:color w:val="000000"/>
+          <w:lang w:val="en-US"/>
+        </w:rPr>
+        <w:t>(String a1, String a2) {</w:t>
       </w:r>
       <w:r>
         <w:rPr>
@@ -6382,6 +7684,7 @@
         <w:br/>
         <w:t xml:space="preserve">    </w:t>
       </w:r>
+      <w:proofErr w:type="spellStart"/>
       <w:r>
         <w:rPr>
           <w:rFonts w:ascii="Consolas" w:hAnsi="Consolas"/>
@@ -6392,6 +7695,7 @@
         </w:rPr>
         <w:t>boolean</w:t>
       </w:r>
+      <w:proofErr w:type="spellEnd"/>
       <w:r>
         <w:rPr>
           <w:rFonts w:ascii="Consolas" w:hAnsi="Consolas"/>
@@ -6402,13 +7706,23 @@
         </w:rPr>
         <w:t xml:space="preserve"> </w:t>
       </w:r>
-      <w:r>
-        <w:rPr>
-          <w:rFonts w:ascii="Consolas" w:hAnsi="Consolas"/>
-          <w:color w:val="000000"/>
-          <w:lang w:val="en-US"/>
-        </w:rPr>
-        <w:t xml:space="preserve">hayCamino = </w:t>
+      <w:proofErr w:type="spellStart"/>
+      <w:r>
+        <w:rPr>
+          <w:rFonts w:ascii="Consolas" w:hAnsi="Consolas"/>
+          <w:color w:val="000000"/>
+          <w:lang w:val="en-US"/>
+        </w:rPr>
+        <w:t>hayCamino</w:t>
+      </w:r>
+      <w:proofErr w:type="spellEnd"/>
+      <w:r>
+        <w:rPr>
+          <w:rFonts w:ascii="Consolas" w:hAnsi="Consolas"/>
+          <w:color w:val="000000"/>
+          <w:lang w:val="en-US"/>
+        </w:rPr>
+        <w:t xml:space="preserve"> = </w:t>
       </w:r>
       <w:r>
         <w:rPr>
@@ -6455,6 +7769,7 @@
         </w:rPr>
         <w:t>(!</w:t>
       </w:r>
+      <w:proofErr w:type="spellStart"/>
       <w:r>
         <w:rPr>
           <w:rFonts w:ascii="Consolas" w:eastAsia="Times New Roman" w:hAnsi="Consolas" w:cs="Courier New"/>
@@ -6473,8 +7788,18 @@
           <w:color w:val="000000"/>
           <w:lang w:val="en-US"/>
         </w:rPr>
-        <w:t>.containsKey(a1) || !</w:t>
-      </w:r>
+        <w:t>.containsKey</w:t>
+      </w:r>
+      <w:proofErr w:type="spellEnd"/>
+      <w:r>
+        <w:rPr>
+          <w:rFonts w:ascii="Consolas" w:hAnsi="Consolas"/>
+          <w:color w:val="000000"/>
+          <w:lang w:val="en-US"/>
+        </w:rPr>
+        <w:t>(a1) || !</w:t>
+      </w:r>
+      <w:proofErr w:type="spellStart"/>
       <w:r>
         <w:rPr>
           <w:rFonts w:ascii="Consolas" w:eastAsia="Times New Roman" w:hAnsi="Consolas" w:cs="Courier New"/>
@@ -6493,7 +7818,16 @@
           <w:color w:val="000000"/>
           <w:lang w:val="en-US"/>
         </w:rPr>
-        <w:t xml:space="preserve">.containsKey(a2)) </w:t>
+        <w:t>.containsKey</w:t>
+      </w:r>
+      <w:proofErr w:type="spellEnd"/>
+      <w:r>
+        <w:rPr>
+          <w:rFonts w:ascii="Consolas" w:hAnsi="Consolas"/>
+          <w:color w:val="000000"/>
+          <w:lang w:val="en-US"/>
+        </w:rPr>
+        <w:t xml:space="preserve">(a2)) </w:t>
       </w:r>
       <w:r>
         <w:rPr>
@@ -6515,13 +7849,23 @@
         </w:rPr>
         <w:t xml:space="preserve"> </w:t>
       </w:r>
-      <w:r>
-        <w:rPr>
-          <w:rFonts w:ascii="Consolas" w:hAnsi="Consolas"/>
-          <w:color w:val="000000"/>
-          <w:lang w:val="en-US"/>
-        </w:rPr>
-        <w:t>hayCamino;</w:t>
+      <w:proofErr w:type="spellStart"/>
+      <w:r>
+        <w:rPr>
+          <w:rFonts w:ascii="Consolas" w:hAnsi="Consolas"/>
+          <w:color w:val="000000"/>
+          <w:lang w:val="en-US"/>
+        </w:rPr>
+        <w:t>hayCamino</w:t>
+      </w:r>
+      <w:proofErr w:type="spellEnd"/>
+      <w:r>
+        <w:rPr>
+          <w:rFonts w:ascii="Consolas" w:hAnsi="Consolas"/>
+          <w:color w:val="000000"/>
+          <w:lang w:val="en-US"/>
+        </w:rPr>
+        <w:t>;</w:t>
       </w:r>
       <w:r>
         <w:rPr>
@@ -6576,7 +7920,25 @@
           <w:lang w:val="en-US"/>
         </w:rPr>
         <w:br/>
-        <w:t xml:space="preserve">        Queue&lt;String&gt; porExaminar = </w:t>
+        <w:t xml:space="preserve">        Queue&lt;String&gt; </w:t>
+      </w:r>
+      <w:proofErr w:type="spellStart"/>
+      <w:r>
+        <w:rPr>
+          <w:rFonts w:ascii="Consolas" w:hAnsi="Consolas"/>
+          <w:color w:val="000000"/>
+          <w:lang w:val="en-US"/>
+        </w:rPr>
+        <w:t>porExaminar</w:t>
+      </w:r>
+      <w:proofErr w:type="spellEnd"/>
+      <w:r>
+        <w:rPr>
+          <w:rFonts w:ascii="Consolas" w:hAnsi="Consolas"/>
+          <w:color w:val="000000"/>
+          <w:lang w:val="en-US"/>
+        </w:rPr>
+        <w:t xml:space="preserve"> = </w:t>
       </w:r>
       <w:r>
         <w:rPr>
@@ -6598,13 +7960,23 @@
         </w:rPr>
         <w:t xml:space="preserve"> </w:t>
       </w:r>
-      <w:r>
-        <w:rPr>
-          <w:rFonts w:ascii="Consolas" w:hAnsi="Consolas"/>
-          <w:color w:val="000000"/>
-          <w:lang w:val="en-US"/>
-        </w:rPr>
-        <w:t>ArrayDeque&lt;String&gt;();</w:t>
+      <w:proofErr w:type="spellStart"/>
+      <w:r>
+        <w:rPr>
+          <w:rFonts w:ascii="Consolas" w:hAnsi="Consolas"/>
+          <w:color w:val="000000"/>
+          <w:lang w:val="en-US"/>
+        </w:rPr>
+        <w:t>ArrayDeque</w:t>
+      </w:r>
+      <w:proofErr w:type="spellEnd"/>
+      <w:r>
+        <w:rPr>
+          <w:rFonts w:ascii="Consolas" w:hAnsi="Consolas"/>
+          <w:color w:val="000000"/>
+          <w:lang w:val="en-US"/>
+        </w:rPr>
+        <w:t>&lt;String&gt;();</w:t>
       </w:r>
       <w:r>
         <w:rPr>
@@ -6613,7 +7985,25 @@
           <w:lang w:val="en-US"/>
         </w:rPr>
         <w:br/>
-        <w:t xml:space="preserve">        porExaminar.add(a1);</w:t>
+        <w:t xml:space="preserve">        </w:t>
+      </w:r>
+      <w:proofErr w:type="spellStart"/>
+      <w:r>
+        <w:rPr>
+          <w:rFonts w:ascii="Consolas" w:hAnsi="Consolas"/>
+          <w:color w:val="000000"/>
+          <w:lang w:val="en-US"/>
+        </w:rPr>
+        <w:t>porExaminar.add</w:t>
+      </w:r>
+      <w:proofErr w:type="spellEnd"/>
+      <w:r>
+        <w:rPr>
+          <w:rFonts w:ascii="Consolas" w:hAnsi="Consolas"/>
+          <w:color w:val="000000"/>
+          <w:lang w:val="en-US"/>
+        </w:rPr>
+        <w:t>(a1);</w:t>
       </w:r>
       <w:r>
         <w:rPr>
@@ -6622,7 +8012,43 @@
           <w:lang w:val="en-US"/>
         </w:rPr>
         <w:br/>
-        <w:t xml:space="preserve">        HashSet&lt;String&gt; examinados = </w:t>
+        <w:t xml:space="preserve">        </w:t>
+      </w:r>
+      <w:proofErr w:type="spellStart"/>
+      <w:r>
+        <w:rPr>
+          <w:rFonts w:ascii="Consolas" w:hAnsi="Consolas"/>
+          <w:color w:val="000000"/>
+          <w:lang w:val="en-US"/>
+        </w:rPr>
+        <w:t>HashSet</w:t>
+      </w:r>
+      <w:proofErr w:type="spellEnd"/>
+      <w:r>
+        <w:rPr>
+          <w:rFonts w:ascii="Consolas" w:hAnsi="Consolas"/>
+          <w:color w:val="000000"/>
+          <w:lang w:val="en-US"/>
+        </w:rPr>
+        <w:t xml:space="preserve">&lt;String&gt; </w:t>
+      </w:r>
+      <w:proofErr w:type="spellStart"/>
+      <w:r>
+        <w:rPr>
+          <w:rFonts w:ascii="Consolas" w:hAnsi="Consolas"/>
+          <w:color w:val="000000"/>
+          <w:lang w:val="en-US"/>
+        </w:rPr>
+        <w:t>examinados</w:t>
+      </w:r>
+      <w:proofErr w:type="spellEnd"/>
+      <w:r>
+        <w:rPr>
+          <w:rFonts w:ascii="Consolas" w:hAnsi="Consolas"/>
+          <w:color w:val="000000"/>
+          <w:lang w:val="en-US"/>
+        </w:rPr>
+        <w:t xml:space="preserve"> = </w:t>
       </w:r>
       <w:r>
         <w:rPr>
@@ -6644,13 +8070,23 @@
         </w:rPr>
         <w:t xml:space="preserve"> </w:t>
       </w:r>
-      <w:r>
-        <w:rPr>
-          <w:rFonts w:ascii="Consolas" w:hAnsi="Consolas"/>
-          <w:color w:val="000000"/>
-          <w:lang w:val="en-US"/>
-        </w:rPr>
-        <w:t>HashSet&lt;String&gt;();</w:t>
+      <w:proofErr w:type="spellStart"/>
+      <w:r>
+        <w:rPr>
+          <w:rFonts w:ascii="Consolas" w:hAnsi="Consolas"/>
+          <w:color w:val="000000"/>
+          <w:lang w:val="en-US"/>
+        </w:rPr>
+        <w:t>HashSet</w:t>
+      </w:r>
+      <w:proofErr w:type="spellEnd"/>
+      <w:r>
+        <w:rPr>
+          <w:rFonts w:ascii="Consolas" w:hAnsi="Consolas"/>
+          <w:color w:val="000000"/>
+          <w:lang w:val="en-US"/>
+        </w:rPr>
+        <w:t>&lt;String&gt;();</w:t>
       </w:r>
       <w:r>
         <w:rPr>
@@ -6666,7 +8102,25 @@
           <w:color w:val="000000"/>
           <w:lang w:val="en-US"/>
         </w:rPr>
-        <w:t xml:space="preserve">        examinados.add(a1</w:t>
+        <w:t xml:space="preserve">        </w:t>
+      </w:r>
+      <w:proofErr w:type="spellStart"/>
+      <w:r>
+        <w:rPr>
+          <w:rFonts w:ascii="Consolas" w:hAnsi="Consolas"/>
+          <w:color w:val="000000"/>
+          <w:lang w:val="en-US"/>
+        </w:rPr>
+        <w:t>examinados.add</w:t>
+      </w:r>
+      <w:proofErr w:type="spellEnd"/>
+      <w:r>
+        <w:rPr>
+          <w:rFonts w:ascii="Consolas" w:hAnsi="Consolas"/>
+          <w:color w:val="000000"/>
+          <w:lang w:val="en-US"/>
+        </w:rPr>
+        <w:t>(a1</w:t>
       </w:r>
       <w:r>
         <w:rPr>
@@ -6701,7 +8155,43 @@
           <w:color w:val="000000"/>
           <w:lang w:val="en-US"/>
         </w:rPr>
-        <w:t>(!hayCamino &amp;&amp; !porExaminar.isEmpty()) {</w:t>
+        <w:t>(!</w:t>
+      </w:r>
+      <w:proofErr w:type="spellStart"/>
+      <w:r>
+        <w:rPr>
+          <w:rFonts w:ascii="Consolas" w:hAnsi="Consolas"/>
+          <w:color w:val="000000"/>
+          <w:lang w:val="en-US"/>
+        </w:rPr>
+        <w:t>hayCamino</w:t>
+      </w:r>
+      <w:proofErr w:type="spellEnd"/>
+      <w:r>
+        <w:rPr>
+          <w:rFonts w:ascii="Consolas" w:hAnsi="Consolas"/>
+          <w:color w:val="000000"/>
+          <w:lang w:val="en-US"/>
+        </w:rPr>
+        <w:t xml:space="preserve"> &amp;&amp; !</w:t>
+      </w:r>
+      <w:proofErr w:type="spellStart"/>
+      <w:r>
+        <w:rPr>
+          <w:rFonts w:ascii="Consolas" w:hAnsi="Consolas"/>
+          <w:color w:val="000000"/>
+          <w:lang w:val="en-US"/>
+        </w:rPr>
+        <w:t>porExaminar.isEmpty</w:t>
+      </w:r>
+      <w:proofErr w:type="spellEnd"/>
+      <w:r>
+        <w:rPr>
+          <w:rFonts w:ascii="Consolas" w:hAnsi="Consolas"/>
+          <w:color w:val="000000"/>
+          <w:lang w:val="en-US"/>
+        </w:rPr>
+        <w:t>()) {</w:t>
       </w:r>
       <w:r>
         <w:rPr>
@@ -6712,13 +8202,23 @@
         <w:br/>
         <w:t xml:space="preserve">            actual = </w:t>
       </w:r>
-      <w:r>
-        <w:rPr>
-          <w:rFonts w:ascii="Consolas" w:hAnsi="Consolas"/>
-          <w:color w:val="000000"/>
-          <w:lang w:val="en-US"/>
-        </w:rPr>
-        <w:t>porExaminar.poll();</w:t>
+      <w:proofErr w:type="spellStart"/>
+      <w:r>
+        <w:rPr>
+          <w:rFonts w:ascii="Consolas" w:hAnsi="Consolas"/>
+          <w:color w:val="000000"/>
+          <w:lang w:val="en-US"/>
+        </w:rPr>
+        <w:t>porExaminar.poll</w:t>
+      </w:r>
+      <w:proofErr w:type="spellEnd"/>
+      <w:r>
+        <w:rPr>
+          <w:rFonts w:ascii="Consolas" w:hAnsi="Consolas"/>
+          <w:color w:val="000000"/>
+          <w:lang w:val="en-US"/>
+        </w:rPr>
+        <w:t>();</w:t>
       </w:r>
       <w:r>
         <w:rPr>
@@ -6745,7 +8245,43 @@
           <w:color w:val="000000"/>
           <w:lang w:val="en-US"/>
         </w:rPr>
-        <w:t xml:space="preserve">(actual.equals(a2)) hayCamino = </w:t>
+        <w:t>(</w:t>
+      </w:r>
+      <w:proofErr w:type="spellStart"/>
+      <w:r>
+        <w:rPr>
+          <w:rFonts w:ascii="Consolas" w:hAnsi="Consolas"/>
+          <w:color w:val="000000"/>
+          <w:lang w:val="en-US"/>
+        </w:rPr>
+        <w:t>actual.equals</w:t>
+      </w:r>
+      <w:proofErr w:type="spellEnd"/>
+      <w:r>
+        <w:rPr>
+          <w:rFonts w:ascii="Consolas" w:hAnsi="Consolas"/>
+          <w:color w:val="000000"/>
+          <w:lang w:val="en-US"/>
+        </w:rPr>
+        <w:t xml:space="preserve">(a2)) </w:t>
+      </w:r>
+      <w:proofErr w:type="spellStart"/>
+      <w:r>
+        <w:rPr>
+          <w:rFonts w:ascii="Consolas" w:hAnsi="Consolas"/>
+          <w:color w:val="000000"/>
+          <w:lang w:val="en-US"/>
+        </w:rPr>
+        <w:t>hayCamino</w:t>
+      </w:r>
+      <w:proofErr w:type="spellEnd"/>
+      <w:r>
+        <w:rPr>
+          <w:rFonts w:ascii="Consolas" w:hAnsi="Consolas"/>
+          <w:color w:val="000000"/>
+          <w:lang w:val="en-US"/>
+        </w:rPr>
+        <w:t xml:space="preserve"> = </w:t>
       </w:r>
       <w:r>
         <w:rPr>
@@ -6839,6 +8375,7 @@
         </w:rPr>
         <w:t xml:space="preserve">(String x : </w:t>
       </w:r>
+      <w:proofErr w:type="spellStart"/>
       <w:r>
         <w:rPr>
           <w:rFonts w:ascii="Consolas" w:eastAsia="Times New Roman" w:hAnsi="Consolas" w:cs="Courier New"/>
@@ -6857,7 +8394,16 @@
           <w:color w:val="000000"/>
           <w:lang w:val="en-US"/>
         </w:rPr>
-        <w:t>.get(actual)) {</w:t>
+        <w:t>.get</w:t>
+      </w:r>
+      <w:proofErr w:type="spellEnd"/>
+      <w:r>
+        <w:rPr>
+          <w:rFonts w:ascii="Consolas" w:hAnsi="Consolas"/>
+          <w:color w:val="000000"/>
+          <w:lang w:val="en-US"/>
+        </w:rPr>
+        <w:t>(actual)) {</w:t>
       </w:r>
       <w:r>
         <w:rPr>
@@ -6884,7 +8430,25 @@
           <w:color w:val="000000"/>
           <w:lang w:val="en-US"/>
         </w:rPr>
-        <w:t>(!examinados.contains(x))</w:t>
+        <w:t>(!</w:t>
+      </w:r>
+      <w:proofErr w:type="spellStart"/>
+      <w:r>
+        <w:rPr>
+          <w:rFonts w:ascii="Consolas" w:hAnsi="Consolas"/>
+          <w:color w:val="000000"/>
+          <w:lang w:val="en-US"/>
+        </w:rPr>
+        <w:t>examinados.contains</w:t>
+      </w:r>
+      <w:proofErr w:type="spellEnd"/>
+      <w:r>
+        <w:rPr>
+          <w:rFonts w:ascii="Consolas" w:hAnsi="Consolas"/>
+          <w:color w:val="000000"/>
+          <w:lang w:val="en-US"/>
+        </w:rPr>
+        <w:t>(x))</w:t>
       </w:r>
       <w:r>
         <w:rPr>
@@ -6929,13 +8493,23 @@
         </w:rPr>
         <w:tab/>
       </w:r>
-      <w:r>
-        <w:rPr>
-          <w:rFonts w:ascii="Consolas" w:hAnsi="Consolas"/>
-          <w:color w:val="000000"/>
-          <w:lang w:val="en-US"/>
-        </w:rPr>
-        <w:t>porExaminar.add(x);</w:t>
+      <w:proofErr w:type="spellStart"/>
+      <w:r>
+        <w:rPr>
+          <w:rFonts w:ascii="Consolas" w:hAnsi="Consolas"/>
+          <w:color w:val="000000"/>
+          <w:lang w:val="en-US"/>
+        </w:rPr>
+        <w:t>porExaminar.add</w:t>
+      </w:r>
+      <w:proofErr w:type="spellEnd"/>
+      <w:r>
+        <w:rPr>
+          <w:rFonts w:ascii="Consolas" w:hAnsi="Consolas"/>
+          <w:color w:val="000000"/>
+          <w:lang w:val="en-US"/>
+        </w:rPr>
+        <w:t>(x);</w:t>
       </w:r>
     </w:p>
     <w:p>
@@ -6997,7 +8571,24 @@
           <w:lang w:val="en-US"/>
         </w:rPr>
         <w:tab/>
-        <w:t>examinados.add(x</w:t>
+      </w:r>
+      <w:proofErr w:type="spellStart"/>
+      <w:r>
+        <w:rPr>
+          <w:rFonts w:ascii="Consolas" w:hAnsi="Consolas"/>
+          <w:color w:val="000000"/>
+          <w:lang w:val="en-US"/>
+        </w:rPr>
+        <w:t>examinados.add</w:t>
+      </w:r>
+      <w:proofErr w:type="spellEnd"/>
+      <w:r>
+        <w:rPr>
+          <w:rFonts w:ascii="Consolas" w:hAnsi="Consolas"/>
+          <w:color w:val="000000"/>
+          <w:lang w:val="en-US"/>
+        </w:rPr>
+        <w:t>(x</w:t>
       </w:r>
       <w:r>
         <w:rPr>
@@ -7072,13 +8663,23 @@
         </w:rPr>
         <w:t xml:space="preserve"> </w:t>
       </w:r>
-      <w:r>
-        <w:rPr>
-          <w:rFonts w:ascii="Consolas" w:hAnsi="Consolas"/>
-          <w:color w:val="000000"/>
-          <w:lang w:val="en-US"/>
-        </w:rPr>
-        <w:t>hayCamino;</w:t>
+      <w:proofErr w:type="spellStart"/>
+      <w:r>
+        <w:rPr>
+          <w:rFonts w:ascii="Consolas" w:hAnsi="Consolas"/>
+          <w:color w:val="000000"/>
+          <w:lang w:val="en-US"/>
+        </w:rPr>
+        <w:t>hayCamino</w:t>
+      </w:r>
+      <w:proofErr w:type="spellEnd"/>
+      <w:r>
+        <w:rPr>
+          <w:rFonts w:ascii="Consolas" w:hAnsi="Consolas"/>
+          <w:color w:val="000000"/>
+          <w:lang w:val="en-US"/>
+        </w:rPr>
+        <w:t>;</w:t>
       </w:r>
       <w:r>
         <w:rPr>
@@ -7139,13 +8740,41 @@
         </w:rPr>
         <w:t xml:space="preserve"> </w:t>
       </w:r>
-      <w:r>
-        <w:rPr>
-          <w:rFonts w:ascii="Consolas" w:hAnsi="Consolas"/>
-          <w:color w:val="000000"/>
-          <w:lang w:val="en-GB"/>
-        </w:rPr>
-        <w:t>ArrayList&lt;String&gt; devolverCaminoConectado(String a1,String a2){</w:t>
+      <w:proofErr w:type="spellStart"/>
+      <w:r>
+        <w:rPr>
+          <w:rFonts w:ascii="Consolas" w:hAnsi="Consolas"/>
+          <w:color w:val="000000"/>
+          <w:lang w:val="en-GB"/>
+        </w:rPr>
+        <w:t>ArrayList</w:t>
+      </w:r>
+      <w:proofErr w:type="spellEnd"/>
+      <w:r>
+        <w:rPr>
+          <w:rFonts w:ascii="Consolas" w:hAnsi="Consolas"/>
+          <w:color w:val="000000"/>
+          <w:lang w:val="en-GB"/>
+        </w:rPr>
+        <w:t xml:space="preserve">&lt;String&gt; </w:t>
+      </w:r>
+      <w:proofErr w:type="spellStart"/>
+      <w:r>
+        <w:rPr>
+          <w:rFonts w:ascii="Consolas" w:hAnsi="Consolas"/>
+          <w:color w:val="000000"/>
+          <w:lang w:val="en-GB"/>
+        </w:rPr>
+        <w:t>devolverCaminoConectado</w:t>
+      </w:r>
+      <w:proofErr w:type="spellEnd"/>
+      <w:r>
+        <w:rPr>
+          <w:rFonts w:ascii="Consolas" w:hAnsi="Consolas"/>
+          <w:color w:val="000000"/>
+          <w:lang w:val="en-GB"/>
+        </w:rPr>
+        <w:t>(String a1,String a2){</w:t>
       </w:r>
       <w:r>
         <w:rPr>
@@ -7156,6 +8785,7 @@
         <w:br/>
         <w:t xml:space="preserve">    </w:t>
       </w:r>
+      <w:proofErr w:type="spellStart"/>
       <w:r>
         <w:rPr>
           <w:rFonts w:ascii="Consolas" w:hAnsi="Consolas"/>
@@ -7166,6 +8796,7 @@
         </w:rPr>
         <w:t>boolean</w:t>
       </w:r>
+      <w:proofErr w:type="spellEnd"/>
       <w:r>
         <w:rPr>
           <w:rFonts w:ascii="Consolas" w:hAnsi="Consolas"/>
@@ -7176,13 +8807,23 @@
         </w:rPr>
         <w:t xml:space="preserve"> </w:t>
       </w:r>
-      <w:r>
-        <w:rPr>
-          <w:rFonts w:ascii="Consolas" w:hAnsi="Consolas"/>
-          <w:color w:val="000000"/>
-          <w:lang w:val="en-GB"/>
-        </w:rPr>
-        <w:t xml:space="preserve">hayCamino = </w:t>
+      <w:proofErr w:type="spellStart"/>
+      <w:r>
+        <w:rPr>
+          <w:rFonts w:ascii="Consolas" w:hAnsi="Consolas"/>
+          <w:color w:val="000000"/>
+          <w:lang w:val="en-GB"/>
+        </w:rPr>
+        <w:t>hayCamino</w:t>
+      </w:r>
+      <w:proofErr w:type="spellEnd"/>
+      <w:r>
+        <w:rPr>
+          <w:rFonts w:ascii="Consolas" w:hAnsi="Consolas"/>
+          <w:color w:val="000000"/>
+          <w:lang w:val="en-GB"/>
+        </w:rPr>
+        <w:t xml:space="preserve"> = </w:t>
       </w:r>
       <w:r>
         <w:rPr>
@@ -7209,7 +8850,25 @@
           <w:lang w:val="en-GB"/>
         </w:rPr>
         <w:br/>
-        <w:t xml:space="preserve">    ArrayList&lt;String&gt; dev;</w:t>
+        <w:t xml:space="preserve">    </w:t>
+      </w:r>
+      <w:proofErr w:type="spellStart"/>
+      <w:r>
+        <w:rPr>
+          <w:rFonts w:ascii="Consolas" w:hAnsi="Consolas"/>
+          <w:color w:val="000000"/>
+          <w:lang w:val="en-GB"/>
+        </w:rPr>
+        <w:t>ArrayList</w:t>
+      </w:r>
+      <w:proofErr w:type="spellEnd"/>
+      <w:r>
+        <w:rPr>
+          <w:rFonts w:ascii="Consolas" w:hAnsi="Consolas"/>
+          <w:color w:val="000000"/>
+          <w:lang w:val="en-GB"/>
+        </w:rPr>
+        <w:t>&lt;String&gt; dev;</w:t>
       </w:r>
       <w:r>
         <w:rPr>
@@ -7264,7 +8923,25 @@
           <w:color w:val="000000"/>
           <w:lang w:val="en-GB"/>
         </w:rPr>
-        <w:t>.containsKey(a1) || !</w:t>
+        <w:t>.</w:t>
+      </w:r>
+      <w:proofErr w:type="spellStart"/>
+      <w:r>
+        <w:rPr>
+          <w:rFonts w:ascii="Consolas" w:hAnsi="Consolas"/>
+          <w:color w:val="000000"/>
+          <w:lang w:val="en-GB"/>
+        </w:rPr>
+        <w:t>containsKey</w:t>
+      </w:r>
+      <w:proofErr w:type="spellEnd"/>
+      <w:r>
+        <w:rPr>
+          <w:rFonts w:ascii="Consolas" w:hAnsi="Consolas"/>
+          <w:color w:val="000000"/>
+          <w:lang w:val="en-GB"/>
+        </w:rPr>
+        <w:t>(a1) || !</w:t>
       </w:r>
       <w:r>
         <w:rPr>
@@ -7284,7 +8961,25 @@
           <w:color w:val="000000"/>
           <w:lang w:val="en-GB"/>
         </w:rPr>
-        <w:t xml:space="preserve">.containsKey(a2)) </w:t>
+        <w:t>.</w:t>
+      </w:r>
+      <w:proofErr w:type="spellStart"/>
+      <w:r>
+        <w:rPr>
+          <w:rFonts w:ascii="Consolas" w:hAnsi="Consolas"/>
+          <w:color w:val="000000"/>
+          <w:lang w:val="en-GB"/>
+        </w:rPr>
+        <w:t>containsKey</w:t>
+      </w:r>
+      <w:proofErr w:type="spellEnd"/>
+      <w:r>
+        <w:rPr>
+          <w:rFonts w:ascii="Consolas" w:hAnsi="Consolas"/>
+          <w:color w:val="000000"/>
+          <w:lang w:val="en-GB"/>
+        </w:rPr>
+        <w:t xml:space="preserve">(a2)) </w:t>
       </w:r>
     </w:p>
     <w:p>
@@ -7336,13 +9031,23 @@
         </w:rPr>
         <w:t xml:space="preserve"> </w:t>
       </w:r>
-      <w:r>
-        <w:rPr>
-          <w:rFonts w:ascii="Consolas" w:hAnsi="Consolas"/>
-          <w:color w:val="000000"/>
-          <w:lang w:val="en-GB"/>
-        </w:rPr>
-        <w:t>ArrayList&lt;String&gt;();</w:t>
+      <w:proofErr w:type="spellStart"/>
+      <w:r>
+        <w:rPr>
+          <w:rFonts w:ascii="Consolas" w:hAnsi="Consolas"/>
+          <w:color w:val="000000"/>
+          <w:lang w:val="en-GB"/>
+        </w:rPr>
+        <w:t>ArrayList</w:t>
+      </w:r>
+      <w:proofErr w:type="spellEnd"/>
+      <w:r>
+        <w:rPr>
+          <w:rFonts w:ascii="Consolas" w:hAnsi="Consolas"/>
+          <w:color w:val="000000"/>
+          <w:lang w:val="en-GB"/>
+        </w:rPr>
+        <w:t>&lt;String&gt;();</w:t>
       </w:r>
       <w:r>
         <w:rPr>
@@ -7397,7 +9102,25 @@
           <w:lang w:val="en-GB"/>
         </w:rPr>
         <w:br/>
-        <w:t xml:space="preserve">        Queue&lt;String&gt; porExaminar = </w:t>
+        <w:t xml:space="preserve">        Queue&lt;String&gt; </w:t>
+      </w:r>
+      <w:proofErr w:type="spellStart"/>
+      <w:r>
+        <w:rPr>
+          <w:rFonts w:ascii="Consolas" w:hAnsi="Consolas"/>
+          <w:color w:val="000000"/>
+          <w:lang w:val="en-GB"/>
+        </w:rPr>
+        <w:t>porExaminar</w:t>
+      </w:r>
+      <w:proofErr w:type="spellEnd"/>
+      <w:r>
+        <w:rPr>
+          <w:rFonts w:ascii="Consolas" w:hAnsi="Consolas"/>
+          <w:color w:val="000000"/>
+          <w:lang w:val="en-GB"/>
+        </w:rPr>
+        <w:t xml:space="preserve"> = </w:t>
       </w:r>
       <w:r>
         <w:rPr>
@@ -7419,13 +9142,23 @@
         </w:rPr>
         <w:t xml:space="preserve"> </w:t>
       </w:r>
-      <w:r>
-        <w:rPr>
-          <w:rFonts w:ascii="Consolas" w:hAnsi="Consolas"/>
-          <w:color w:val="000000"/>
-          <w:lang w:val="en-GB"/>
-        </w:rPr>
-        <w:t>ArrayDeque&lt;String&gt;();</w:t>
+      <w:proofErr w:type="spellStart"/>
+      <w:r>
+        <w:rPr>
+          <w:rFonts w:ascii="Consolas" w:hAnsi="Consolas"/>
+          <w:color w:val="000000"/>
+          <w:lang w:val="en-GB"/>
+        </w:rPr>
+        <w:t>ArrayDeque</w:t>
+      </w:r>
+      <w:proofErr w:type="spellEnd"/>
+      <w:r>
+        <w:rPr>
+          <w:rFonts w:ascii="Consolas" w:hAnsi="Consolas"/>
+          <w:color w:val="000000"/>
+          <w:lang w:val="en-GB"/>
+        </w:rPr>
+        <w:t>&lt;String&gt;();</w:t>
       </w:r>
       <w:r>
         <w:rPr>
@@ -7434,7 +9167,61 @@
           <w:lang w:val="en-GB"/>
         </w:rPr>
         <w:br/>
-        <w:t xml:space="preserve">        HashMap&lt;String,String&gt; examinados = </w:t>
+        <w:t xml:space="preserve">        </w:t>
+      </w:r>
+      <w:proofErr w:type="spellStart"/>
+      <w:r>
+        <w:rPr>
+          <w:rFonts w:ascii="Consolas" w:hAnsi="Consolas"/>
+          <w:color w:val="000000"/>
+          <w:lang w:val="en-GB"/>
+        </w:rPr>
+        <w:t>HashMap</w:t>
+      </w:r>
+      <w:proofErr w:type="spellEnd"/>
+      <w:r>
+        <w:rPr>
+          <w:rFonts w:ascii="Consolas" w:hAnsi="Consolas"/>
+          <w:color w:val="000000"/>
+          <w:lang w:val="en-GB"/>
+        </w:rPr>
+        <w:t>&lt;</w:t>
+      </w:r>
+      <w:proofErr w:type="spellStart"/>
+      <w:r>
+        <w:rPr>
+          <w:rFonts w:ascii="Consolas" w:hAnsi="Consolas"/>
+          <w:color w:val="000000"/>
+          <w:lang w:val="en-GB"/>
+        </w:rPr>
+        <w:t>String,String</w:t>
+      </w:r>
+      <w:proofErr w:type="spellEnd"/>
+      <w:r>
+        <w:rPr>
+          <w:rFonts w:ascii="Consolas" w:hAnsi="Consolas"/>
+          <w:color w:val="000000"/>
+          <w:lang w:val="en-GB"/>
+        </w:rPr>
+        <w:t xml:space="preserve">&gt; </w:t>
+      </w:r>
+      <w:proofErr w:type="spellStart"/>
+      <w:r>
+        <w:rPr>
+          <w:rFonts w:ascii="Consolas" w:hAnsi="Consolas"/>
+          <w:color w:val="000000"/>
+          <w:lang w:val="en-GB"/>
+        </w:rPr>
+        <w:t>examinados</w:t>
+      </w:r>
+      <w:proofErr w:type="spellEnd"/>
+      <w:r>
+        <w:rPr>
+          <w:rFonts w:ascii="Consolas" w:hAnsi="Consolas"/>
+          <w:color w:val="000000"/>
+          <w:lang w:val="en-GB"/>
+        </w:rPr>
+        <w:t xml:space="preserve"> = </w:t>
       </w:r>
       <w:r>
         <w:rPr>
@@ -7456,13 +9243,23 @@
         </w:rPr>
         <w:t xml:space="preserve"> </w:t>
       </w:r>
-      <w:r>
-        <w:rPr>
-          <w:rFonts w:ascii="Consolas" w:hAnsi="Consolas"/>
-          <w:color w:val="000000"/>
-          <w:lang w:val="en-GB"/>
-        </w:rPr>
-        <w:t>HashMap&lt;&gt;();</w:t>
+      <w:proofErr w:type="spellStart"/>
+      <w:r>
+        <w:rPr>
+          <w:rFonts w:ascii="Consolas" w:hAnsi="Consolas"/>
+          <w:color w:val="000000"/>
+          <w:lang w:val="en-GB"/>
+        </w:rPr>
+        <w:t>HashMap</w:t>
+      </w:r>
+      <w:proofErr w:type="spellEnd"/>
+      <w:r>
+        <w:rPr>
+          <w:rFonts w:ascii="Consolas" w:hAnsi="Consolas"/>
+          <w:color w:val="000000"/>
+          <w:lang w:val="en-GB"/>
+        </w:rPr>
+        <w:t>&lt;&gt;();</w:t>
       </w:r>
       <w:r>
         <w:rPr>
@@ -7479,7 +9276,25 @@
           <w:lang w:val="en-GB"/>
         </w:rPr>
         <w:br/>
-        <w:t xml:space="preserve">        porExaminar.add(a1);</w:t>
+        <w:t xml:space="preserve">        </w:t>
+      </w:r>
+      <w:proofErr w:type="spellStart"/>
+      <w:r>
+        <w:rPr>
+          <w:rFonts w:ascii="Consolas" w:hAnsi="Consolas"/>
+          <w:color w:val="000000"/>
+          <w:lang w:val="en-GB"/>
+        </w:rPr>
+        <w:t>porExaminar.add</w:t>
+      </w:r>
+      <w:proofErr w:type="spellEnd"/>
+      <w:r>
+        <w:rPr>
+          <w:rFonts w:ascii="Consolas" w:hAnsi="Consolas"/>
+          <w:color w:val="000000"/>
+          <w:lang w:val="en-GB"/>
+        </w:rPr>
+        <w:t>(a1);</w:t>
       </w:r>
       <w:r>
         <w:rPr>
@@ -7488,7 +9303,25 @@
           <w:lang w:val="en-GB"/>
         </w:rPr>
         <w:br/>
-        <w:t xml:space="preserve">        examinados.put(a1,</w:t>
+        <w:t xml:space="preserve">        </w:t>
+      </w:r>
+      <w:proofErr w:type="spellStart"/>
+      <w:r>
+        <w:rPr>
+          <w:rFonts w:ascii="Consolas" w:hAnsi="Consolas"/>
+          <w:color w:val="000000"/>
+          <w:lang w:val="en-GB"/>
+        </w:rPr>
+        <w:t>examinados.put</w:t>
+      </w:r>
+      <w:proofErr w:type="spellEnd"/>
+      <w:r>
+        <w:rPr>
+          <w:rFonts w:ascii="Consolas" w:hAnsi="Consolas"/>
+          <w:color w:val="000000"/>
+          <w:lang w:val="en-GB"/>
+        </w:rPr>
+        <w:t>(a1,</w:t>
       </w:r>
       <w:r>
         <w:rPr>
@@ -7541,7 +9374,43 @@
           <w:color w:val="000000"/>
           <w:lang w:val="en-GB"/>
         </w:rPr>
-        <w:t>(!hayCamino &amp;&amp; !porExaminar.isEmpty()) {</w:t>
+        <w:t>(!</w:t>
+      </w:r>
+      <w:proofErr w:type="spellStart"/>
+      <w:r>
+        <w:rPr>
+          <w:rFonts w:ascii="Consolas" w:hAnsi="Consolas"/>
+          <w:color w:val="000000"/>
+          <w:lang w:val="en-GB"/>
+        </w:rPr>
+        <w:t>hayCamino</w:t>
+      </w:r>
+      <w:proofErr w:type="spellEnd"/>
+      <w:r>
+        <w:rPr>
+          <w:rFonts w:ascii="Consolas" w:hAnsi="Consolas"/>
+          <w:color w:val="000000"/>
+          <w:lang w:val="en-GB"/>
+        </w:rPr>
+        <w:t xml:space="preserve"> &amp;&amp; !</w:t>
+      </w:r>
+      <w:proofErr w:type="spellStart"/>
+      <w:r>
+        <w:rPr>
+          <w:rFonts w:ascii="Consolas" w:hAnsi="Consolas"/>
+          <w:color w:val="000000"/>
+          <w:lang w:val="en-GB"/>
+        </w:rPr>
+        <w:t>porExaminar.isEmpty</w:t>
+      </w:r>
+      <w:proofErr w:type="spellEnd"/>
+      <w:r>
+        <w:rPr>
+          <w:rFonts w:ascii="Consolas" w:hAnsi="Consolas"/>
+          <w:color w:val="000000"/>
+          <w:lang w:val="en-GB"/>
+        </w:rPr>
+        <w:t>()) {</w:t>
       </w:r>
       <w:r>
         <w:rPr>
@@ -7550,7 +9419,25 @@
           <w:lang w:val="en-GB"/>
         </w:rPr>
         <w:br/>
-        <w:t xml:space="preserve">            actual = porExaminar.poll();</w:t>
+        <w:t xml:space="preserve">            actual = </w:t>
+      </w:r>
+      <w:proofErr w:type="spellStart"/>
+      <w:r>
+        <w:rPr>
+          <w:rFonts w:ascii="Consolas" w:hAnsi="Consolas"/>
+          <w:color w:val="000000"/>
+          <w:lang w:val="en-GB"/>
+        </w:rPr>
+        <w:t>porExaminar.poll</w:t>
+      </w:r>
+      <w:proofErr w:type="spellEnd"/>
+      <w:r>
+        <w:rPr>
+          <w:rFonts w:ascii="Consolas" w:hAnsi="Consolas"/>
+          <w:color w:val="000000"/>
+          <w:lang w:val="en-GB"/>
+        </w:rPr>
+        <w:t>();</w:t>
       </w:r>
       <w:r>
         <w:rPr>
@@ -7577,7 +9464,43 @@
           <w:color w:val="000000"/>
           <w:lang w:val="en-GB"/>
         </w:rPr>
-        <w:t xml:space="preserve">(actual.equals(a2)) hayCamino = </w:t>
+        <w:t>(</w:t>
+      </w:r>
+      <w:proofErr w:type="spellStart"/>
+      <w:r>
+        <w:rPr>
+          <w:rFonts w:ascii="Consolas" w:hAnsi="Consolas"/>
+          <w:color w:val="000000"/>
+          <w:lang w:val="en-GB"/>
+        </w:rPr>
+        <w:t>actual.equals</w:t>
+      </w:r>
+      <w:proofErr w:type="spellEnd"/>
+      <w:r>
+        <w:rPr>
+          <w:rFonts w:ascii="Consolas" w:hAnsi="Consolas"/>
+          <w:color w:val="000000"/>
+          <w:lang w:val="en-GB"/>
+        </w:rPr>
+        <w:t xml:space="preserve">(a2)) </w:t>
+      </w:r>
+      <w:proofErr w:type="spellStart"/>
+      <w:r>
+        <w:rPr>
+          <w:rFonts w:ascii="Consolas" w:hAnsi="Consolas"/>
+          <w:color w:val="000000"/>
+          <w:lang w:val="en-GB"/>
+        </w:rPr>
+        <w:t>hayCamino</w:t>
+      </w:r>
+      <w:proofErr w:type="spellEnd"/>
+      <w:r>
+        <w:rPr>
+          <w:rFonts w:ascii="Consolas" w:hAnsi="Consolas"/>
+          <w:color w:val="000000"/>
+          <w:lang w:val="en-GB"/>
+        </w:rPr>
+        <w:t xml:space="preserve"> = </w:t>
       </w:r>
       <w:r>
         <w:rPr>
@@ -7716,7 +9639,25 @@
           <w:color w:val="000000"/>
           <w:lang w:val="en-GB"/>
         </w:rPr>
-        <w:t>(!examinados.containsKey(x)) {</w:t>
+        <w:t>(!</w:t>
+      </w:r>
+      <w:proofErr w:type="spellStart"/>
+      <w:r>
+        <w:rPr>
+          <w:rFonts w:ascii="Consolas" w:hAnsi="Consolas"/>
+          <w:color w:val="000000"/>
+          <w:lang w:val="en-GB"/>
+        </w:rPr>
+        <w:t>examinados.containsKey</w:t>
+      </w:r>
+      <w:proofErr w:type="spellEnd"/>
+      <w:r>
+        <w:rPr>
+          <w:rFonts w:ascii="Consolas" w:hAnsi="Consolas"/>
+          <w:color w:val="000000"/>
+          <w:lang w:val="en-GB"/>
+        </w:rPr>
+        <w:t>(x)) {</w:t>
       </w:r>
       <w:r>
         <w:rPr>
@@ -7725,7 +9666,25 @@
           <w:lang w:val="en-GB"/>
         </w:rPr>
         <w:br/>
-        <w:t xml:space="preserve">                        porExaminar.add(x);</w:t>
+        <w:t xml:space="preserve">                        </w:t>
+      </w:r>
+      <w:proofErr w:type="spellStart"/>
+      <w:r>
+        <w:rPr>
+          <w:rFonts w:ascii="Consolas" w:hAnsi="Consolas"/>
+          <w:color w:val="000000"/>
+          <w:lang w:val="en-GB"/>
+        </w:rPr>
+        <w:t>porExaminar.add</w:t>
+      </w:r>
+      <w:proofErr w:type="spellEnd"/>
+      <w:r>
+        <w:rPr>
+          <w:rFonts w:ascii="Consolas" w:hAnsi="Consolas"/>
+          <w:color w:val="000000"/>
+          <w:lang w:val="en-GB"/>
+        </w:rPr>
+        <w:t>(x);</w:t>
       </w:r>
       <w:r>
         <w:rPr>
@@ -7734,7 +9693,43 @@
           <w:lang w:val="en-GB"/>
         </w:rPr>
         <w:br/>
-        <w:t xml:space="preserve">                        examinados.put(x,actual);</w:t>
+        <w:t xml:space="preserve">                        </w:t>
+      </w:r>
+      <w:proofErr w:type="spellStart"/>
+      <w:r>
+        <w:rPr>
+          <w:rFonts w:ascii="Consolas" w:hAnsi="Consolas"/>
+          <w:color w:val="000000"/>
+          <w:lang w:val="en-GB"/>
+        </w:rPr>
+        <w:t>examinados.put</w:t>
+      </w:r>
+      <w:proofErr w:type="spellEnd"/>
+      <w:r>
+        <w:rPr>
+          <w:rFonts w:ascii="Consolas" w:hAnsi="Consolas"/>
+          <w:color w:val="000000"/>
+          <w:lang w:val="en-GB"/>
+        </w:rPr>
+        <w:t>(</w:t>
+      </w:r>
+      <w:proofErr w:type="spellStart"/>
+      <w:r>
+        <w:rPr>
+          <w:rFonts w:ascii="Consolas" w:hAnsi="Consolas"/>
+          <w:color w:val="000000"/>
+          <w:lang w:val="en-GB"/>
+        </w:rPr>
+        <w:t>x,actual</w:t>
+      </w:r>
+      <w:proofErr w:type="spellEnd"/>
+      <w:r>
+        <w:rPr>
+          <w:rFonts w:ascii="Consolas" w:hAnsi="Consolas"/>
+          <w:color w:val="000000"/>
+          <w:lang w:val="en-GB"/>
+        </w:rPr>
+        <w:t>);</w:t>
       </w:r>
       <w:r>
         <w:rPr>
@@ -7801,13 +9796,23 @@
         </w:rPr>
         <w:t xml:space="preserve"> </w:t>
       </w:r>
-      <w:r>
-        <w:rPr>
-          <w:rFonts w:ascii="Consolas" w:hAnsi="Consolas"/>
-          <w:color w:val="000000"/>
-          <w:lang w:val="en-GB"/>
-        </w:rPr>
-        <w:t>ArrayList&lt;String&gt;();</w:t>
+      <w:proofErr w:type="spellStart"/>
+      <w:r>
+        <w:rPr>
+          <w:rFonts w:ascii="Consolas" w:hAnsi="Consolas"/>
+          <w:color w:val="000000"/>
+          <w:lang w:val="en-GB"/>
+        </w:rPr>
+        <w:t>ArrayList</w:t>
+      </w:r>
+      <w:proofErr w:type="spellEnd"/>
+      <w:r>
+        <w:rPr>
+          <w:rFonts w:ascii="Consolas" w:hAnsi="Consolas"/>
+          <w:color w:val="000000"/>
+          <w:lang w:val="en-GB"/>
+        </w:rPr>
+        <w:t>&lt;String&gt;();</w:t>
       </w:r>
       <w:r>
         <w:rPr>
@@ -7826,8 +9831,9 @@
           <w:color w:val="000000"/>
           <w:lang w:val="en-GB"/>
         </w:rPr>
-        <w:t>//variable para no cargarse la de entrada</w:t>
-      </w:r>
+        <w:t xml:space="preserve">//variable para no </w:t>
+      </w:r>
+      <w:proofErr w:type="spellStart"/>
       <w:r>
         <w:rPr>
           <w:rFonts w:ascii="Consolas" w:hAnsi="Consolas"/>
@@ -7836,6 +9842,27 @@
           <w:color w:val="000000"/>
           <w:lang w:val="en-GB"/>
         </w:rPr>
+        <w:t>cargarse</w:t>
+      </w:r>
+      <w:proofErr w:type="spellEnd"/>
+      <w:r>
+        <w:rPr>
+          <w:rFonts w:ascii="Consolas" w:hAnsi="Consolas"/>
+          <w:i/>
+          <w:iCs/>
+          <w:color w:val="000000"/>
+          <w:lang w:val="en-GB"/>
+        </w:rPr>
+        <w:t xml:space="preserve"> la de entrada</w:t>
+      </w:r>
+      <w:r>
+        <w:rPr>
+          <w:rFonts w:ascii="Consolas" w:hAnsi="Consolas"/>
+          <w:i/>
+          <w:iCs/>
+          <w:color w:val="000000"/>
+          <w:lang w:val="en-GB"/>
+        </w:rPr>
         <w:br/>
         <w:t xml:space="preserve">       </w:t>
       </w:r>
@@ -7892,7 +9919,25 @@
           <w:lang w:val="en-GB"/>
         </w:rPr>
         <w:br/>
-        <w:t xml:space="preserve">            dev.add(actu2);</w:t>
+        <w:t xml:space="preserve">            </w:t>
+      </w:r>
+      <w:proofErr w:type="spellStart"/>
+      <w:r>
+        <w:rPr>
+          <w:rFonts w:ascii="Consolas" w:hAnsi="Consolas"/>
+          <w:color w:val="000000"/>
+          <w:lang w:val="en-GB"/>
+        </w:rPr>
+        <w:t>dev.add</w:t>
+      </w:r>
+      <w:proofErr w:type="spellEnd"/>
+      <w:r>
+        <w:rPr>
+          <w:rFonts w:ascii="Consolas" w:hAnsi="Consolas"/>
+          <w:color w:val="000000"/>
+          <w:lang w:val="en-GB"/>
+        </w:rPr>
+        <w:t>(actu2);</w:t>
       </w:r>
       <w:r>
         <w:rPr>
@@ -7901,7 +9946,25 @@
           <w:lang w:val="en-GB"/>
         </w:rPr>
         <w:br/>
-        <w:t xml:space="preserve">            actu2 = examinados.get(actu2);</w:t>
+        <w:t xml:space="preserve">            actu2 = </w:t>
+      </w:r>
+      <w:proofErr w:type="spellStart"/>
+      <w:r>
+        <w:rPr>
+          <w:rFonts w:ascii="Consolas" w:hAnsi="Consolas"/>
+          <w:color w:val="000000"/>
+          <w:lang w:val="en-GB"/>
+        </w:rPr>
+        <w:t>examinados.get</w:t>
+      </w:r>
+      <w:proofErr w:type="spellEnd"/>
+      <w:r>
+        <w:rPr>
+          <w:rFonts w:ascii="Consolas" w:hAnsi="Consolas"/>
+          <w:color w:val="000000"/>
+          <w:lang w:val="en-GB"/>
+        </w:rPr>
+        <w:t>(actu2);</w:t>
       </w:r>
       <w:r>
         <w:rPr>
@@ -7928,7 +9991,16 @@
           <w:lang w:val="en-GB"/>
         </w:rPr>
         <w:br/>
-        <w:t xml:space="preserve">    Collections.</w:t>
+        <w:t xml:space="preserve">    </w:t>
+      </w:r>
+      <w:proofErr w:type="spellStart"/>
+      <w:r>
+        <w:rPr>
+          <w:rFonts w:ascii="Consolas" w:hAnsi="Consolas"/>
+          <w:color w:val="000000"/>
+          <w:lang w:val="en-GB"/>
+        </w:rPr>
+        <w:t>Collections.</w:t>
       </w:r>
       <w:r>
         <w:rPr>
@@ -7940,6 +10012,7 @@
         </w:rPr>
         <w:t>reverse</w:t>
       </w:r>
+      <w:proofErr w:type="spellEnd"/>
       <w:r>
         <w:rPr>
           <w:rFonts w:ascii="Consolas" w:hAnsi="Consolas"/>
@@ -8087,6 +10160,7 @@
         <w:br/>
         <w:t xml:space="preserve">    </w:t>
       </w:r>
+      <w:proofErr w:type="spellStart"/>
       <w:r>
         <w:rPr>
           <w:rFonts w:ascii="Consolas" w:hAnsi="Consolas"/>
@@ -8097,6 +10171,7 @@
         </w:rPr>
         <w:t>int</w:t>
       </w:r>
+      <w:proofErr w:type="spellEnd"/>
       <w:r>
         <w:rPr>
           <w:rFonts w:ascii="Consolas" w:hAnsi="Consolas"/>
@@ -8107,13 +10182,23 @@
         </w:rPr>
         <w:t xml:space="preserve"> </w:t>
       </w:r>
-      <w:r>
-        <w:rPr>
-          <w:rFonts w:ascii="Consolas" w:hAnsi="Consolas"/>
-          <w:color w:val="000000"/>
-          <w:lang w:val="en-US"/>
-        </w:rPr>
-        <w:t>i = 1;</w:t>
+      <w:proofErr w:type="spellStart"/>
+      <w:r>
+        <w:rPr>
+          <w:rFonts w:ascii="Consolas" w:hAnsi="Consolas"/>
+          <w:color w:val="000000"/>
+          <w:lang w:val="en-US"/>
+        </w:rPr>
+        <w:t>i</w:t>
+      </w:r>
+      <w:proofErr w:type="spellEnd"/>
+      <w:r>
+        <w:rPr>
+          <w:rFonts w:ascii="Consolas" w:hAnsi="Consolas"/>
+          <w:color w:val="000000"/>
+          <w:lang w:val="en-US"/>
+        </w:rPr>
+        <w:t xml:space="preserve"> = 1;</w:t>
       </w:r>
       <w:r>
         <w:rPr>
@@ -8152,6 +10237,7 @@
         </w:rPr>
         <w:t xml:space="preserve">(String s: </w:t>
       </w:r>
+      <w:proofErr w:type="spellStart"/>
       <w:r>
         <w:rPr>
           <w:rFonts w:ascii="Consolas" w:hAnsi="Consolas"/>
@@ -8168,7 +10254,16 @@
           <w:color w:val="000000"/>
           <w:lang w:val="en-US"/>
         </w:rPr>
-        <w:t>.keySet()){</w:t>
+        <w:t>.keySet</w:t>
+      </w:r>
+      <w:proofErr w:type="spellEnd"/>
+      <w:r>
+        <w:rPr>
+          <w:rFonts w:ascii="Consolas" w:hAnsi="Consolas"/>
+          <w:color w:val="000000"/>
+          <w:lang w:val="en-US"/>
+        </w:rPr>
+        <w:t>()){</w:t>
       </w:r>
       <w:r>
         <w:rPr>
@@ -8177,7 +10272,16 @@
           <w:lang w:val="en-US"/>
         </w:rPr>
         <w:br/>
-        <w:t xml:space="preserve">        System.</w:t>
+        <w:t xml:space="preserve">        </w:t>
+      </w:r>
+      <w:proofErr w:type="spellStart"/>
+      <w:r>
+        <w:rPr>
+          <w:rFonts w:ascii="Consolas" w:hAnsi="Consolas"/>
+          <w:color w:val="000000"/>
+          <w:lang w:val="en-US"/>
+        </w:rPr>
+        <w:t>System.</w:t>
       </w:r>
       <w:r>
         <w:rPr>
@@ -8199,6 +10303,7 @@
         </w:rPr>
         <w:t>.print</w:t>
       </w:r>
+      <w:proofErr w:type="spellEnd"/>
       <w:r>
         <w:rPr>
           <w:rFonts w:ascii="Consolas" w:eastAsia="Times New Roman" w:hAnsi="Consolas" w:cs="Courier New"/>
@@ -8225,7 +10330,25 @@
           <w:color w:val="000000"/>
           <w:lang w:val="en-US"/>
         </w:rPr>
-        <w:t>+ i++ +</w:t>
+        <w:t xml:space="preserve">+ </w:t>
+      </w:r>
+      <w:proofErr w:type="spellStart"/>
+      <w:r>
+        <w:rPr>
+          <w:rFonts w:ascii="Consolas" w:hAnsi="Consolas"/>
+          <w:color w:val="000000"/>
+          <w:lang w:val="en-US"/>
+        </w:rPr>
+        <w:t>i</w:t>
+      </w:r>
+      <w:proofErr w:type="spellEnd"/>
+      <w:r>
+        <w:rPr>
+          <w:rFonts w:ascii="Consolas" w:hAnsi="Consolas"/>
+          <w:color w:val="000000"/>
+          <w:lang w:val="en-US"/>
+        </w:rPr>
+        <w:t>++ +</w:t>
       </w:r>
       <w:r>
         <w:rPr>
@@ -8310,6 +10433,7 @@
         </w:rPr>
         <w:t xml:space="preserve">(String k: </w:t>
       </w:r>
+      <w:proofErr w:type="spellStart"/>
       <w:r>
         <w:rPr>
           <w:rFonts w:ascii="Consolas" w:hAnsi="Consolas"/>
@@ -8326,7 +10450,16 @@
           <w:color w:val="000000"/>
           <w:lang w:val="en-US"/>
         </w:rPr>
-        <w:t>.get(s)){</w:t>
+        <w:t>.get</w:t>
+      </w:r>
+      <w:proofErr w:type="spellEnd"/>
+      <w:r>
+        <w:rPr>
+          <w:rFonts w:ascii="Consolas" w:hAnsi="Consolas"/>
+          <w:color w:val="000000"/>
+          <w:lang w:val="en-US"/>
+        </w:rPr>
+        <w:t>(s)){</w:t>
       </w:r>
       <w:r>
         <w:rPr>
@@ -8335,7 +10468,16 @@
           <w:lang w:val="en-US"/>
         </w:rPr>
         <w:br/>
-        <w:t xml:space="preserve">            System.</w:t>
+        <w:t xml:space="preserve">            </w:t>
+      </w:r>
+      <w:proofErr w:type="spellStart"/>
+      <w:r>
+        <w:rPr>
+          <w:rFonts w:ascii="Consolas" w:hAnsi="Consolas"/>
+          <w:color w:val="000000"/>
+          <w:lang w:val="en-US"/>
+        </w:rPr>
+        <w:t>System.</w:t>
       </w:r>
       <w:r>
         <w:rPr>
@@ -8355,7 +10497,16 @@
           <w:color w:val="000000"/>
           <w:lang w:val="en-US"/>
         </w:rPr>
-        <w:t xml:space="preserve">.print(k + </w:t>
+        <w:t>.print</w:t>
+      </w:r>
+      <w:proofErr w:type="spellEnd"/>
+      <w:r>
+        <w:rPr>
+          <w:rFonts w:ascii="Consolas" w:hAnsi="Consolas"/>
+          <w:color w:val="000000"/>
+          <w:lang w:val="en-US"/>
+        </w:rPr>
+        <w:t xml:space="preserve">(k + </w:t>
       </w:r>
       <w:r>
         <w:rPr>
@@ -8391,7 +10542,16 @@
           <w:lang w:val="en-US"/>
         </w:rPr>
         <w:br/>
-        <w:t xml:space="preserve">        System.</w:t>
+        <w:t xml:space="preserve">        </w:t>
+      </w:r>
+      <w:proofErr w:type="spellStart"/>
+      <w:r>
+        <w:rPr>
+          <w:rFonts w:ascii="Consolas" w:hAnsi="Consolas"/>
+          <w:color w:val="000000"/>
+          <w:lang w:val="en-US"/>
+        </w:rPr>
+        <w:t>System.</w:t>
       </w:r>
       <w:r>
         <w:rPr>
@@ -8411,7 +10571,16 @@
           <w:color w:val="000000"/>
           <w:lang w:val="en-US"/>
         </w:rPr>
-        <w:t>.println();</w:t>
+        <w:t>.println</w:t>
+      </w:r>
+      <w:proofErr w:type="spellEnd"/>
+      <w:r>
+        <w:rPr>
+          <w:rFonts w:ascii="Consolas" w:hAnsi="Consolas"/>
+          <w:color w:val="000000"/>
+          <w:lang w:val="en-US"/>
+        </w:rPr>
+        <w:t>();</w:t>
       </w:r>
       <w:r>
         <w:rPr>
@@ -8455,7 +10624,7 @@
         <w:pStyle w:val="Heading3"/>
         <w:jc w:val="both"/>
       </w:pPr>
-      <w:bookmarkStart w:id="20" w:name="_Toc436641957"/>
+      <w:bookmarkStart w:id="19" w:name="_Toc436641957"/>
       <w:r>
         <w:lastRenderedPageBreak/>
         <w:t>Coste de los</w:t>
@@ -8469,7 +10638,7 @@
       <w:r>
         <w:t>es</w:t>
       </w:r>
-      <w:bookmarkEnd w:id="20"/>
+      <w:bookmarkEnd w:id="19"/>
       <w:r>
         <w:t xml:space="preserve"> </w:t>
       </w:r>
@@ -8482,12 +10651,14 @@
           <w:b/>
         </w:rPr>
       </w:pPr>
+      <w:proofErr w:type="spellStart"/>
       <w:r>
         <w:rPr>
           <w:b/>
         </w:rPr>
         <w:t>crearGrafo</w:t>
       </w:r>
+      <w:proofErr w:type="spellEnd"/>
       <w:r>
         <w:rPr>
           <w:b/>
@@ -8533,12 +10704,14 @@
         <w:spacing w:before="0" w:after="200"/>
         <w:jc w:val="both"/>
       </w:pPr>
+      <w:proofErr w:type="spellStart"/>
       <w:r>
         <w:rPr>
           <w:b/>
         </w:rPr>
         <w:t>estanConectados</w:t>
       </w:r>
+      <w:proofErr w:type="spellEnd"/>
       <w:r>
         <w:rPr>
           <w:b/>
@@ -8566,21 +10739,25 @@
       <w:r>
         <w:t xml:space="preserve"> el sacar de la </w:t>
       </w:r>
+      <w:proofErr w:type="spellStart"/>
       <w:r>
         <w:rPr>
           <w:i/>
         </w:rPr>
         <w:t>ArrayDeque</w:t>
       </w:r>
+      <w:proofErr w:type="spellEnd"/>
       <w:r>
         <w:t xml:space="preserve"> tiene un coste constante y el añadir a un </w:t>
       </w:r>
+      <w:proofErr w:type="spellStart"/>
       <w:r>
         <w:rPr>
           <w:i/>
         </w:rPr>
         <w:t>HashSet</w:t>
       </w:r>
+      <w:proofErr w:type="spellEnd"/>
       <w:r>
         <w:t xml:space="preserve"> también es constante</w:t>
       </w:r>
@@ -8599,12 +10776,14 @@
       <w:r>
         <w:t xml:space="preserve">. Del mismo modo, buscar si un elemento está en el </w:t>
       </w:r>
+      <w:proofErr w:type="spellStart"/>
       <w:r>
         <w:rPr>
           <w:i/>
         </w:rPr>
         <w:t>HashSet</w:t>
       </w:r>
+      <w:proofErr w:type="spellEnd"/>
       <w:r>
         <w:t xml:space="preserve"> también es constante, aunque en el peor de los casos llegaría a ser </w:t>
       </w:r>
@@ -8620,12 +10799,14 @@
         <w:spacing w:before="0" w:after="200"/>
         <w:jc w:val="both"/>
       </w:pPr>
+      <w:proofErr w:type="spellStart"/>
       <w:r>
         <w:rPr>
           <w:b/>
         </w:rPr>
         <w:t>devolverCamino</w:t>
       </w:r>
+      <w:proofErr w:type="spellEnd"/>
       <w:r>
         <w:t>:</w:t>
       </w:r>
@@ -8653,12 +10834,14 @@
       <w:r>
         <w:t xml:space="preserve"> ya que invertir el </w:t>
       </w:r>
+      <w:proofErr w:type="spellStart"/>
       <w:r>
         <w:rPr>
           <w:i/>
         </w:rPr>
         <w:t>ArrayList</w:t>
       </w:r>
+      <w:proofErr w:type="spellEnd"/>
       <w:r>
         <w:t xml:space="preserve"> </w:t>
       </w:r>
@@ -8674,11 +10857,11 @@
         <w:pStyle w:val="Heading1"/>
         <w:jc w:val="both"/>
       </w:pPr>
-      <w:bookmarkStart w:id="21" w:name="_Toc436641958"/>
+      <w:bookmarkStart w:id="20" w:name="_Toc436641958"/>
       <w:r>
         <w:t>Conclusiones</w:t>
       </w:r>
-      <w:bookmarkEnd w:id="21"/>
+      <w:bookmarkEnd w:id="20"/>
     </w:p>
     <w:p>
       <w:pPr>
@@ -8687,6 +10870,7 @@
       <w:r>
         <w:t xml:space="preserve">Hemos aprendido a usar las colas y las pilas, en nuestro caso usando un </w:t>
       </w:r>
+      <w:proofErr w:type="spellStart"/>
       <w:r>
         <w:rPr>
           <w:i/>
@@ -8699,6 +10883,7 @@
         </w:rPr>
         <w:t>Deque</w:t>
       </w:r>
+      <w:proofErr w:type="spellEnd"/>
       <w:r>
         <w:t xml:space="preserve">, una </w:t>
       </w:r>
@@ -8718,8 +10903,13 @@
         <w:t xml:space="preserve"> que permite </w:t>
       </w:r>
       <w:r>
-        <w:t>acceder a ellas como si fueran bicolas</w:t>
-      </w:r>
+        <w:t xml:space="preserve">acceder a ellas como si fueran </w:t>
+      </w:r>
+      <w:proofErr w:type="spellStart"/>
+      <w:r>
+        <w:t>bicolas</w:t>
+      </w:r>
+      <w:proofErr w:type="spellEnd"/>
       <w:r>
         <w:t xml:space="preserve"> (</w:t>
       </w:r>
@@ -8734,7 +10924,23 @@
           <w:b/>
           <w:i/>
         </w:rPr>
-        <w:t>Descripción de la estructuras de datos principales</w:t>
+        <w:t xml:space="preserve">Descripción de </w:t>
+      </w:r>
+      <w:bookmarkStart w:id="21" w:name="_GoBack"/>
+      <w:bookmarkEnd w:id="21"/>
+      <w:r>
+        <w:rPr>
+          <w:b/>
+          <w:i/>
+        </w:rPr>
+        <w:t>las estructuras</w:t>
+      </w:r>
+      <w:r>
+        <w:rPr>
+          <w:b/>
+          <w:i/>
+        </w:rPr>
+        <w:t xml:space="preserve"> de datos principales</w:t>
       </w:r>
       <w:r>
         <w:rPr>
@@ -8762,12 +10968,14 @@
       <w:r>
         <w:t xml:space="preserve"> </w:t>
       </w:r>
+      <w:proofErr w:type="spellStart"/>
       <w:r>
         <w:rPr>
           <w:i/>
         </w:rPr>
         <w:t>estanConectados</w:t>
       </w:r>
+      <w:proofErr w:type="spellEnd"/>
       <w:r>
         <w:rPr>
           <w:i/>
@@ -8931,7 +11139,57 @@
         <w:rPr>
           <w:lang w:val="en-GB"/>
         </w:rPr>
-        <w:t>[J.C. Harrington, I Kill to Luv You, Christine Fisler, Midnight Show, Lemmy , The Curse of El Charro, Thadd Turner]</w:t>
+        <w:t xml:space="preserve">[J.C. Harrington, I Kill to Luv You, Christine </w:t>
+      </w:r>
+      <w:proofErr w:type="spellStart"/>
+      <w:r>
+        <w:rPr>
+          <w:lang w:val="en-GB"/>
+        </w:rPr>
+        <w:t>Fisler</w:t>
+      </w:r>
+      <w:proofErr w:type="spellEnd"/>
+      <w:r>
+        <w:rPr>
+          <w:lang w:val="en-GB"/>
+        </w:rPr>
+        <w:t xml:space="preserve">, Midnight Show, </w:t>
+      </w:r>
+      <w:proofErr w:type="spellStart"/>
+      <w:proofErr w:type="gramStart"/>
+      <w:r>
+        <w:rPr>
+          <w:lang w:val="en-GB"/>
+        </w:rPr>
+        <w:t>Lemmy</w:t>
+      </w:r>
+      <w:proofErr w:type="spellEnd"/>
+      <w:r>
+        <w:rPr>
+          <w:lang w:val="en-GB"/>
+        </w:rPr>
+        <w:t xml:space="preserve"> ,</w:t>
+      </w:r>
+      <w:proofErr w:type="gramEnd"/>
+      <w:r>
+        <w:rPr>
+          <w:lang w:val="en-GB"/>
+        </w:rPr>
+        <w:t xml:space="preserve"> The Curse of El </w:t>
+      </w:r>
+      <w:proofErr w:type="spellStart"/>
+      <w:r>
+        <w:rPr>
+          <w:lang w:val="en-GB"/>
+        </w:rPr>
+        <w:t>Charro</w:t>
+      </w:r>
+      <w:proofErr w:type="spellEnd"/>
+      <w:r>
+        <w:rPr>
+          <w:lang w:val="en-GB"/>
+        </w:rPr>
+        <w:t>, Thadd Turner]</w:t>
       </w:r>
     </w:p>
     <w:p>
@@ -8951,7 +11209,91 @@
         <w:rPr>
           <w:lang w:val="en-GB"/>
         </w:rPr>
-        <w:t>[Asmund G.S. Grinaker, Skal vi danse, Tom A. Haug, Hjem, Mette (I) Holt, CSI: Miami, Adrianne Palicki]</w:t>
+        <w:t>[</w:t>
+      </w:r>
+      <w:proofErr w:type="spellStart"/>
+      <w:r>
+        <w:rPr>
+          <w:lang w:val="en-GB"/>
+        </w:rPr>
+        <w:t>Asmund</w:t>
+      </w:r>
+      <w:proofErr w:type="spellEnd"/>
+      <w:r>
+        <w:rPr>
+          <w:lang w:val="en-GB"/>
+        </w:rPr>
+        <w:t xml:space="preserve"> G.S. </w:t>
+      </w:r>
+      <w:proofErr w:type="spellStart"/>
+      <w:r>
+        <w:rPr>
+          <w:lang w:val="en-GB"/>
+        </w:rPr>
+        <w:t>Grinaker</w:t>
+      </w:r>
+      <w:proofErr w:type="spellEnd"/>
+      <w:r>
+        <w:rPr>
+          <w:lang w:val="en-GB"/>
+        </w:rPr>
+        <w:t xml:space="preserve">, </w:t>
+      </w:r>
+      <w:proofErr w:type="spellStart"/>
+      <w:r>
+        <w:rPr>
+          <w:lang w:val="en-GB"/>
+        </w:rPr>
+        <w:t>Skal</w:t>
+      </w:r>
+      <w:proofErr w:type="spellEnd"/>
+      <w:r>
+        <w:rPr>
+          <w:lang w:val="en-GB"/>
+        </w:rPr>
+        <w:t xml:space="preserve"> vi </w:t>
+      </w:r>
+      <w:proofErr w:type="spellStart"/>
+      <w:r>
+        <w:rPr>
+          <w:lang w:val="en-GB"/>
+        </w:rPr>
+        <w:t>danse</w:t>
+      </w:r>
+      <w:proofErr w:type="spellEnd"/>
+      <w:r>
+        <w:rPr>
+          <w:lang w:val="en-GB"/>
+        </w:rPr>
+        <w:t xml:space="preserve">, Tom A. </w:t>
+      </w:r>
+      <w:proofErr w:type="spellStart"/>
+      <w:r>
+        <w:rPr>
+          <w:lang w:val="en-GB"/>
+        </w:rPr>
+        <w:t>Haug</w:t>
+      </w:r>
+      <w:proofErr w:type="spellEnd"/>
+      <w:r>
+        <w:rPr>
+          <w:lang w:val="en-GB"/>
+        </w:rPr>
+        <w:t xml:space="preserve">, </w:t>
+      </w:r>
+      <w:proofErr w:type="spellStart"/>
+      <w:r>
+        <w:rPr>
+          <w:lang w:val="en-GB"/>
+        </w:rPr>
+        <w:t>Hjem</w:t>
+      </w:r>
+      <w:proofErr w:type="spellEnd"/>
+      <w:r>
+        <w:rPr>
+          <w:lang w:val="en-GB"/>
+        </w:rPr>
+        <w:t>, Mette (I) Holt, CSI: Miami, Adrianne Palicki]</w:t>
       </w:r>
     </w:p>
     <w:p>
@@ -8971,7 +11313,14 @@
         <w:rPr>
           <w:lang w:val="en-GB"/>
         </w:rPr>
-        <w:t>[Finn Schj</w:t>
+        <w:t xml:space="preserve">[Finn </w:t>
+      </w:r>
+      <w:proofErr w:type="spellStart"/>
+      <w:r>
+        <w:rPr>
+          <w:lang w:val="en-GB"/>
+        </w:rPr>
+        <w:t>Schj</w:t>
       </w:r>
       <w:r>
         <w:rPr>
@@ -8983,7 +11332,98 @@
         <w:rPr>
           <w:lang w:val="en-GB"/>
         </w:rPr>
-        <w:t>ll, Skal vi danse, Tom A. Haug, Hjem, Meg (I) Foster, The Mentalist, Noel Gugliemi, Seven Mummies, Tim Eichorn]</w:t>
+        <w:t>ll</w:t>
+      </w:r>
+      <w:proofErr w:type="spellEnd"/>
+      <w:r>
+        <w:rPr>
+          <w:lang w:val="en-GB"/>
+        </w:rPr>
+        <w:t xml:space="preserve">, </w:t>
+      </w:r>
+      <w:proofErr w:type="spellStart"/>
+      <w:r>
+        <w:rPr>
+          <w:lang w:val="en-GB"/>
+        </w:rPr>
+        <w:t>Skal</w:t>
+      </w:r>
+      <w:proofErr w:type="spellEnd"/>
+      <w:r>
+        <w:rPr>
+          <w:lang w:val="en-GB"/>
+        </w:rPr>
+        <w:t xml:space="preserve"> vi </w:t>
+      </w:r>
+      <w:proofErr w:type="spellStart"/>
+      <w:r>
+        <w:rPr>
+          <w:lang w:val="en-GB"/>
+        </w:rPr>
+        <w:t>danse</w:t>
+      </w:r>
+      <w:proofErr w:type="spellEnd"/>
+      <w:r>
+        <w:rPr>
+          <w:lang w:val="en-GB"/>
+        </w:rPr>
+        <w:t xml:space="preserve">, Tom A. </w:t>
+      </w:r>
+      <w:proofErr w:type="spellStart"/>
+      <w:r>
+        <w:rPr>
+          <w:lang w:val="en-GB"/>
+        </w:rPr>
+        <w:t>Haug</w:t>
+      </w:r>
+      <w:proofErr w:type="spellEnd"/>
+      <w:r>
+        <w:rPr>
+          <w:lang w:val="en-GB"/>
+        </w:rPr>
+        <w:t xml:space="preserve">, </w:t>
+      </w:r>
+      <w:proofErr w:type="spellStart"/>
+      <w:r>
+        <w:rPr>
+          <w:lang w:val="en-GB"/>
+        </w:rPr>
+        <w:t>Hjem</w:t>
+      </w:r>
+      <w:proofErr w:type="spellEnd"/>
+      <w:r>
+        <w:rPr>
+          <w:lang w:val="en-GB"/>
+        </w:rPr>
+        <w:t xml:space="preserve">, Meg (I) Foster, The Mentalist, Noel </w:t>
+      </w:r>
+      <w:proofErr w:type="spellStart"/>
+      <w:r>
+        <w:rPr>
+          <w:lang w:val="en-GB"/>
+        </w:rPr>
+        <w:t>Gugliemi</w:t>
+      </w:r>
+      <w:proofErr w:type="spellEnd"/>
+      <w:r>
+        <w:rPr>
+          <w:lang w:val="en-GB"/>
+        </w:rPr>
+        <w:t xml:space="preserve">, Seven Mummies, Tim </w:t>
+      </w:r>
+      <w:proofErr w:type="spellStart"/>
+      <w:r>
+        <w:rPr>
+          <w:lang w:val="en-GB"/>
+        </w:rPr>
+        <w:t>Eichorn</w:t>
+      </w:r>
+      <w:proofErr w:type="spellEnd"/>
+      <w:r>
+        <w:rPr>
+          <w:lang w:val="en-GB"/>
+        </w:rPr>
+        <w:t>]</w:t>
       </w:r>
     </w:p>
     <w:p>
@@ -8993,12 +11433,14 @@
       <w:r>
         <w:t xml:space="preserve">Haciendo pruebas con relaciones cortas y llamando al método </w:t>
       </w:r>
+      <w:proofErr w:type="spellStart"/>
       <w:r>
         <w:rPr>
           <w:i/>
         </w:rPr>
         <w:t>estanConectados</w:t>
       </w:r>
+      <w:proofErr w:type="spellEnd"/>
       <w:r>
         <w:t xml:space="preserve"> </w:t>
       </w:r>
@@ -9077,12 +11519,14 @@
       <w:r>
         <w:t xml:space="preserve"> evitando así las excepciones de </w:t>
       </w:r>
+      <w:proofErr w:type="spellStart"/>
       <w:r>
         <w:rPr>
           <w:i/>
         </w:rPr>
         <w:t>outOfMemoryException</w:t>
       </w:r>
+      <w:proofErr w:type="spellEnd"/>
       <w:r>
         <w:t xml:space="preserve"> o las </w:t>
       </w:r>
@@ -9090,7 +11534,35 @@
         <w:rPr>
           <w:i/>
         </w:rPr>
-        <w:t>GC overhead limit exceded</w:t>
+        <w:t xml:space="preserve">GC </w:t>
+      </w:r>
+      <w:proofErr w:type="spellStart"/>
+      <w:r>
+        <w:rPr>
+          <w:i/>
+        </w:rPr>
+        <w:t>overhead</w:t>
+      </w:r>
+      <w:proofErr w:type="spellEnd"/>
+      <w:r>
+        <w:rPr>
+          <w:i/>
+        </w:rPr>
+        <w:t xml:space="preserve"> </w:t>
+      </w:r>
+      <w:proofErr w:type="spellStart"/>
+      <w:r>
+        <w:rPr>
+          <w:i/>
+        </w:rPr>
+        <w:t>limit</w:t>
+      </w:r>
+      <w:proofErr w:type="spellEnd"/>
+      <w:r>
+        <w:rPr>
+          <w:i/>
+        </w:rPr>
+        <w:t xml:space="preserve"> exceded</w:t>
       </w:r>
       <w:r>
         <w:t>.</w:t>
@@ -9107,7 +11579,7 @@
 </file>
 
 <file path=word/endnotes.xml><?xml version="1.0" encoding="utf-8"?>
-<w:endnotes xmlns:wpc="http://schemas.microsoft.com/office/word/2010/wordprocessingCanvas" xmlns:cx="http://schemas.microsoft.com/office/drawing/2014/chartex" xmlns:mc="http://schemas.openxmlformats.org/markup-compatibility/2006" xmlns:o="urn:schemas-microsoft-com:office:office" xmlns:r="http://schemas.openxmlformats.org/officeDocument/2006/relationships" xmlns:m="http://schemas.openxmlformats.org/officeDocument/2006/math" xmlns:v="urn:schemas-microsoft-com:vml" xmlns:wp14="http://schemas.microsoft.com/office/word/2010/wordprocessingDrawing" xmlns:wp="http://schemas.openxmlformats.org/drawingml/2006/wordprocessingDrawing" xmlns:w10="urn:schemas-microsoft-com:office:word" xmlns:w="http://schemas.openxmlformats.org/wordprocessingml/2006/main" xmlns:w14="http://schemas.microsoft.com/office/word/2010/wordml" xmlns:w15="http://schemas.microsoft.com/office/word/2012/wordml" xmlns:w16se="http://schemas.microsoft.com/office/word/2015/wordml/symex" xmlns:wpg="http://schemas.microsoft.com/office/word/2010/wordprocessingGroup" xmlns:wpi="http://schemas.microsoft.com/office/word/2010/wordprocessingInk" xmlns:wne="http://schemas.microsoft.com/office/word/2006/wordml" xmlns:wps="http://schemas.microsoft.com/office/word/2010/wordprocessingShape" mc:Ignorable="w14 w15 w16se wp14">
+<w:endnotes xmlns:wpc="http://schemas.microsoft.com/office/word/2010/wordprocessingCanvas" xmlns:cx="http://schemas.microsoft.com/office/drawing/2014/chartex" xmlns:cx1="http://schemas.microsoft.com/office/drawing/2015/9/8/chartex" xmlns:mc="http://schemas.openxmlformats.org/markup-compatibility/2006" xmlns:o="urn:schemas-microsoft-com:office:office" xmlns:r="http://schemas.openxmlformats.org/officeDocument/2006/relationships" xmlns:m="http://schemas.openxmlformats.org/officeDocument/2006/math" xmlns:v="urn:schemas-microsoft-com:vml" xmlns:wp14="http://schemas.microsoft.com/office/word/2010/wordprocessingDrawing" xmlns:wp="http://schemas.openxmlformats.org/drawingml/2006/wordprocessingDrawing" xmlns:w10="urn:schemas-microsoft-com:office:word" xmlns:w="http://schemas.openxmlformats.org/wordprocessingml/2006/main" xmlns:w14="http://schemas.microsoft.com/office/word/2010/wordml" xmlns:w15="http://schemas.microsoft.com/office/word/2012/wordml" xmlns:w16se="http://schemas.microsoft.com/office/word/2015/wordml/symex" xmlns:wpg="http://schemas.microsoft.com/office/word/2010/wordprocessingGroup" xmlns:wpi="http://schemas.microsoft.com/office/word/2010/wordprocessingInk" xmlns:wne="http://schemas.microsoft.com/office/word/2006/wordml" xmlns:wps="http://schemas.microsoft.com/office/word/2010/wordprocessingShape" mc:Ignorable="w14 w15 w16se wp14">
   <w:endnote w:type="separator" w:id="-1">
     <w:p>
       <w:pPr>
@@ -9132,7 +11604,7 @@
 </file>
 
 <file path=word/footer1.xml><?xml version="1.0" encoding="utf-8"?>
-<w:ftr xmlns:wpc="http://schemas.microsoft.com/office/word/2010/wordprocessingCanvas" xmlns:cx="http://schemas.microsoft.com/office/drawing/2014/chartex" xmlns:mc="http://schemas.openxmlformats.org/markup-compatibility/2006" xmlns:o="urn:schemas-microsoft-com:office:office" xmlns:r="http://schemas.openxmlformats.org/officeDocument/2006/relationships" xmlns:m="http://schemas.openxmlformats.org/officeDocument/2006/math" xmlns:v="urn:schemas-microsoft-com:vml" xmlns:wp14="http://schemas.microsoft.com/office/word/2010/wordprocessingDrawing" xmlns:wp="http://schemas.openxmlformats.org/drawingml/2006/wordprocessingDrawing" xmlns:w10="urn:schemas-microsoft-com:office:word" xmlns:w="http://schemas.openxmlformats.org/wordprocessingml/2006/main" xmlns:w14="http://schemas.microsoft.com/office/word/2010/wordml" xmlns:w15="http://schemas.microsoft.com/office/word/2012/wordml" xmlns:w16se="http://schemas.microsoft.com/office/word/2015/wordml/symex" xmlns:wpg="http://schemas.microsoft.com/office/word/2010/wordprocessingGroup" xmlns:wpi="http://schemas.microsoft.com/office/word/2010/wordprocessingInk" xmlns:wne="http://schemas.microsoft.com/office/word/2006/wordml" xmlns:wps="http://schemas.microsoft.com/office/word/2010/wordprocessingShape" mc:Ignorable="w14 w15 w16se wp14">
+<w:ftr xmlns:wpc="http://schemas.microsoft.com/office/word/2010/wordprocessingCanvas" xmlns:cx="http://schemas.microsoft.com/office/drawing/2014/chartex" xmlns:cx1="http://schemas.microsoft.com/office/drawing/2015/9/8/chartex" xmlns:mc="http://schemas.openxmlformats.org/markup-compatibility/2006" xmlns:o="urn:schemas-microsoft-com:office:office" xmlns:r="http://schemas.openxmlformats.org/officeDocument/2006/relationships" xmlns:m="http://schemas.openxmlformats.org/officeDocument/2006/math" xmlns:v="urn:schemas-microsoft-com:vml" xmlns:wp14="http://schemas.microsoft.com/office/word/2010/wordprocessingDrawing" xmlns:wp="http://schemas.openxmlformats.org/drawingml/2006/wordprocessingDrawing" xmlns:w10="urn:schemas-microsoft-com:office:word" xmlns:w="http://schemas.openxmlformats.org/wordprocessingml/2006/main" xmlns:w14="http://schemas.microsoft.com/office/word/2010/wordml" xmlns:w15="http://schemas.microsoft.com/office/word/2012/wordml" xmlns:w16se="http://schemas.microsoft.com/office/word/2015/wordml/symex" xmlns:wpg="http://schemas.microsoft.com/office/word/2010/wordprocessingGroup" xmlns:wpi="http://schemas.microsoft.com/office/word/2010/wordprocessingInk" xmlns:wne="http://schemas.microsoft.com/office/word/2006/wordml" xmlns:wps="http://schemas.microsoft.com/office/word/2010/wordprocessingShape" mc:Ignorable="w14 w15 w16se wp14">
   <w:sdt>
     <w:sdtPr>
       <w:id w:val="-907841352"/>
@@ -9164,7 +11636,7 @@
           <w:rPr>
             <w:noProof/>
           </w:rPr>
-          <w:t>2</w:t>
+          <w:t>12</w:t>
         </w:r>
         <w:r>
           <w:fldChar w:fldCharType="end"/>
@@ -9184,7 +11656,7 @@
 </file>
 
 <file path=word/footnotes.xml><?xml version="1.0" encoding="utf-8"?>
-<w:footnotes xmlns:wpc="http://schemas.microsoft.com/office/word/2010/wordprocessingCanvas" xmlns:cx="http://schemas.microsoft.com/office/drawing/2014/chartex" xmlns:mc="http://schemas.openxmlformats.org/markup-compatibility/2006" xmlns:o="urn:schemas-microsoft-com:office:office" xmlns:r="http://schemas.openxmlformats.org/officeDocument/2006/relationships" xmlns:m="http://schemas.openxmlformats.org/officeDocument/2006/math" xmlns:v="urn:schemas-microsoft-com:vml" xmlns:wp14="http://schemas.microsoft.com/office/word/2010/wordprocessingDrawing" xmlns:wp="http://schemas.openxmlformats.org/drawingml/2006/wordprocessingDrawing" xmlns:w10="urn:schemas-microsoft-com:office:word" xmlns:w="http://schemas.openxmlformats.org/wordprocessingml/2006/main" xmlns:w14="http://schemas.microsoft.com/office/word/2010/wordml" xmlns:w15="http://schemas.microsoft.com/office/word/2012/wordml" xmlns:w16se="http://schemas.microsoft.com/office/word/2015/wordml/symex" xmlns:wpg="http://schemas.microsoft.com/office/word/2010/wordprocessingGroup" xmlns:wpi="http://schemas.microsoft.com/office/word/2010/wordprocessingInk" xmlns:wne="http://schemas.microsoft.com/office/word/2006/wordml" xmlns:wps="http://schemas.microsoft.com/office/word/2010/wordprocessingShape" mc:Ignorable="w14 w15 w16se wp14">
+<w:footnotes xmlns:wpc="http://schemas.microsoft.com/office/word/2010/wordprocessingCanvas" xmlns:cx="http://schemas.microsoft.com/office/drawing/2014/chartex" xmlns:cx1="http://schemas.microsoft.com/office/drawing/2015/9/8/chartex" xmlns:mc="http://schemas.openxmlformats.org/markup-compatibility/2006" xmlns:o="urn:schemas-microsoft-com:office:office" xmlns:r="http://schemas.openxmlformats.org/officeDocument/2006/relationships" xmlns:m="http://schemas.openxmlformats.org/officeDocument/2006/math" xmlns:v="urn:schemas-microsoft-com:vml" xmlns:wp14="http://schemas.microsoft.com/office/word/2010/wordprocessingDrawing" xmlns:wp="http://schemas.openxmlformats.org/drawingml/2006/wordprocessingDrawing" xmlns:w10="urn:schemas-microsoft-com:office:word" xmlns:w="http://schemas.openxmlformats.org/wordprocessingml/2006/main" xmlns:w14="http://schemas.microsoft.com/office/word/2010/wordml" xmlns:w15="http://schemas.microsoft.com/office/word/2012/wordml" xmlns:w16se="http://schemas.microsoft.com/office/word/2015/wordml/symex" xmlns:wpg="http://schemas.microsoft.com/office/word/2010/wordprocessingGroup" xmlns:wpi="http://schemas.microsoft.com/office/word/2010/wordprocessingInk" xmlns:wne="http://schemas.microsoft.com/office/word/2006/wordml" xmlns:wps="http://schemas.microsoft.com/office/word/2010/wordprocessingShape" mc:Ignorable="w14 w15 w16se wp14">
   <w:footnote w:type="separator" w:id="-1">
     <w:p>
       <w:pPr>
@@ -9209,7 +11681,7 @@
 </file>
 
 <file path=word/numbering.xml><?xml version="1.0" encoding="utf-8"?>
-<w:numbering xmlns:wpc="http://schemas.microsoft.com/office/word/2010/wordprocessingCanvas" xmlns:cx="http://schemas.microsoft.com/office/drawing/2014/chartex" xmlns:mc="http://schemas.openxmlformats.org/markup-compatibility/2006" xmlns:o="urn:schemas-microsoft-com:office:office" xmlns:r="http://schemas.openxmlformats.org/officeDocument/2006/relationships" xmlns:m="http://schemas.openxmlformats.org/officeDocument/2006/math" xmlns:v="urn:schemas-microsoft-com:vml" xmlns:wp14="http://schemas.microsoft.com/office/word/2010/wordprocessingDrawing" xmlns:wp="http://schemas.openxmlformats.org/drawingml/2006/wordprocessingDrawing" xmlns:w10="urn:schemas-microsoft-com:office:word" xmlns:w="http://schemas.openxmlformats.org/wordprocessingml/2006/main" xmlns:w14="http://schemas.microsoft.com/office/word/2010/wordml" xmlns:w15="http://schemas.microsoft.com/office/word/2012/wordml" xmlns:w16se="http://schemas.microsoft.com/office/word/2015/wordml/symex" xmlns:wpg="http://schemas.microsoft.com/office/word/2010/wordprocessingGroup" xmlns:wpi="http://schemas.microsoft.com/office/word/2010/wordprocessingInk" xmlns:wne="http://schemas.microsoft.com/office/word/2006/wordml" xmlns:wps="http://schemas.microsoft.com/office/word/2010/wordprocessingShape" mc:Ignorable="w14 w15 w16se wp14">
+<w:numbering xmlns:wpc="http://schemas.microsoft.com/office/word/2010/wordprocessingCanvas" xmlns:cx="http://schemas.microsoft.com/office/drawing/2014/chartex" xmlns:cx1="http://schemas.microsoft.com/office/drawing/2015/9/8/chartex" xmlns:mc="http://schemas.openxmlformats.org/markup-compatibility/2006" xmlns:o="urn:schemas-microsoft-com:office:office" xmlns:r="http://schemas.openxmlformats.org/officeDocument/2006/relationships" xmlns:m="http://schemas.openxmlformats.org/officeDocument/2006/math" xmlns:v="urn:schemas-microsoft-com:vml" xmlns:wp14="http://schemas.microsoft.com/office/word/2010/wordprocessingDrawing" xmlns:wp="http://schemas.openxmlformats.org/drawingml/2006/wordprocessingDrawing" xmlns:w10="urn:schemas-microsoft-com:office:word" xmlns:w="http://schemas.openxmlformats.org/wordprocessingml/2006/main" xmlns:w14="http://schemas.microsoft.com/office/word/2010/wordml" xmlns:w15="http://schemas.microsoft.com/office/word/2012/wordml" xmlns:w16se="http://schemas.microsoft.com/office/word/2015/wordml/symex" xmlns:wpg="http://schemas.microsoft.com/office/word/2010/wordprocessingGroup" xmlns:wpi="http://schemas.microsoft.com/office/word/2010/wordprocessingInk" xmlns:wne="http://schemas.microsoft.com/office/word/2006/wordml" xmlns:wps="http://schemas.microsoft.com/office/word/2010/wordprocessingShape" mc:Ignorable="w14 w15 w16se wp14">
   <w:abstractNum w:abstractNumId="0" w15:restartNumberingAfterBreak="0">
     <w:nsid w:val="12737BFE"/>
     <w:multiLevelType w:val="hybridMultilevel"/>
@@ -11392,7 +13864,7 @@
 </file>
 
 <file path=word/glossary/document.xml><?xml version="1.0" encoding="utf-8"?>
-<w:glossaryDocument xmlns:wpc="http://schemas.microsoft.com/office/word/2010/wordprocessingCanvas" xmlns:cx="http://schemas.microsoft.com/office/drawing/2014/chartex" xmlns:mc="http://schemas.openxmlformats.org/markup-compatibility/2006" xmlns:o="urn:schemas-microsoft-com:office:office" xmlns:r="http://schemas.openxmlformats.org/officeDocument/2006/relationships" xmlns:m="http://schemas.openxmlformats.org/officeDocument/2006/math" xmlns:v="urn:schemas-microsoft-com:vml" xmlns:wp14="http://schemas.microsoft.com/office/word/2010/wordprocessingDrawing" xmlns:wp="http://schemas.openxmlformats.org/drawingml/2006/wordprocessingDrawing" xmlns:w10="urn:schemas-microsoft-com:office:word" xmlns:w="http://schemas.openxmlformats.org/wordprocessingml/2006/main" xmlns:w14="http://schemas.microsoft.com/office/word/2010/wordml" xmlns:w15="http://schemas.microsoft.com/office/word/2012/wordml" xmlns:w16se="http://schemas.microsoft.com/office/word/2015/wordml/symex" xmlns:wpg="http://schemas.microsoft.com/office/word/2010/wordprocessingGroup" xmlns:wpi="http://schemas.microsoft.com/office/word/2010/wordprocessingInk" xmlns:wne="http://schemas.microsoft.com/office/word/2006/wordml" xmlns:wps="http://schemas.microsoft.com/office/word/2010/wordprocessingShape" mc:Ignorable="w14 w15 w16se wp14">
+<w:glossaryDocument xmlns:wpc="http://schemas.microsoft.com/office/word/2010/wordprocessingCanvas" xmlns:cx="http://schemas.microsoft.com/office/drawing/2014/chartex" xmlns:cx1="http://schemas.microsoft.com/office/drawing/2015/9/8/chartex" xmlns:mc="http://schemas.openxmlformats.org/markup-compatibility/2006" xmlns:o="urn:schemas-microsoft-com:office:office" xmlns:r="http://schemas.openxmlformats.org/officeDocument/2006/relationships" xmlns:m="http://schemas.openxmlformats.org/officeDocument/2006/math" xmlns:v="urn:schemas-microsoft-com:vml" xmlns:wp14="http://schemas.microsoft.com/office/word/2010/wordprocessingDrawing" xmlns:wp="http://schemas.openxmlformats.org/drawingml/2006/wordprocessingDrawing" xmlns:w10="urn:schemas-microsoft-com:office:word" xmlns:w="http://schemas.openxmlformats.org/wordprocessingml/2006/main" xmlns:w14="http://schemas.microsoft.com/office/word/2010/wordml" xmlns:w15="http://schemas.microsoft.com/office/word/2012/wordml" xmlns:w16se="http://schemas.microsoft.com/office/word/2015/wordml/symex" xmlns:wpg="http://schemas.microsoft.com/office/word/2010/wordprocessingGroup" xmlns:wpi="http://schemas.microsoft.com/office/word/2010/wordprocessingInk" xmlns:wne="http://schemas.microsoft.com/office/word/2006/wordml" xmlns:wps="http://schemas.microsoft.com/office/word/2010/wordprocessingShape" mc:Ignorable="w14 w15 w16se wp14">
   <w:docParts>
     <w:docPart>
       <w:docPartPr>
@@ -11543,6 +14015,7 @@
   </w:compat>
   <w:rsids>
     <w:rsidRoot w:val="00293B18"/>
+    <w:rsid w:val="00156295"/>
     <w:rsid w:val="00156777"/>
     <w:rsid w:val="00176A48"/>
     <w:rsid w:val="00200A13"/>
@@ -12326,7 +14799,7 @@
 </file>
 
 <file path=customXml/itemProps1.xml><?xml version="1.0" encoding="utf-8"?>
-<ds:datastoreItem xmlns:ds="http://schemas.openxmlformats.org/officeDocument/2006/customXml" ds:itemID="{D4522FC6-B019-41D1-9137-A564F27E8E25}">
+<ds:datastoreItem xmlns:ds="http://schemas.openxmlformats.org/officeDocument/2006/customXml" ds:itemID="{49E018AD-6DCE-4B36-9CA2-36414A313E4D}">
   <ds:schemaRefs>
     <ds:schemaRef ds:uri="http://schemas.openxmlformats.org/officeDocument/2006/bibliography"/>
   </ds:schemaRefs>
